--- a/FT TINTORERA.docx
+++ b/FT TINTORERA.docx
@@ -103,7 +103,17 @@
                 <w:sz w:val="32"/>
                 <w:szCs w:val="32"/>
               </w:rPr>
-              <w:t>_cientifico</w:t>
+              <w:t>_c</w:t>
+            </w:r>
+            <w:r>
+              <w:rPr>
+                <w:rFonts w:ascii="Nunito Black" w:hAnsi="Nunito Black"/>
+                <w:b/>
+                <w:bCs/>
+                <w:sz w:val="32"/>
+                <w:szCs w:val="32"/>
+              </w:rPr>
+              <w:t>omercial</w:t>
             </w:r>
             <w:proofErr w:type="spellEnd"/>
             <w:r>
@@ -580,6 +590,16 @@
               </w:rPr>
               <w:t>forma_captura</w:t>
             </w:r>
+            <w:r>
+              <w:rPr>
+                <w:rFonts w:ascii="Nunito Black" w:hAnsi="Nunito Black"/>
+                <w:b/>
+                <w:bCs/>
+                <w:sz w:val="32"/>
+                <w:szCs w:val="32"/>
+              </w:rPr>
+              <w:t>do</w:t>
+            </w:r>
             <w:proofErr w:type="spellEnd"/>
             <w:r>
               <w:rPr>
@@ -1160,16 +1180,16 @@
               <mc:AlternateContent>
                 <mc:Choice Requires="wps">
                   <w:drawing>
-                    <wp:anchor distT="0" distB="0" distL="114300" distR="114300" simplePos="0" relativeHeight="251665408" behindDoc="0" locked="0" layoutInCell="1" allowOverlap="1" wp14:anchorId="648F0B10" wp14:editId="63E2C95D">
+                    <wp:anchor distT="0" distB="0" distL="114300" distR="114300" simplePos="0" relativeHeight="251665408" behindDoc="0" locked="0" layoutInCell="1" allowOverlap="1" wp14:anchorId="648F0B10" wp14:editId="7A3B4CA5">
                       <wp:simplePos x="0" y="0"/>
                       <wp:positionH relativeFrom="column">
-                        <wp:posOffset>550999</wp:posOffset>
+                        <wp:posOffset>553085</wp:posOffset>
                       </wp:positionH>
                       <wp:positionV relativeFrom="paragraph">
-                        <wp:posOffset>42182</wp:posOffset>
+                        <wp:posOffset>41275</wp:posOffset>
                       </wp:positionV>
-                      <wp:extent cx="2198188" cy="1230086"/>
-                      <wp:effectExtent l="0" t="0" r="12065" b="27305"/>
+                      <wp:extent cx="2198188" cy="1287780"/>
+                      <wp:effectExtent l="0" t="0" r="12065" b="26670"/>
                       <wp:wrapNone/>
                       <wp:docPr id="16496834" name="Elipse 2"/>
                       <wp:cNvGraphicFramePr/>
@@ -1180,7 +1200,7 @@
                             <wps:spPr>
                               <a:xfrm>
                                 <a:off x="0" y="0"/>
-                                <a:ext cx="2198188" cy="1230086"/>
+                                <a:ext cx="2198188" cy="1287780"/>
                               </a:xfrm>
                               <a:prstGeom prst="ellipse">
                                 <a:avLst/>
@@ -1294,7 +1314,7 @@
                 </mc:Choice>
                 <mc:Fallback>
                   <w:pict>
-                    <v:oval w14:anchorId="648F0B10" id="Elipse 2" o:spid="_x0000_s1026" style="position:absolute;left:0;text-align:left;margin-left:43.4pt;margin-top:3.3pt;width:173.1pt;height:96.85pt;z-index:251665408;visibility:visible;mso-wrap-style:square;mso-width-percent:0;mso-height-percent:0;mso-wrap-distance-left:9pt;mso-wrap-distance-top:0;mso-wrap-distance-right:9pt;mso-wrap-distance-bottom:0;mso-position-horizontal:absolute;mso-position-horizontal-relative:text;mso-position-vertical:absolute;mso-position-vertical-relative:text;mso-width-percent:0;mso-height-percent:0;mso-width-relative:margin;mso-height-relative:margin;v-text-anchor:middle" o:gfxdata="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" fillcolor="white [3201]" strokecolor="black [3200]" strokeweight="1pt">
+                    <v:oval w14:anchorId="648F0B10" id="Elipse 2" o:spid="_x0000_s1026" style="position:absolute;left:0;text-align:left;margin-left:43.55pt;margin-top:3.25pt;width:173.1pt;height:101.4pt;z-index:251665408;visibility:visible;mso-wrap-style:square;mso-width-percent:0;mso-height-percent:0;mso-wrap-distance-left:9pt;mso-wrap-distance-top:0;mso-wrap-distance-right:9pt;mso-wrap-distance-bottom:0;mso-position-horizontal:absolute;mso-position-horizontal-relative:text;mso-position-vertical:absolute;mso-position-vertical-relative:text;mso-width-percent:0;mso-height-percent:0;mso-width-relative:margin;mso-height-relative:margin;v-text-anchor:middle" o:gfxdata="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" fillcolor="white [3201]" strokecolor="black [3200]" strokeweight="1pt">
                       <v:stroke joinstyle="miter"/>
                       <v:textbox>
                         <w:txbxContent>

--- a/FT TINTORERA.docx
+++ b/FT TINTORERA.docx
@@ -174,21 +174,22 @@
           </w:p>
           <w:p>
             <w:pPr>
-              <w:rPr>
-                <w:rFonts w:ascii="Nunito Black" w:hAnsi="Nunito Black"/>
-                <w:b/>
-                <w:bCs/>
-                <w:sz w:val="32"/>
-                <w:szCs w:val="32"/>
-              </w:rPr>
-            </w:pPr>
-            <w:r>
-              <w:rPr>
-                <w:rFonts w:ascii="Nunito Black" w:hAnsi="Nunito Black"/>
-                <w:b/>
-                <w:bCs/>
-                <w:sz w:val="32"/>
-                <w:szCs w:val="32"/>
+              <w:jc w:val="center"/>
+              <w:rPr>
+                <w:rFonts w:ascii="Nunito" w:hAnsi="Nunito"/>
+                <w:b/>
+                <w:bCs/>
+                <w:sz w:val="40"/>
+                <w:szCs w:val="40"/>
+              </w:rPr>
+            </w:pPr>
+            <w:r>
+              <w:rPr>
+                <w:rFonts w:ascii="Nunito" w:hAnsi="Nunito"/>
+                <w:b/>
+                <w:bCs/>
+                <w:sz w:val="40"/>
+                <w:szCs w:val="40"/>
               </w:rPr>
               <w:t>{{lote}}</w:t>
             </w:r>
@@ -316,103 +317,16 @@
       </w:tr>
       <w:tr>
         <w:trPr>
-          <w:trHeight w:val="1584"/>
+          <w:trHeight w:val="1268"/>
         </w:trPr>
         <w:tc>
           <w:tcPr>
-            <w:tcW w:w="7692" w:type="dxa"/>
-            <w:gridSpan w:val="3"/>
+            <w:tcW w:w="16157" w:type="dxa"/>
+            <w:gridSpan w:val="7"/>
             <w:tcBorders>
               <w:top w:val="single" w:sz="4" w:space="0" w:color="000000"/>
               <w:left w:val="double" w:sz="18" w:space="0" w:color="auto"/>
               <w:bottom w:val="single" w:sz="4" w:space="0" w:color="444444"/>
-              <w:right w:val="single" w:sz="4" w:space="0" w:color="444444"/>
-            </w:tcBorders>
-          </w:tcPr>
-          <w:p>
-            <w:pPr>
-              <w:spacing w:line="276" w:lineRule="auto"/>
-              <w:rPr>
-                <w:rFonts w:ascii="Nunito Black" w:hAnsi="Nunito Black"/>
-                <w:b/>
-                <w:bCs/>
-                <w:sz w:val="32"/>
-                <w:szCs w:val="32"/>
-              </w:rPr>
-            </w:pPr>
-            <w:r>
-              <w:rPr>
-                <w:rFonts w:ascii="Nunito Black" w:hAnsi="Nunito Black"/>
-                <w:b/>
-                <w:bCs/>
-                <w:sz w:val="32"/>
-                <w:szCs w:val="32"/>
-              </w:rPr>
-              <w:t>INGREDIENTES:</w:t>
-            </w:r>
-          </w:p>
-          <w:p>
-            <w:pPr>
-              <w:rPr>
-                <w:rFonts w:ascii="Nunito Black" w:hAnsi="Nunito Black"/>
-                <w:b/>
-                <w:bCs/>
-                <w:sz w:val="32"/>
-                <w:szCs w:val="32"/>
-              </w:rPr>
-            </w:pPr>
-            <w:r>
-              <w:rPr>
-                <w:rFonts w:ascii="Nunito Black" w:hAnsi="Nunito Black"/>
-                <w:b/>
-                <w:bCs/>
-                <w:sz w:val="32"/>
-                <w:szCs w:val="32"/>
-              </w:rPr>
-              <w:t>{{</w:t>
-            </w:r>
-            <w:r>
-              <w:rPr>
-                <w:rFonts w:ascii="Nunito Black" w:hAnsi="Nunito Black"/>
-                <w:b/>
-                <w:bCs/>
-                <w:sz w:val="32"/>
-                <w:szCs w:val="32"/>
-              </w:rPr>
-              <w:t>ingredientes</w:t>
-            </w:r>
-            <w:r>
-              <w:rPr>
-                <w:rFonts w:ascii="Nunito Black" w:hAnsi="Nunito Black"/>
-                <w:b/>
-                <w:bCs/>
-                <w:sz w:val="32"/>
-                <w:szCs w:val="32"/>
-              </w:rPr>
-              <w:t>}}</w:t>
-            </w:r>
-          </w:p>
-          <w:p>
-            <w:pPr>
-              <w:spacing w:line="276" w:lineRule="auto"/>
-              <w:rPr>
-                <w:rFonts w:ascii="Nunito Black" w:hAnsi="Nunito Black"/>
-                <w:b/>
-                <w:bCs/>
-                <w:sz w:val="32"/>
-                <w:szCs w:val="32"/>
-              </w:rPr>
-            </w:pPr>
-          </w:p>
-        </w:tc>
-        <w:tc>
-          <w:tcPr>
-            <w:tcW w:w="8465" w:type="dxa"/>
-            <w:gridSpan w:val="4"/>
-            <w:tcBorders>
-              <w:top w:val="single" w:sz="4" w:space="0" w:color="000000"/>
-              <w:left w:val="single" w:sz="4" w:space="0" w:color="444444"/>
-              <w:bottom w:val="single" w:sz="4" w:space="0" w:color="444444"/>
               <w:right w:val="double" w:sz="18" w:space="0" w:color="auto"/>
             </w:tcBorders>
           </w:tcPr>
@@ -467,7 +381,7 @@
                 <w:sz w:val="28"/>
                 <w:szCs w:val="28"/>
               </w:rPr>
-              <w:t xml:space="preserve"> </w:t>
+              <w:t xml:space="preserve"> PESCADO</w:t>
             </w:r>
             <w:r>
               <w:rPr>
@@ -477,7 +391,7 @@
                 <w:sz w:val="28"/>
                 <w:szCs w:val="28"/>
               </w:rPr>
-              <w:t>PESCADO</w:t>
+              <w:t xml:space="preserve">. Puede contener trazas </w:t>
             </w:r>
             <w:r>
               <w:rPr>
@@ -487,37 +401,7 @@
                 <w:sz w:val="28"/>
                 <w:szCs w:val="28"/>
               </w:rPr>
-              <w:t xml:space="preserve">. Puede contener trazas </w:t>
-            </w:r>
-            <w:r>
-              <w:rPr>
-                <w:rFonts w:ascii="Nunito" w:hAnsi="Nunito"/>
-                <w:b/>
-                <w:bCs/>
-                <w:sz w:val="28"/>
-                <w:szCs w:val="28"/>
-              </w:rPr>
-              <w:t xml:space="preserve">de CRUSTACEOS, </w:t>
-            </w:r>
-            <w:r>
-              <w:rPr>
-                <w:rFonts w:ascii="Nunito" w:hAnsi="Nunito"/>
-                <w:b/>
-                <w:bCs/>
-                <w:sz w:val="28"/>
-                <w:szCs w:val="28"/>
-              </w:rPr>
-              <w:t>MOLUSCOS</w:t>
-            </w:r>
-            <w:r>
-              <w:rPr>
-                <w:rFonts w:ascii="Nunito" w:hAnsi="Nunito"/>
-                <w:b/>
-                <w:bCs/>
-                <w:sz w:val="28"/>
-                <w:szCs w:val="28"/>
-              </w:rPr>
-              <w:t xml:space="preserve"> Y SULFITOS.</w:t>
+              <w:t>de CRUSTACEOS, MOLUSCOS Y SULFITOS.</w:t>
             </w:r>
           </w:p>
         </w:tc>

--- a/FT TINTORERA.docx
+++ b/FT TINTORERA.docx
@@ -45,7 +45,7 @@
             <w:tblPr>
               <w:tblStyle w:val="Tablaconcuadrcula"/>
               <w:tblpPr w:leftFromText="141" w:rightFromText="141" w:tblpX="-494" w:tblpY="-429"/>
-              <w:tblW w:w="7989" w:type="dxa"/>
+              <w:tblW w:w="8036" w:type="dxa"/>
               <w:tblBorders>
                 <w:top w:val="none" w:sz="0" w:space="0" w:color="auto"/>
                 <w:left w:val="none" w:sz="0" w:space="0" w:color="auto"/>
@@ -57,22 +57,21 @@
               <w:tblLook w:val="04A0" w:firstRow="1" w:lastRow="0" w:firstColumn="1" w:lastColumn="0" w:noHBand="0" w:noVBand="1"/>
             </w:tblPr>
             <w:tblGrid>
-              <w:gridCol w:w="2139"/>
-              <w:gridCol w:w="420"/>
-              <w:gridCol w:w="1243"/>
-              <w:gridCol w:w="19"/>
-              <w:gridCol w:w="1646"/>
-              <w:gridCol w:w="246"/>
-              <w:gridCol w:w="2276"/>
+              <w:gridCol w:w="2574"/>
+              <w:gridCol w:w="227"/>
+              <w:gridCol w:w="968"/>
+              <w:gridCol w:w="1730"/>
+              <w:gridCol w:w="247"/>
+              <w:gridCol w:w="2290"/>
             </w:tblGrid>
             <w:tr>
               <w:trPr>
-                <w:trHeight w:val="725"/>
+                <w:trHeight w:val="853"/>
               </w:trPr>
               <w:tc>
                 <w:tcPr>
-                  <w:tcW w:w="5467" w:type="dxa"/>
-                  <w:gridSpan w:val="5"/>
+                  <w:tcW w:w="5499" w:type="dxa"/>
+                  <w:gridSpan w:val="4"/>
                   <w:tcBorders>
                     <w:top w:val="double" w:sz="18" w:space="0" w:color="auto"/>
                     <w:left w:val="double" w:sz="18" w:space="0" w:color="auto"/>
@@ -106,7 +105,9 @@
                   <w:pPr>
                     <w:spacing w:line="276" w:lineRule="auto"/>
                     <w:rPr>
-                      <w:rFonts w:ascii="Nunito" w:hAnsi="Nunito"/>
+                      <w:rFonts w:ascii="Nunito Black" w:hAnsi="Nunito Black"/>
+                      <w:b/>
+                      <w:bCs/>
                       <w:sz w:val="16"/>
                       <w:szCs w:val="16"/>
                     </w:rPr>
@@ -141,7 +142,7 @@
               </w:tc>
               <w:tc>
                 <w:tcPr>
-                  <w:tcW w:w="2521" w:type="dxa"/>
+                  <w:tcW w:w="2536" w:type="dxa"/>
                   <w:gridSpan w:val="2"/>
                   <w:vMerge w:val="restart"/>
                   <w:tcBorders>
@@ -185,20 +186,27 @@
                 </w:p>
                 <w:p>
                   <w:pPr>
+                    <w:rPr>
+                      <w:rFonts w:ascii="Nunito Black" w:hAnsi="Nunito Black"/>
+                      <w:b/>
+                      <w:bCs/>
+                      <w:sz w:val="16"/>
+                      <w:szCs w:val="16"/>
+                    </w:rPr>
+                  </w:pPr>
+                </w:p>
+                <w:p>
+                  <w:pPr>
                     <w:jc w:val="center"/>
                     <w:rPr>
                       <w:rFonts w:ascii="Nunito" w:hAnsi="Nunito"/>
-                      <w:b/>
-                      <w:bCs/>
-                      <w:sz w:val="16"/>
-                      <w:szCs w:val="16"/>
-                    </w:rPr>
-                  </w:pPr>
-                  <w:r>
-                    <w:rPr>
-                      <w:rFonts w:ascii="Nunito" w:hAnsi="Nunito"/>
-                      <w:b/>
-                      <w:bCs/>
+                      <w:sz w:val="16"/>
+                      <w:szCs w:val="16"/>
+                    </w:rPr>
+                  </w:pPr>
+                  <w:r>
+                    <w:rPr>
+                      <w:rFonts w:ascii="Nunito" w:hAnsi="Nunito"/>
                       <w:sz w:val="16"/>
                       <w:szCs w:val="16"/>
                     </w:rPr>
@@ -207,6 +215,7 @@
                 </w:p>
                 <w:p>
                   <w:pPr>
+                    <w:jc w:val="center"/>
                     <w:rPr>
                       <w:rFonts w:ascii="Nunito Black" w:hAnsi="Nunito Black"/>
                       <w:b/>
@@ -220,12 +229,12 @@
             </w:tr>
             <w:tr>
               <w:trPr>
-                <w:trHeight w:val="715"/>
+                <w:trHeight w:val="853"/>
               </w:trPr>
               <w:tc>
                 <w:tcPr>
-                  <w:tcW w:w="5467" w:type="dxa"/>
-                  <w:gridSpan w:val="5"/>
+                  <w:tcW w:w="5499" w:type="dxa"/>
+                  <w:gridSpan w:val="4"/>
                   <w:tcBorders>
                     <w:top w:val="single" w:sz="4" w:space="0" w:color="000000"/>
                     <w:left w:val="double" w:sz="18" w:space="0" w:color="auto"/>
@@ -261,14 +270,18 @@
                     <w:spacing w:line="276" w:lineRule="auto"/>
                     <w:jc w:val="both"/>
                     <w:rPr>
-                      <w:rFonts w:ascii="Nunito" w:hAnsi="Nunito"/>
-                      <w:sz w:val="16"/>
-                      <w:szCs w:val="16"/>
-                    </w:rPr>
-                  </w:pPr>
-                  <w:r>
-                    <w:rPr>
-                      <w:rFonts w:ascii="Nunito" w:hAnsi="Nunito"/>
+                      <w:rFonts w:ascii="Nunito Black" w:hAnsi="Nunito Black"/>
+                      <w:b/>
+                      <w:bCs/>
+                      <w:sz w:val="16"/>
+                      <w:szCs w:val="16"/>
+                    </w:rPr>
+                  </w:pPr>
+                  <w:r>
+                    <w:rPr>
+                      <w:rFonts w:ascii="Nunito" w:hAnsi="Nunito"/>
+                      <w:i/>
+                      <w:iCs/>
                       <w:sz w:val="16"/>
                       <w:szCs w:val="16"/>
                     </w:rPr>
@@ -278,6 +291,8 @@
                   <w:r>
                     <w:rPr>
                       <w:rFonts w:ascii="Nunito" w:hAnsi="Nunito"/>
+                      <w:i/>
+                      <w:iCs/>
                       <w:sz w:val="16"/>
                       <w:szCs w:val="16"/>
                     </w:rPr>
@@ -287,6 +302,8 @@
                   <w:r>
                     <w:rPr>
                       <w:rFonts w:ascii="Nunito" w:hAnsi="Nunito"/>
+                      <w:i/>
+                      <w:iCs/>
                       <w:sz w:val="16"/>
                       <w:szCs w:val="16"/>
                     </w:rPr>
@@ -296,7 +313,7 @@
               </w:tc>
               <w:tc>
                 <w:tcPr>
-                  <w:tcW w:w="2521" w:type="dxa"/>
+                  <w:tcW w:w="2536" w:type="dxa"/>
                   <w:gridSpan w:val="2"/>
                   <w:vMerge/>
                   <w:tcBorders>
@@ -320,12 +337,12 @@
             </w:tr>
             <w:tr>
               <w:trPr>
-                <w:trHeight w:val="716"/>
+                <w:trHeight w:val="853"/>
               </w:trPr>
               <w:tc>
                 <w:tcPr>
-                  <w:tcW w:w="7989" w:type="dxa"/>
-                  <w:gridSpan w:val="7"/>
+                  <w:tcW w:w="8036" w:type="dxa"/>
+                  <w:gridSpan w:val="6"/>
                   <w:tcBorders>
                     <w:top w:val="single" w:sz="4" w:space="0" w:color="000000"/>
                     <w:left w:val="double" w:sz="18" w:space="0" w:color="auto"/>
@@ -357,35 +374,37 @@
                 </w:p>
                 <w:p>
                   <w:pPr>
+                    <w:spacing w:line="276" w:lineRule="auto"/>
                     <w:jc w:val="center"/>
                     <w:rPr>
-                      <w:rFonts w:ascii="Nunito" w:hAnsi="Nunito"/>
-                      <w:b/>
-                      <w:bCs/>
-                      <w:sz w:val="16"/>
-                      <w:szCs w:val="16"/>
-                    </w:rPr>
-                  </w:pPr>
-                  <w:r>
-                    <w:rPr>
-                      <w:rFonts w:ascii="Nunito" w:hAnsi="Nunito"/>
-                      <w:b/>
-                      <w:bCs/>
-                      <w:sz w:val="16"/>
-                      <w:szCs w:val="16"/>
-                    </w:rPr>
-                    <w:t>Contiene PESCADO. Puede contener trazas de CRUSTACEOS, MOLUSCOS Y SULFITOS.</w:t>
+                      <w:rFonts w:ascii="Nunito Black" w:hAnsi="Nunito Black"/>
+                      <w:b/>
+                      <w:bCs/>
+                      <w:sz w:val="16"/>
+                      <w:szCs w:val="16"/>
+                    </w:rPr>
+                  </w:pPr>
+                  <w:r>
+                    <w:rPr>
+                      <w:rFonts w:ascii="Nunito" w:hAnsi="Nunito"/>
+                      <w:b/>
+                      <w:bCs/>
+                      <w:sz w:val="16"/>
+                      <w:szCs w:val="16"/>
+                    </w:rPr>
+                    <w:t>Contiene PESCADO. Puede contener trazas de CRUSTACEO, MOLUSCOS Y SULFITOS</w:t>
                   </w:r>
                 </w:p>
               </w:tc>
             </w:tr>
             <w:tr>
               <w:trPr>
-                <w:trHeight w:val="1259"/>
+                <w:trHeight w:val="853"/>
               </w:trPr>
               <w:tc>
                 <w:tcPr>
-                  <w:tcW w:w="2139" w:type="dxa"/>
+                  <w:tcW w:w="2801" w:type="dxa"/>
+                  <w:gridSpan w:val="2"/>
                   <w:tcBorders>
                     <w:top w:val="single" w:sz="4" w:space="0" w:color="444444"/>
                     <w:left w:val="double" w:sz="18" w:space="0" w:color="auto"/>
@@ -429,8 +448,6 @@
                   <w:r>
                     <w:rPr>
                       <w:rFonts w:ascii="Nunito" w:hAnsi="Nunito"/>
-                      <w:b/>
-                      <w:bCs/>
                       <w:sz w:val="16"/>
                       <w:szCs w:val="16"/>
                     </w:rPr>
@@ -440,8 +457,6 @@
                   <w:r>
                     <w:rPr>
                       <w:rFonts w:ascii="Nunito" w:hAnsi="Nunito"/>
-                      <w:b/>
-                      <w:bCs/>
                       <w:sz w:val="16"/>
                       <w:szCs w:val="16"/>
                     </w:rPr>
@@ -451,8 +466,6 @@
                   <w:r>
                     <w:rPr>
                       <w:rFonts w:ascii="Nunito" w:hAnsi="Nunito"/>
-                      <w:b/>
-                      <w:bCs/>
                       <w:sz w:val="16"/>
                       <w:szCs w:val="16"/>
                     </w:rPr>
@@ -462,7 +475,7 @@
               </w:tc>
               <w:tc>
                 <w:tcPr>
-                  <w:tcW w:w="1663" w:type="dxa"/>
+                  <w:tcW w:w="2698" w:type="dxa"/>
                   <w:gridSpan w:val="2"/>
                   <w:tcBorders>
                     <w:top w:val="single" w:sz="4" w:space="0" w:color="444444"/>
@@ -497,18 +510,16 @@
                   <w:pPr>
                     <w:spacing w:line="276" w:lineRule="auto"/>
                     <w:rPr>
-                      <w:rFonts w:ascii="Nunito" w:hAnsi="Nunito"/>
-                      <w:b/>
-                      <w:bCs/>
-                      <w:sz w:val="16"/>
-                      <w:szCs w:val="16"/>
-                    </w:rPr>
-                  </w:pPr>
-                  <w:r>
-                    <w:rPr>
-                      <w:rFonts w:ascii="Nunito" w:hAnsi="Nunito"/>
-                      <w:b/>
-                      <w:bCs/>
+                      <w:rFonts w:ascii="Nunito Black" w:hAnsi="Nunito Black"/>
+                      <w:b/>
+                      <w:bCs/>
+                      <w:sz w:val="16"/>
+                      <w:szCs w:val="16"/>
+                    </w:rPr>
+                  </w:pPr>
+                  <w:r>
+                    <w:rPr>
+                      <w:rFonts w:ascii="Nunito" w:hAnsi="Nunito"/>
                       <w:sz w:val="16"/>
                       <w:szCs w:val="16"/>
                     </w:rPr>
@@ -518,8 +529,6 @@
                   <w:r>
                     <w:rPr>
                       <w:rFonts w:ascii="Nunito" w:hAnsi="Nunito"/>
-                      <w:b/>
-                      <w:bCs/>
                       <w:sz w:val="16"/>
                       <w:szCs w:val="16"/>
                     </w:rPr>
@@ -529,8 +538,6 @@
                   <w:r>
                     <w:rPr>
                       <w:rFonts w:ascii="Nunito" w:hAnsi="Nunito"/>
-                      <w:b/>
-                      <w:bCs/>
                       <w:sz w:val="16"/>
                       <w:szCs w:val="16"/>
                     </w:rPr>
@@ -540,77 +547,7 @@
               </w:tc>
               <w:tc>
                 <w:tcPr>
-                  <w:tcW w:w="1663" w:type="dxa"/>
-                  <w:gridSpan w:val="2"/>
-                  <w:tcBorders>
-                    <w:top w:val="single" w:sz="4" w:space="0" w:color="444444"/>
-                    <w:left w:val="single" w:sz="4" w:space="0" w:color="444444"/>
-                    <w:bottom w:val="single" w:sz="4" w:space="0" w:color="444444"/>
-                    <w:right w:val="single" w:sz="4" w:space="0" w:color="444444"/>
-                  </w:tcBorders>
-                </w:tcPr>
-                <w:p>
-                  <w:pPr>
-                    <w:spacing w:line="276" w:lineRule="auto"/>
-                    <w:rPr>
-                      <w:rFonts w:ascii="Nunito Black" w:hAnsi="Nunito Black"/>
-                      <w:b/>
-                      <w:bCs/>
-                      <w:sz w:val="16"/>
-                      <w:szCs w:val="16"/>
-                    </w:rPr>
-                  </w:pPr>
-                  <w:r>
-                    <w:rPr>
-                      <w:rFonts w:ascii="Nunito Black" w:hAnsi="Nunito Black"/>
-                      <w:b/>
-                      <w:bCs/>
-                      <w:sz w:val="16"/>
-                      <w:szCs w:val="16"/>
-                    </w:rPr>
-                    <w:t>PAÍS DE ORIGEN:</w:t>
-                  </w:r>
-                </w:p>
-                <w:p>
-                  <w:pPr>
-                    <w:spacing w:line="276" w:lineRule="auto"/>
-                    <w:rPr>
-                      <w:rFonts w:ascii="Nunito" w:hAnsi="Nunito"/>
-                      <w:sz w:val="16"/>
-                      <w:szCs w:val="16"/>
-                    </w:rPr>
-                  </w:pPr>
-                  <w:r>
-                    <w:rPr>
-                      <w:rFonts w:ascii="Nunito" w:hAnsi="Nunito"/>
-                      <w:sz w:val="16"/>
-                      <w:szCs w:val="16"/>
-                    </w:rPr>
-                    <w:t>{{</w:t>
-                  </w:r>
-                  <w:proofErr w:type="spellStart"/>
-                  <w:r>
-                    <w:rPr>
-                      <w:rFonts w:ascii="Nunito" w:hAnsi="Nunito"/>
-                      <w:sz w:val="16"/>
-                      <w:szCs w:val="16"/>
-                    </w:rPr>
-                    <w:t>pais_origen</w:t>
-                  </w:r>
-                  <w:proofErr w:type="spellEnd"/>
-                  <w:r>
-                    <w:rPr>
-                      <w:rFonts w:ascii="Nunito" w:hAnsi="Nunito"/>
-                      <w:sz w:val="16"/>
-                      <w:szCs w:val="16"/>
-                    </w:rPr>
-                    <w:t>}}</w:t>
-                  </w:r>
-                </w:p>
-              </w:tc>
-              <w:tc>
-                <w:tcPr>
-                  <w:tcW w:w="2521" w:type="dxa"/>
+                  <w:tcW w:w="2536" w:type="dxa"/>
                   <w:gridSpan w:val="2"/>
                   <w:tcBorders>
                     <w:top w:val="single" w:sz="4" w:space="0" w:color="444444"/>
@@ -652,23 +589,9 @@
                       <w:szCs w:val="16"/>
                     </w:rPr>
                   </w:pPr>
-                </w:p>
-                <w:p>
-                  <w:pPr>
-                    <w:spacing w:line="276" w:lineRule="auto"/>
-                    <w:rPr>
-                      <w:rFonts w:ascii="Nunito Black" w:hAnsi="Nunito Black"/>
-                      <w:b/>
-                      <w:bCs/>
-                      <w:sz w:val="16"/>
-                      <w:szCs w:val="16"/>
-                    </w:rPr>
-                  </w:pPr>
-                  <w:r>
-                    <w:rPr>
-                      <w:rFonts w:ascii="Nunito" w:hAnsi="Nunito"/>
-                      <w:b/>
-                      <w:bCs/>
+                  <w:r>
+                    <w:rPr>
+                      <w:rFonts w:ascii="Nunito" w:hAnsi="Nunito"/>
                       <w:sz w:val="16"/>
                       <w:szCs w:val="16"/>
                     </w:rPr>
@@ -678,8 +601,6 @@
                   <w:r>
                     <w:rPr>
                       <w:rFonts w:ascii="Nunito" w:hAnsi="Nunito"/>
-                      <w:b/>
-                      <w:bCs/>
                       <w:sz w:val="16"/>
                       <w:szCs w:val="16"/>
                     </w:rPr>
@@ -689,8 +610,6 @@
                   <w:r>
                     <w:rPr>
                       <w:rFonts w:ascii="Nunito" w:hAnsi="Nunito"/>
-                      <w:b/>
-                      <w:bCs/>
                       <w:sz w:val="16"/>
                       <w:szCs w:val="16"/>
                     </w:rPr>
@@ -701,12 +620,12 @@
             </w:tr>
             <w:tr>
               <w:trPr>
-                <w:trHeight w:val="895"/>
+                <w:trHeight w:val="853"/>
               </w:trPr>
               <w:tc>
                 <w:tcPr>
-                  <w:tcW w:w="3821" w:type="dxa"/>
-                  <w:gridSpan w:val="4"/>
+                  <w:tcW w:w="3769" w:type="dxa"/>
+                  <w:gridSpan w:val="3"/>
                   <w:tcBorders>
                     <w:top w:val="single" w:sz="4" w:space="0" w:color="444444"/>
                     <w:left w:val="double" w:sz="18" w:space="0" w:color="auto"/>
@@ -716,6 +635,66 @@
                 </w:tcPr>
                 <w:p>
                   <w:pPr>
+                    <w:spacing w:line="276" w:lineRule="auto"/>
+                    <w:rPr>
+                      <w:rFonts w:ascii="Nunito Black" w:hAnsi="Nunito Black"/>
+                      <w:b/>
+                      <w:bCs/>
+                      <w:sz w:val="16"/>
+                      <w:szCs w:val="16"/>
+                    </w:rPr>
+                  </w:pPr>
+                  <w:r>
+                    <w:rPr>
+                      <w:rFonts w:ascii="Nunito Black" w:hAnsi="Nunito Black"/>
+                      <w:b/>
+                      <w:bCs/>
+                      <w:sz w:val="16"/>
+                      <w:szCs w:val="16"/>
+                    </w:rPr>
+                    <w:t>FECHA DE DESCONGELACIÓN:</w:t>
+                  </w:r>
+                </w:p>
+                <w:p>
+                  <w:pPr>
+                    <w:spacing w:line="276" w:lineRule="auto"/>
+                    <w:rPr>
+                      <w:rFonts w:ascii="Nunito Black" w:hAnsi="Nunito Black"/>
+                      <w:b/>
+                      <w:bCs/>
+                      <w:sz w:val="16"/>
+                      <w:szCs w:val="16"/>
+                    </w:rPr>
+                  </w:pPr>
+                  <w:r>
+                    <w:rPr>
+                      <w:rFonts w:ascii="Nunito" w:hAnsi="Nunito"/>
+                      <w:sz w:val="16"/>
+                      <w:szCs w:val="16"/>
+                    </w:rPr>
+                    <w:t>{{</w:t>
+                  </w:r>
+                  <w:proofErr w:type="spellStart"/>
+                  <w:r>
+                    <w:rPr>
+                      <w:rFonts w:ascii="Nunito" w:hAnsi="Nunito"/>
+                      <w:sz w:val="16"/>
+                      <w:szCs w:val="16"/>
+                    </w:rPr>
+                    <w:t>fecha_descongelado</w:t>
+                  </w:r>
+                  <w:proofErr w:type="spellEnd"/>
+                  <w:r>
+                    <w:rPr>
+                      <w:rFonts w:ascii="Nunito" w:hAnsi="Nunito"/>
+                      <w:sz w:val="16"/>
+                      <w:szCs w:val="16"/>
+                    </w:rPr>
+                    <w:t>}}</w:t>
+                  </w:r>
+                </w:p>
+                <w:p>
+                  <w:pPr>
                     <w:spacing w:before="120"/>
                     <w:rPr>
                       <w:rFonts w:ascii="Nunito" w:hAnsi="Nunito"/>
@@ -729,13 +708,23 @@
                       <w:sz w:val="16"/>
                       <w:szCs w:val="16"/>
                     </w:rPr>
-                    <w:t>PRODUCTO CONGELADO. CONSERVAR A -18ºC. UNA VEZ DESCONGELADO NO VOLVER A CONGELAR</w:t>
+                    <w:t xml:space="preserve">No volver a congelar. </w:t>
+                  </w:r>
+                  <w:r>
+                    <w:rPr>
+                      <w:rFonts w:ascii="Nunito" w:hAnsi="Nunito"/>
+                      <w:b/>
+                      <w:bCs/>
+                      <w:sz w:val="16"/>
+                      <w:szCs w:val="16"/>
+                    </w:rPr>
+                    <w:t>Conservar entre 0-4ºC</w:t>
                   </w:r>
                 </w:p>
               </w:tc>
               <w:tc>
                 <w:tcPr>
-                  <w:tcW w:w="4167" w:type="dxa"/>
+                  <w:tcW w:w="4267" w:type="dxa"/>
                   <w:gridSpan w:val="3"/>
                   <w:tcBorders>
                     <w:left w:val="single" w:sz="4" w:space="0" w:color="444444"/>
@@ -768,18 +757,16 @@
                   <w:pPr>
                     <w:spacing w:line="276" w:lineRule="auto"/>
                     <w:rPr>
-                      <w:rFonts w:ascii="Nunito" w:hAnsi="Nunito"/>
-                      <w:b/>
-                      <w:bCs/>
-                      <w:sz w:val="16"/>
-                      <w:szCs w:val="16"/>
-                    </w:rPr>
-                  </w:pPr>
-                  <w:r>
-                    <w:rPr>
-                      <w:rFonts w:ascii="Nunito" w:hAnsi="Nunito"/>
-                      <w:b/>
-                      <w:bCs/>
+                      <w:rFonts w:ascii="Nunito Black" w:hAnsi="Nunito Black"/>
+                      <w:b/>
+                      <w:bCs/>
+                      <w:sz w:val="16"/>
+                      <w:szCs w:val="16"/>
+                    </w:rPr>
+                  </w:pPr>
+                  <w:r>
+                    <w:rPr>
+                      <w:rFonts w:ascii="Nunito" w:hAnsi="Nunito"/>
                       <w:sz w:val="16"/>
                       <w:szCs w:val="16"/>
                     </w:rPr>
@@ -789,8 +776,6 @@
                   <w:r>
                     <w:rPr>
                       <w:rFonts w:ascii="Nunito" w:hAnsi="Nunito"/>
-                      <w:b/>
-                      <w:bCs/>
                       <w:sz w:val="16"/>
                       <w:szCs w:val="16"/>
                     </w:rPr>
@@ -800,8 +785,6 @@
                   <w:r>
                     <w:rPr>
                       <w:rFonts w:ascii="Nunito" w:hAnsi="Nunito"/>
-                      <w:b/>
-                      <w:bCs/>
                       <w:sz w:val="16"/>
                       <w:szCs w:val="16"/>
                     </w:rPr>
@@ -812,12 +795,11 @@
             </w:tr>
             <w:tr>
               <w:trPr>
-                <w:trHeight w:val="1175"/>
+                <w:trHeight w:val="1120"/>
               </w:trPr>
               <w:tc>
                 <w:tcPr>
-                  <w:tcW w:w="2559" w:type="dxa"/>
-                  <w:gridSpan w:val="2"/>
+                  <w:tcW w:w="2574" w:type="dxa"/>
                   <w:tcBorders>
                     <w:top w:val="single" w:sz="4" w:space="0" w:color="444444"/>
                     <w:left w:val="double" w:sz="18" w:space="0" w:color="auto"/>
@@ -871,7 +853,7 @@
               </w:tc>
               <w:tc>
                 <w:tcPr>
-                  <w:tcW w:w="3154" w:type="dxa"/>
+                  <w:tcW w:w="3172" w:type="dxa"/>
                   <w:gridSpan w:val="4"/>
                   <w:tcBorders>
                     <w:top w:val="single" w:sz="4" w:space="0" w:color="444444"/>
@@ -905,6 +887,7 @@
                 </w:p>
                 <w:p>
                   <w:pPr>
+                    <w:jc w:val="center"/>
                     <w:rPr>
                       <w:rFonts w:ascii="Nunito" w:hAnsi="Nunito"/>
                       <w:b/>
@@ -926,6 +909,7 @@
                 </w:p>
                 <w:p>
                   <w:pPr>
+                    <w:jc w:val="center"/>
                     <w:rPr>
                       <w:rFonts w:ascii="Nunito" w:hAnsi="Nunito"/>
                       <w:b/>
@@ -948,7 +932,7 @@
               </w:tc>
               <w:tc>
                 <w:tcPr>
-                  <w:tcW w:w="2275" w:type="dxa"/>
+                  <w:tcW w:w="2288" w:type="dxa"/>
                   <w:tcBorders>
                     <w:top w:val="single" w:sz="4" w:space="0" w:color="444444"/>
                     <w:left w:val="single" w:sz="4" w:space="0" w:color="FFFFFF" w:themeColor="background1"/>
@@ -977,16 +961,16 @@
                     <mc:AlternateContent>
                       <mc:Choice Requires="wps">
                         <w:drawing>
-                          <wp:anchor distT="0" distB="0" distL="114300" distR="114300" simplePos="0" relativeHeight="251659264" behindDoc="0" locked="0" layoutInCell="1" allowOverlap="1" wp14:anchorId="743EE25D" wp14:editId="34F5AEBB">
+                          <wp:anchor distT="0" distB="0" distL="114300" distR="114300" simplePos="0" relativeHeight="251659264" behindDoc="0" locked="0" layoutInCell="1" allowOverlap="1" wp14:anchorId="4AA591EE" wp14:editId="0C637B87">
                             <wp:simplePos x="0" y="0"/>
                             <wp:positionH relativeFrom="column">
-                              <wp:posOffset>-78105</wp:posOffset>
+                              <wp:posOffset>-54610</wp:posOffset>
                             </wp:positionH>
                             <wp:positionV relativeFrom="paragraph">
-                              <wp:posOffset>27940</wp:posOffset>
+                              <wp:posOffset>38100</wp:posOffset>
                             </wp:positionV>
-                            <wp:extent cx="1371600" cy="716280"/>
-                            <wp:effectExtent l="0" t="0" r="19050" b="26670"/>
+                            <wp:extent cx="1371600" cy="685800"/>
+                            <wp:effectExtent l="0" t="0" r="19050" b="19050"/>
                             <wp:wrapNone/>
                             <wp:docPr id="16496834" name="Elipse 2"/>
                             <wp:cNvGraphicFramePr/>
@@ -997,7 +981,7 @@
                                   <wps:spPr>
                                     <a:xfrm>
                                       <a:off x="0" y="0"/>
-                                      <a:ext cx="1371600" cy="716280"/>
+                                      <a:ext cx="1371600" cy="685800"/>
                                     </a:xfrm>
                                     <a:prstGeom prst="ellipse">
                                       <a:avLst/>
@@ -1023,6 +1007,7 @@
                                       <w:p>
                                         <w:pPr>
                                           <w:spacing w:after="0" w:line="240" w:lineRule="auto"/>
+                                          <w:contextualSpacing/>
                                           <w:jc w:val="center"/>
                                           <w:rPr>
                                             <w:rFonts w:ascii="Nunito" w:hAnsi="Nunito"/>
@@ -1046,6 +1031,7 @@
                                       <w:p>
                                         <w:pPr>
                                           <w:spacing w:after="0" w:line="240" w:lineRule="auto"/>
+                                          <w:contextualSpacing/>
                                           <w:jc w:val="center"/>
                                           <w:rPr>
                                             <w:rFonts w:ascii="Nunito" w:hAnsi="Nunito"/>
@@ -1069,6 +1055,7 @@
                                       <w:p>
                                         <w:pPr>
                                           <w:spacing w:after="0" w:line="240" w:lineRule="auto"/>
+                                          <w:contextualSpacing/>
                                           <w:jc w:val="center"/>
                                           <w:rPr>
                                             <w:rFonts w:ascii="Nunito" w:hAnsi="Nunito"/>
@@ -1111,13 +1098,14 @@
                       </mc:Choice>
                       <mc:Fallback>
                         <w:pict>
-                          <v:oval w14:anchorId="743EE25D" id="Elipse 2" o:spid="_x0000_s1026" style="position:absolute;left:0;text-align:left;margin-left:-6.15pt;margin-top:2.2pt;width:108pt;height:56.4pt;z-index:251659264;visibility:visible;mso-wrap-style:square;mso-width-percent:0;mso-height-percent:0;mso-wrap-distance-left:9pt;mso-wrap-distance-top:0;mso-wrap-distance-right:9pt;mso-wrap-distance-bottom:0;mso-position-horizontal:absolute;mso-position-horizontal-relative:text;mso-position-vertical:absolute;mso-position-vertical-relative:text;mso-width-percent:0;mso-height-percent:0;mso-width-relative:margin;mso-height-relative:margin;v-text-anchor:middle" o:gfxdata="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" fillcolor="white [3201]" strokecolor="black [3200]" strokeweight="1pt">
+                          <v:oval w14:anchorId="4AA591EE" id="Elipse 2" o:spid="_x0000_s1026" style="position:absolute;left:0;text-align:left;margin-left:-4.3pt;margin-top:3pt;width:108pt;height:54pt;z-index:251659264;visibility:visible;mso-wrap-style:square;mso-width-percent:0;mso-height-percent:0;mso-wrap-distance-left:9pt;mso-wrap-distance-top:0;mso-wrap-distance-right:9pt;mso-wrap-distance-bottom:0;mso-position-horizontal:absolute;mso-position-horizontal-relative:text;mso-position-vertical:absolute;mso-position-vertical-relative:text;mso-width-percent:0;mso-height-percent:0;mso-width-relative:margin;mso-height-relative:margin;v-text-anchor:middle" o:gfxdata="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" fillcolor="white [3201]" strokecolor="black [3200]" strokeweight="1pt">
                             <v:stroke joinstyle="miter"/>
                             <v:textbox>
                               <w:txbxContent>
                                 <w:p>
                                   <w:pPr>
                                     <w:spacing w:after="0" w:line="240" w:lineRule="auto"/>
+                                    <w:contextualSpacing/>
                                     <w:jc w:val="center"/>
                                     <w:rPr>
                                       <w:rFonts w:ascii="Nunito" w:hAnsi="Nunito"/>
@@ -1141,6 +1129,7 @@
                                 <w:p>
                                   <w:pPr>
                                     <w:spacing w:after="0" w:line="240" w:lineRule="auto"/>
+                                    <w:contextualSpacing/>
                                     <w:jc w:val="center"/>
                                     <w:rPr>
                                       <w:rFonts w:ascii="Nunito" w:hAnsi="Nunito"/>
@@ -1164,6 +1153,7 @@
                                 <w:p>
                                   <w:pPr>
                                     <w:spacing w:after="0" w:line="240" w:lineRule="auto"/>
+                                    <w:contextualSpacing/>
                                     <w:jc w:val="center"/>
                                     <w:rPr>
                                       <w:rFonts w:ascii="Nunito" w:hAnsi="Nunito"/>
@@ -1213,7 +1203,7 @@
             <w:tblPr>
               <w:tblStyle w:val="Tablaconcuadrcula"/>
               <w:tblpPr w:leftFromText="141" w:rightFromText="141" w:tblpX="-494" w:tblpY="-429"/>
-              <w:tblW w:w="7989" w:type="dxa"/>
+              <w:tblW w:w="7953" w:type="dxa"/>
               <w:tblBorders>
                 <w:top w:val="none" w:sz="0" w:space="0" w:color="auto"/>
                 <w:left w:val="none" w:sz="0" w:space="0" w:color="auto"/>
@@ -1225,22 +1215,21 @@
               <w:tblLook w:val="04A0" w:firstRow="1" w:lastRow="0" w:firstColumn="1" w:lastColumn="0" w:noHBand="0" w:noVBand="1"/>
             </w:tblPr>
             <w:tblGrid>
-              <w:gridCol w:w="2139"/>
-              <w:gridCol w:w="420"/>
-              <w:gridCol w:w="1243"/>
-              <w:gridCol w:w="19"/>
-              <w:gridCol w:w="1646"/>
-              <w:gridCol w:w="246"/>
-              <w:gridCol w:w="2276"/>
+              <w:gridCol w:w="2548"/>
+              <w:gridCol w:w="224"/>
+              <w:gridCol w:w="958"/>
+              <w:gridCol w:w="1713"/>
+              <w:gridCol w:w="245"/>
+              <w:gridCol w:w="2265"/>
             </w:tblGrid>
             <w:tr>
               <w:trPr>
-                <w:trHeight w:val="725"/>
+                <w:trHeight w:val="866"/>
               </w:trPr>
               <w:tc>
                 <w:tcPr>
-                  <w:tcW w:w="5467" w:type="dxa"/>
-                  <w:gridSpan w:val="5"/>
+                  <w:tcW w:w="5443" w:type="dxa"/>
+                  <w:gridSpan w:val="4"/>
                   <w:tcBorders>
                     <w:top w:val="double" w:sz="18" w:space="0" w:color="auto"/>
                     <w:left w:val="double" w:sz="18" w:space="0" w:color="auto"/>
@@ -1274,7 +1263,9 @@
                   <w:pPr>
                     <w:spacing w:line="276" w:lineRule="auto"/>
                     <w:rPr>
-                      <w:rFonts w:ascii="Nunito" w:hAnsi="Nunito"/>
+                      <w:rFonts w:ascii="Nunito Black" w:hAnsi="Nunito Black"/>
+                      <w:b/>
+                      <w:bCs/>
                       <w:sz w:val="16"/>
                       <w:szCs w:val="16"/>
                     </w:rPr>
@@ -1309,7 +1300,7 @@
               </w:tc>
               <w:tc>
                 <w:tcPr>
-                  <w:tcW w:w="2521" w:type="dxa"/>
+                  <w:tcW w:w="2510" w:type="dxa"/>
                   <w:gridSpan w:val="2"/>
                   <w:vMerge w:val="restart"/>
                   <w:tcBorders>
@@ -1353,20 +1344,27 @@
                 </w:p>
                 <w:p>
                   <w:pPr>
+                    <w:rPr>
+                      <w:rFonts w:ascii="Nunito Black" w:hAnsi="Nunito Black"/>
+                      <w:b/>
+                      <w:bCs/>
+                      <w:sz w:val="16"/>
+                      <w:szCs w:val="16"/>
+                    </w:rPr>
+                  </w:pPr>
+                </w:p>
+                <w:p>
+                  <w:pPr>
                     <w:jc w:val="center"/>
                     <w:rPr>
                       <w:rFonts w:ascii="Nunito" w:hAnsi="Nunito"/>
-                      <w:b/>
-                      <w:bCs/>
-                      <w:sz w:val="16"/>
-                      <w:szCs w:val="16"/>
-                    </w:rPr>
-                  </w:pPr>
-                  <w:r>
-                    <w:rPr>
-                      <w:rFonts w:ascii="Nunito" w:hAnsi="Nunito"/>
-                      <w:b/>
-                      <w:bCs/>
+                      <w:sz w:val="16"/>
+                      <w:szCs w:val="16"/>
+                    </w:rPr>
+                  </w:pPr>
+                  <w:r>
+                    <w:rPr>
+                      <w:rFonts w:ascii="Nunito" w:hAnsi="Nunito"/>
                       <w:sz w:val="16"/>
                       <w:szCs w:val="16"/>
                     </w:rPr>
@@ -1375,6 +1373,7 @@
                 </w:p>
                 <w:p>
                   <w:pPr>
+                    <w:jc w:val="center"/>
                     <w:rPr>
                       <w:rFonts w:ascii="Nunito Black" w:hAnsi="Nunito Black"/>
                       <w:b/>
@@ -1388,12 +1387,12 @@
             </w:tr>
             <w:tr>
               <w:trPr>
-                <w:trHeight w:val="715"/>
+                <w:trHeight w:val="866"/>
               </w:trPr>
               <w:tc>
                 <w:tcPr>
-                  <w:tcW w:w="5467" w:type="dxa"/>
-                  <w:gridSpan w:val="5"/>
+                  <w:tcW w:w="5443" w:type="dxa"/>
+                  <w:gridSpan w:val="4"/>
                   <w:tcBorders>
                     <w:top w:val="single" w:sz="4" w:space="0" w:color="000000"/>
                     <w:left w:val="double" w:sz="18" w:space="0" w:color="auto"/>
@@ -1429,14 +1428,18 @@
                     <w:spacing w:line="276" w:lineRule="auto"/>
                     <w:jc w:val="both"/>
                     <w:rPr>
-                      <w:rFonts w:ascii="Nunito" w:hAnsi="Nunito"/>
-                      <w:sz w:val="16"/>
-                      <w:szCs w:val="16"/>
-                    </w:rPr>
-                  </w:pPr>
-                  <w:r>
-                    <w:rPr>
-                      <w:rFonts w:ascii="Nunito" w:hAnsi="Nunito"/>
+                      <w:rFonts w:ascii="Nunito Black" w:hAnsi="Nunito Black"/>
+                      <w:b/>
+                      <w:bCs/>
+                      <w:sz w:val="16"/>
+                      <w:szCs w:val="16"/>
+                    </w:rPr>
+                  </w:pPr>
+                  <w:r>
+                    <w:rPr>
+                      <w:rFonts w:ascii="Nunito" w:hAnsi="Nunito"/>
+                      <w:i/>
+                      <w:iCs/>
                       <w:sz w:val="16"/>
                       <w:szCs w:val="16"/>
                     </w:rPr>
@@ -1446,6 +1449,8 @@
                   <w:r>
                     <w:rPr>
                       <w:rFonts w:ascii="Nunito" w:hAnsi="Nunito"/>
+                      <w:i/>
+                      <w:iCs/>
                       <w:sz w:val="16"/>
                       <w:szCs w:val="16"/>
                     </w:rPr>
@@ -1455,6 +1460,8 @@
                   <w:r>
                     <w:rPr>
                       <w:rFonts w:ascii="Nunito" w:hAnsi="Nunito"/>
+                      <w:i/>
+                      <w:iCs/>
                       <w:sz w:val="16"/>
                       <w:szCs w:val="16"/>
                     </w:rPr>
@@ -1464,7 +1471,7 @@
               </w:tc>
               <w:tc>
                 <w:tcPr>
-                  <w:tcW w:w="2521" w:type="dxa"/>
+                  <w:tcW w:w="2510" w:type="dxa"/>
                   <w:gridSpan w:val="2"/>
                   <w:vMerge/>
                   <w:tcBorders>
@@ -1488,12 +1495,12 @@
             </w:tr>
             <w:tr>
               <w:trPr>
-                <w:trHeight w:val="716"/>
+                <w:trHeight w:val="866"/>
               </w:trPr>
               <w:tc>
                 <w:tcPr>
-                  <w:tcW w:w="7989" w:type="dxa"/>
-                  <w:gridSpan w:val="7"/>
+                  <w:tcW w:w="7953" w:type="dxa"/>
+                  <w:gridSpan w:val="6"/>
                   <w:tcBorders>
                     <w:top w:val="single" w:sz="4" w:space="0" w:color="000000"/>
                     <w:left w:val="double" w:sz="18" w:space="0" w:color="auto"/>
@@ -1525,35 +1532,37 @@
                 </w:p>
                 <w:p>
                   <w:pPr>
+                    <w:spacing w:line="276" w:lineRule="auto"/>
                     <w:jc w:val="center"/>
                     <w:rPr>
-                      <w:rFonts w:ascii="Nunito" w:hAnsi="Nunito"/>
-                      <w:b/>
-                      <w:bCs/>
-                      <w:sz w:val="16"/>
-                      <w:szCs w:val="16"/>
-                    </w:rPr>
-                  </w:pPr>
-                  <w:r>
-                    <w:rPr>
-                      <w:rFonts w:ascii="Nunito" w:hAnsi="Nunito"/>
-                      <w:b/>
-                      <w:bCs/>
-                      <w:sz w:val="16"/>
-                      <w:szCs w:val="16"/>
-                    </w:rPr>
-                    <w:t>Contiene PESCADO. Puede contener trazas de CRUSTACEOS, MOLUSCOS Y SULFITOS.</w:t>
+                      <w:rFonts w:ascii="Nunito Black" w:hAnsi="Nunito Black"/>
+                      <w:b/>
+                      <w:bCs/>
+                      <w:sz w:val="16"/>
+                      <w:szCs w:val="16"/>
+                    </w:rPr>
+                  </w:pPr>
+                  <w:r>
+                    <w:rPr>
+                      <w:rFonts w:ascii="Nunito" w:hAnsi="Nunito"/>
+                      <w:b/>
+                      <w:bCs/>
+                      <w:sz w:val="16"/>
+                      <w:szCs w:val="16"/>
+                    </w:rPr>
+                    <w:t>Contiene PESCADO. Puede contener trazas de CRUSTACEO, MOLUSCOS Y SULFITOS</w:t>
                   </w:r>
                 </w:p>
               </w:tc>
             </w:tr>
             <w:tr>
               <w:trPr>
-                <w:trHeight w:val="1259"/>
+                <w:trHeight w:val="866"/>
               </w:trPr>
               <w:tc>
                 <w:tcPr>
-                  <w:tcW w:w="2139" w:type="dxa"/>
+                  <w:tcW w:w="2772" w:type="dxa"/>
+                  <w:gridSpan w:val="2"/>
                   <w:tcBorders>
                     <w:top w:val="single" w:sz="4" w:space="0" w:color="444444"/>
                     <w:left w:val="double" w:sz="18" w:space="0" w:color="auto"/>
@@ -1597,8 +1606,6 @@
                   <w:r>
                     <w:rPr>
                       <w:rFonts w:ascii="Nunito" w:hAnsi="Nunito"/>
-                      <w:b/>
-                      <w:bCs/>
                       <w:sz w:val="16"/>
                       <w:szCs w:val="16"/>
                     </w:rPr>
@@ -1608,8 +1615,6 @@
                   <w:r>
                     <w:rPr>
                       <w:rFonts w:ascii="Nunito" w:hAnsi="Nunito"/>
-                      <w:b/>
-                      <w:bCs/>
                       <w:sz w:val="16"/>
                       <w:szCs w:val="16"/>
                     </w:rPr>
@@ -1619,8 +1624,6 @@
                   <w:r>
                     <w:rPr>
                       <w:rFonts w:ascii="Nunito" w:hAnsi="Nunito"/>
-                      <w:b/>
-                      <w:bCs/>
                       <w:sz w:val="16"/>
                       <w:szCs w:val="16"/>
                     </w:rPr>
@@ -1630,7 +1633,7 @@
               </w:tc>
               <w:tc>
                 <w:tcPr>
-                  <w:tcW w:w="1663" w:type="dxa"/>
+                  <w:tcW w:w="2670" w:type="dxa"/>
                   <w:gridSpan w:val="2"/>
                   <w:tcBorders>
                     <w:top w:val="single" w:sz="4" w:space="0" w:color="444444"/>
@@ -1665,18 +1668,16 @@
                   <w:pPr>
                     <w:spacing w:line="276" w:lineRule="auto"/>
                     <w:rPr>
-                      <w:rFonts w:ascii="Nunito" w:hAnsi="Nunito"/>
-                      <w:b/>
-                      <w:bCs/>
-                      <w:sz w:val="16"/>
-                      <w:szCs w:val="16"/>
-                    </w:rPr>
-                  </w:pPr>
-                  <w:r>
-                    <w:rPr>
-                      <w:rFonts w:ascii="Nunito" w:hAnsi="Nunito"/>
-                      <w:b/>
-                      <w:bCs/>
+                      <w:rFonts w:ascii="Nunito Black" w:hAnsi="Nunito Black"/>
+                      <w:b/>
+                      <w:bCs/>
+                      <w:sz w:val="16"/>
+                      <w:szCs w:val="16"/>
+                    </w:rPr>
+                  </w:pPr>
+                  <w:r>
+                    <w:rPr>
+                      <w:rFonts w:ascii="Nunito" w:hAnsi="Nunito"/>
                       <w:sz w:val="16"/>
                       <w:szCs w:val="16"/>
                     </w:rPr>
@@ -1686,8 +1687,6 @@
                   <w:r>
                     <w:rPr>
                       <w:rFonts w:ascii="Nunito" w:hAnsi="Nunito"/>
-                      <w:b/>
-                      <w:bCs/>
                       <w:sz w:val="16"/>
                       <w:szCs w:val="16"/>
                     </w:rPr>
@@ -1697,8 +1696,6 @@
                   <w:r>
                     <w:rPr>
                       <w:rFonts w:ascii="Nunito" w:hAnsi="Nunito"/>
-                      <w:b/>
-                      <w:bCs/>
                       <w:sz w:val="16"/>
                       <w:szCs w:val="16"/>
                     </w:rPr>
@@ -1708,77 +1705,7 @@
               </w:tc>
               <w:tc>
                 <w:tcPr>
-                  <w:tcW w:w="1663" w:type="dxa"/>
-                  <w:gridSpan w:val="2"/>
-                  <w:tcBorders>
-                    <w:top w:val="single" w:sz="4" w:space="0" w:color="444444"/>
-                    <w:left w:val="single" w:sz="4" w:space="0" w:color="444444"/>
-                    <w:bottom w:val="single" w:sz="4" w:space="0" w:color="444444"/>
-                    <w:right w:val="single" w:sz="4" w:space="0" w:color="444444"/>
-                  </w:tcBorders>
-                </w:tcPr>
-                <w:p>
-                  <w:pPr>
-                    <w:spacing w:line="276" w:lineRule="auto"/>
-                    <w:rPr>
-                      <w:rFonts w:ascii="Nunito Black" w:hAnsi="Nunito Black"/>
-                      <w:b/>
-                      <w:bCs/>
-                      <w:sz w:val="16"/>
-                      <w:szCs w:val="16"/>
-                    </w:rPr>
-                  </w:pPr>
-                  <w:r>
-                    <w:rPr>
-                      <w:rFonts w:ascii="Nunito Black" w:hAnsi="Nunito Black"/>
-                      <w:b/>
-                      <w:bCs/>
-                      <w:sz w:val="16"/>
-                      <w:szCs w:val="16"/>
-                    </w:rPr>
-                    <w:t>PAÍS DE ORIGEN:</w:t>
-                  </w:r>
-                </w:p>
-                <w:p>
-                  <w:pPr>
-                    <w:spacing w:line="276" w:lineRule="auto"/>
-                    <w:rPr>
-                      <w:rFonts w:ascii="Nunito" w:hAnsi="Nunito"/>
-                      <w:sz w:val="16"/>
-                      <w:szCs w:val="16"/>
-                    </w:rPr>
-                  </w:pPr>
-                  <w:r>
-                    <w:rPr>
-                      <w:rFonts w:ascii="Nunito" w:hAnsi="Nunito"/>
-                      <w:sz w:val="16"/>
-                      <w:szCs w:val="16"/>
-                    </w:rPr>
-                    <w:t>{{</w:t>
-                  </w:r>
-                  <w:proofErr w:type="spellStart"/>
-                  <w:r>
-                    <w:rPr>
-                      <w:rFonts w:ascii="Nunito" w:hAnsi="Nunito"/>
-                      <w:sz w:val="16"/>
-                      <w:szCs w:val="16"/>
-                    </w:rPr>
-                    <w:t>pais_origen</w:t>
-                  </w:r>
-                  <w:proofErr w:type="spellEnd"/>
-                  <w:r>
-                    <w:rPr>
-                      <w:rFonts w:ascii="Nunito" w:hAnsi="Nunito"/>
-                      <w:sz w:val="16"/>
-                      <w:szCs w:val="16"/>
-                    </w:rPr>
-                    <w:t>}}</w:t>
-                  </w:r>
-                </w:p>
-              </w:tc>
-              <w:tc>
-                <w:tcPr>
-                  <w:tcW w:w="2521" w:type="dxa"/>
+                  <w:tcW w:w="2510" w:type="dxa"/>
                   <w:gridSpan w:val="2"/>
                   <w:tcBorders>
                     <w:top w:val="single" w:sz="4" w:space="0" w:color="444444"/>
@@ -1820,23 +1747,9 @@
                       <w:szCs w:val="16"/>
                     </w:rPr>
                   </w:pPr>
-                </w:p>
-                <w:p>
-                  <w:pPr>
-                    <w:spacing w:line="276" w:lineRule="auto"/>
-                    <w:rPr>
-                      <w:rFonts w:ascii="Nunito Black" w:hAnsi="Nunito Black"/>
-                      <w:b/>
-                      <w:bCs/>
-                      <w:sz w:val="16"/>
-                      <w:szCs w:val="16"/>
-                    </w:rPr>
-                  </w:pPr>
-                  <w:r>
-                    <w:rPr>
-                      <w:rFonts w:ascii="Nunito" w:hAnsi="Nunito"/>
-                      <w:b/>
-                      <w:bCs/>
+                  <w:r>
+                    <w:rPr>
+                      <w:rFonts w:ascii="Nunito" w:hAnsi="Nunito"/>
                       <w:sz w:val="16"/>
                       <w:szCs w:val="16"/>
                     </w:rPr>
@@ -1846,8 +1759,6 @@
                   <w:r>
                     <w:rPr>
                       <w:rFonts w:ascii="Nunito" w:hAnsi="Nunito"/>
-                      <w:b/>
-                      <w:bCs/>
                       <w:sz w:val="16"/>
                       <w:szCs w:val="16"/>
                     </w:rPr>
@@ -1857,8 +1768,6 @@
                   <w:r>
                     <w:rPr>
                       <w:rFonts w:ascii="Nunito" w:hAnsi="Nunito"/>
-                      <w:b/>
-                      <w:bCs/>
                       <w:sz w:val="16"/>
                       <w:szCs w:val="16"/>
                     </w:rPr>
@@ -1869,12 +1778,12 @@
             </w:tr>
             <w:tr>
               <w:trPr>
-                <w:trHeight w:val="895"/>
+                <w:trHeight w:val="866"/>
               </w:trPr>
               <w:tc>
                 <w:tcPr>
-                  <w:tcW w:w="3821" w:type="dxa"/>
-                  <w:gridSpan w:val="4"/>
+                  <w:tcW w:w="3730" w:type="dxa"/>
+                  <w:gridSpan w:val="3"/>
                   <w:tcBorders>
                     <w:top w:val="single" w:sz="4" w:space="0" w:color="444444"/>
                     <w:left w:val="double" w:sz="18" w:space="0" w:color="auto"/>
@@ -1884,6 +1793,66 @@
                 </w:tcPr>
                 <w:p>
                   <w:pPr>
+                    <w:spacing w:line="276" w:lineRule="auto"/>
+                    <w:rPr>
+                      <w:rFonts w:ascii="Nunito Black" w:hAnsi="Nunito Black"/>
+                      <w:b/>
+                      <w:bCs/>
+                      <w:sz w:val="16"/>
+                      <w:szCs w:val="16"/>
+                    </w:rPr>
+                  </w:pPr>
+                  <w:r>
+                    <w:rPr>
+                      <w:rFonts w:ascii="Nunito Black" w:hAnsi="Nunito Black"/>
+                      <w:b/>
+                      <w:bCs/>
+                      <w:sz w:val="16"/>
+                      <w:szCs w:val="16"/>
+                    </w:rPr>
+                    <w:t>FECHA DE DESCONGELACIÓN:</w:t>
+                  </w:r>
+                </w:p>
+                <w:p>
+                  <w:pPr>
+                    <w:spacing w:line="276" w:lineRule="auto"/>
+                    <w:rPr>
+                      <w:rFonts w:ascii="Nunito Black" w:hAnsi="Nunito Black"/>
+                      <w:b/>
+                      <w:bCs/>
+                      <w:sz w:val="16"/>
+                      <w:szCs w:val="16"/>
+                    </w:rPr>
+                  </w:pPr>
+                  <w:r>
+                    <w:rPr>
+                      <w:rFonts w:ascii="Nunito" w:hAnsi="Nunito"/>
+                      <w:sz w:val="16"/>
+                      <w:szCs w:val="16"/>
+                    </w:rPr>
+                    <w:t>{{</w:t>
+                  </w:r>
+                  <w:proofErr w:type="spellStart"/>
+                  <w:r>
+                    <w:rPr>
+                      <w:rFonts w:ascii="Nunito" w:hAnsi="Nunito"/>
+                      <w:sz w:val="16"/>
+                      <w:szCs w:val="16"/>
+                    </w:rPr>
+                    <w:t>fecha_descongelado</w:t>
+                  </w:r>
+                  <w:proofErr w:type="spellEnd"/>
+                  <w:r>
+                    <w:rPr>
+                      <w:rFonts w:ascii="Nunito" w:hAnsi="Nunito"/>
+                      <w:sz w:val="16"/>
+                      <w:szCs w:val="16"/>
+                    </w:rPr>
+                    <w:t>}}</w:t>
+                  </w:r>
+                </w:p>
+                <w:p>
+                  <w:pPr>
                     <w:spacing w:before="120"/>
                     <w:rPr>
                       <w:rFonts w:ascii="Nunito" w:hAnsi="Nunito"/>
@@ -1897,13 +1866,23 @@
                       <w:sz w:val="16"/>
                       <w:szCs w:val="16"/>
                     </w:rPr>
-                    <w:t>PRODUCTO CONGELADO. CONSERVAR A -18ºC. UNA VEZ DESCONGELADO NO VOLVER A CONGELAR</w:t>
+                    <w:t xml:space="preserve">No volver a congelar. </w:t>
+                  </w:r>
+                  <w:r>
+                    <w:rPr>
+                      <w:rFonts w:ascii="Nunito" w:hAnsi="Nunito"/>
+                      <w:b/>
+                      <w:bCs/>
+                      <w:sz w:val="16"/>
+                      <w:szCs w:val="16"/>
+                    </w:rPr>
+                    <w:t>Conservar entre 0-4ºC</w:t>
                   </w:r>
                 </w:p>
               </w:tc>
               <w:tc>
                 <w:tcPr>
-                  <w:tcW w:w="4167" w:type="dxa"/>
+                  <w:tcW w:w="4222" w:type="dxa"/>
                   <w:gridSpan w:val="3"/>
                   <w:tcBorders>
                     <w:left w:val="single" w:sz="4" w:space="0" w:color="444444"/>
@@ -1936,18 +1915,16 @@
                   <w:pPr>
                     <w:spacing w:line="276" w:lineRule="auto"/>
                     <w:rPr>
-                      <w:rFonts w:ascii="Nunito" w:hAnsi="Nunito"/>
-                      <w:b/>
-                      <w:bCs/>
-                      <w:sz w:val="16"/>
-                      <w:szCs w:val="16"/>
-                    </w:rPr>
-                  </w:pPr>
-                  <w:r>
-                    <w:rPr>
-                      <w:rFonts w:ascii="Nunito" w:hAnsi="Nunito"/>
-                      <w:b/>
-                      <w:bCs/>
+                      <w:rFonts w:ascii="Nunito Black" w:hAnsi="Nunito Black"/>
+                      <w:b/>
+                      <w:bCs/>
+                      <w:sz w:val="16"/>
+                      <w:szCs w:val="16"/>
+                    </w:rPr>
+                  </w:pPr>
+                  <w:r>
+                    <w:rPr>
+                      <w:rFonts w:ascii="Nunito" w:hAnsi="Nunito"/>
                       <w:sz w:val="16"/>
                       <w:szCs w:val="16"/>
                     </w:rPr>
@@ -1957,8 +1934,6 @@
                   <w:r>
                     <w:rPr>
                       <w:rFonts w:ascii="Nunito" w:hAnsi="Nunito"/>
-                      <w:b/>
-                      <w:bCs/>
                       <w:sz w:val="16"/>
                       <w:szCs w:val="16"/>
                     </w:rPr>
@@ -1968,8 +1943,6 @@
                   <w:r>
                     <w:rPr>
                       <w:rFonts w:ascii="Nunito" w:hAnsi="Nunito"/>
-                      <w:b/>
-                      <w:bCs/>
                       <w:sz w:val="16"/>
                       <w:szCs w:val="16"/>
                     </w:rPr>
@@ -1980,12 +1953,11 @@
             </w:tr>
             <w:tr>
               <w:trPr>
-                <w:trHeight w:val="1175"/>
+                <w:trHeight w:val="1137"/>
               </w:trPr>
               <w:tc>
                 <w:tcPr>
-                  <w:tcW w:w="2559" w:type="dxa"/>
-                  <w:gridSpan w:val="2"/>
+                  <w:tcW w:w="2548" w:type="dxa"/>
                   <w:tcBorders>
                     <w:top w:val="single" w:sz="4" w:space="0" w:color="444444"/>
                     <w:left w:val="double" w:sz="18" w:space="0" w:color="auto"/>
@@ -2039,7 +2011,7 @@
               </w:tc>
               <w:tc>
                 <w:tcPr>
-                  <w:tcW w:w="3154" w:type="dxa"/>
+                  <w:tcW w:w="3140" w:type="dxa"/>
                   <w:gridSpan w:val="4"/>
                   <w:tcBorders>
                     <w:top w:val="single" w:sz="4" w:space="0" w:color="444444"/>
@@ -2073,6 +2045,7 @@
                 </w:p>
                 <w:p>
                   <w:pPr>
+                    <w:jc w:val="center"/>
                     <w:rPr>
                       <w:rFonts w:ascii="Nunito" w:hAnsi="Nunito"/>
                       <w:b/>
@@ -2094,6 +2067,7 @@
                 </w:p>
                 <w:p>
                   <w:pPr>
+                    <w:jc w:val="center"/>
                     <w:rPr>
                       <w:rFonts w:ascii="Nunito" w:hAnsi="Nunito"/>
                       <w:b/>
@@ -2116,7 +2090,7 @@
               </w:tc>
               <w:tc>
                 <w:tcPr>
-                  <w:tcW w:w="2275" w:type="dxa"/>
+                  <w:tcW w:w="2264" w:type="dxa"/>
                   <w:tcBorders>
                     <w:top w:val="single" w:sz="4" w:space="0" w:color="444444"/>
                     <w:left w:val="single" w:sz="4" w:space="0" w:color="FFFFFF" w:themeColor="background1"/>
@@ -2145,18 +2119,18 @@
                     <mc:AlternateContent>
                       <mc:Choice Requires="wps">
                         <w:drawing>
-                          <wp:anchor distT="0" distB="0" distL="114300" distR="114300" simplePos="0" relativeHeight="251661312" behindDoc="0" locked="0" layoutInCell="1" allowOverlap="1" wp14:anchorId="50ED3F60" wp14:editId="38A51440">
+                          <wp:anchor distT="0" distB="0" distL="114300" distR="114300" simplePos="0" relativeHeight="251661312" behindDoc="0" locked="0" layoutInCell="1" allowOverlap="1" wp14:anchorId="3B46159E" wp14:editId="0AB8161C">
                             <wp:simplePos x="0" y="0"/>
                             <wp:positionH relativeFrom="column">
-                              <wp:posOffset>-78105</wp:posOffset>
+                              <wp:posOffset>-54610</wp:posOffset>
                             </wp:positionH>
                             <wp:positionV relativeFrom="paragraph">
-                              <wp:posOffset>27940</wp:posOffset>
+                              <wp:posOffset>38100</wp:posOffset>
                             </wp:positionV>
-                            <wp:extent cx="1371600" cy="716280"/>
-                            <wp:effectExtent l="0" t="0" r="19050" b="26670"/>
+                            <wp:extent cx="1371600" cy="685800"/>
+                            <wp:effectExtent l="0" t="0" r="19050" b="19050"/>
                             <wp:wrapNone/>
-                            <wp:docPr id="692710676" name="Elipse 2"/>
+                            <wp:docPr id="338359858" name="Elipse 2"/>
                             <wp:cNvGraphicFramePr/>
                             <a:graphic xmlns:a="http://schemas.openxmlformats.org/drawingml/2006/main">
                               <a:graphicData uri="http://schemas.microsoft.com/office/word/2010/wordprocessingShape">
@@ -2165,7 +2139,7 @@
                                   <wps:spPr>
                                     <a:xfrm>
                                       <a:off x="0" y="0"/>
-                                      <a:ext cx="1371600" cy="716280"/>
+                                      <a:ext cx="1371600" cy="685800"/>
                                     </a:xfrm>
                                     <a:prstGeom prst="ellipse">
                                       <a:avLst/>
@@ -2191,6 +2165,7 @@
                                       <w:p>
                                         <w:pPr>
                                           <w:spacing w:after="0" w:line="240" w:lineRule="auto"/>
+                                          <w:contextualSpacing/>
                                           <w:jc w:val="center"/>
                                           <w:rPr>
                                             <w:rFonts w:ascii="Nunito" w:hAnsi="Nunito"/>
@@ -2214,6 +2189,7 @@
                                       <w:p>
                                         <w:pPr>
                                           <w:spacing w:after="0" w:line="240" w:lineRule="auto"/>
+                                          <w:contextualSpacing/>
                                           <w:jc w:val="center"/>
                                           <w:rPr>
                                             <w:rFonts w:ascii="Nunito" w:hAnsi="Nunito"/>
@@ -2237,6 +2213,7 @@
                                       <w:p>
                                         <w:pPr>
                                           <w:spacing w:after="0" w:line="240" w:lineRule="auto"/>
+                                          <w:contextualSpacing/>
                                           <w:jc w:val="center"/>
                                           <w:rPr>
                                             <w:rFonts w:ascii="Nunito" w:hAnsi="Nunito"/>
@@ -2279,13 +2256,14 @@
                       </mc:Choice>
                       <mc:Fallback>
                         <w:pict>
-                          <v:oval w14:anchorId="50ED3F60" id="_x0000_s1027" style="position:absolute;left:0;text-align:left;margin-left:-6.15pt;margin-top:2.2pt;width:108pt;height:56.4pt;z-index:251661312;visibility:visible;mso-wrap-style:square;mso-width-percent:0;mso-height-percent:0;mso-wrap-distance-left:9pt;mso-wrap-distance-top:0;mso-wrap-distance-right:9pt;mso-wrap-distance-bottom:0;mso-position-horizontal:absolute;mso-position-horizontal-relative:text;mso-position-vertical:absolute;mso-position-vertical-relative:text;mso-width-percent:0;mso-height-percent:0;mso-width-relative:margin;mso-height-relative:margin;v-text-anchor:middle" o:gfxdata="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" fillcolor="white [3201]" strokecolor="black [3200]" strokeweight="1pt">
+                          <v:oval w14:anchorId="3B46159E" id="_x0000_s1027" style="position:absolute;left:0;text-align:left;margin-left:-4.3pt;margin-top:3pt;width:108pt;height:54pt;z-index:251661312;visibility:visible;mso-wrap-style:square;mso-width-percent:0;mso-height-percent:0;mso-wrap-distance-left:9pt;mso-wrap-distance-top:0;mso-wrap-distance-right:9pt;mso-wrap-distance-bottom:0;mso-position-horizontal:absolute;mso-position-horizontal-relative:text;mso-position-vertical:absolute;mso-position-vertical-relative:text;mso-width-percent:0;mso-height-percent:0;mso-width-relative:margin;mso-height-relative:margin;v-text-anchor:middle" o:gfxdata="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" fillcolor="white [3201]" strokecolor="black [3200]" strokeweight="1pt">
                             <v:stroke joinstyle="miter"/>
                             <v:textbox>
                               <w:txbxContent>
                                 <w:p>
                                   <w:pPr>
                                     <w:spacing w:after="0" w:line="240" w:lineRule="auto"/>
+                                    <w:contextualSpacing/>
                                     <w:jc w:val="center"/>
                                     <w:rPr>
                                       <w:rFonts w:ascii="Nunito" w:hAnsi="Nunito"/>
@@ -2309,6 +2287,7 @@
                                 <w:p>
                                   <w:pPr>
                                     <w:spacing w:after="0" w:line="240" w:lineRule="auto"/>
+                                    <w:contextualSpacing/>
                                     <w:jc w:val="center"/>
                                     <w:rPr>
                                       <w:rFonts w:ascii="Nunito" w:hAnsi="Nunito"/>
@@ -2332,6 +2311,7 @@
                                 <w:p>
                                   <w:pPr>
                                     <w:spacing w:after="0" w:line="240" w:lineRule="auto"/>
+                                    <w:contextualSpacing/>
                                     <w:jc w:val="center"/>
                                     <w:rPr>
                                       <w:rFonts w:ascii="Nunito" w:hAnsi="Nunito"/>
@@ -2393,7 +2373,7 @@
             <w:tblPr>
               <w:tblStyle w:val="Tablaconcuadrcula"/>
               <w:tblpPr w:leftFromText="141" w:rightFromText="141" w:tblpX="-494" w:tblpY="-429"/>
-              <w:tblW w:w="7989" w:type="dxa"/>
+              <w:tblW w:w="8023" w:type="dxa"/>
               <w:tblBorders>
                 <w:top w:val="none" w:sz="0" w:space="0" w:color="auto"/>
                 <w:left w:val="none" w:sz="0" w:space="0" w:color="auto"/>
@@ -2405,22 +2385,21 @@
               <w:tblLook w:val="04A0" w:firstRow="1" w:lastRow="0" w:firstColumn="1" w:lastColumn="0" w:noHBand="0" w:noVBand="1"/>
             </w:tblPr>
             <w:tblGrid>
-              <w:gridCol w:w="2139"/>
-              <w:gridCol w:w="420"/>
-              <w:gridCol w:w="1243"/>
-              <w:gridCol w:w="19"/>
-              <w:gridCol w:w="1646"/>
+              <w:gridCol w:w="2570"/>
+              <w:gridCol w:w="225"/>
+              <w:gridCol w:w="967"/>
+              <w:gridCol w:w="1728"/>
               <w:gridCol w:w="246"/>
-              <w:gridCol w:w="2276"/>
+              <w:gridCol w:w="2287"/>
             </w:tblGrid>
             <w:tr>
               <w:trPr>
-                <w:trHeight w:val="725"/>
+                <w:trHeight w:val="857"/>
               </w:trPr>
               <w:tc>
                 <w:tcPr>
-                  <w:tcW w:w="5467" w:type="dxa"/>
-                  <w:gridSpan w:val="5"/>
+                  <w:tcW w:w="5490" w:type="dxa"/>
+                  <w:gridSpan w:val="4"/>
                   <w:tcBorders>
                     <w:top w:val="double" w:sz="18" w:space="0" w:color="auto"/>
                     <w:left w:val="double" w:sz="18" w:space="0" w:color="auto"/>
@@ -2454,7 +2433,9 @@
                   <w:pPr>
                     <w:spacing w:line="276" w:lineRule="auto"/>
                     <w:rPr>
-                      <w:rFonts w:ascii="Nunito" w:hAnsi="Nunito"/>
+                      <w:rFonts w:ascii="Nunito Black" w:hAnsi="Nunito Black"/>
+                      <w:b/>
+                      <w:bCs/>
                       <w:sz w:val="16"/>
                       <w:szCs w:val="16"/>
                     </w:rPr>
@@ -2489,7 +2470,7 @@
               </w:tc>
               <w:tc>
                 <w:tcPr>
-                  <w:tcW w:w="2521" w:type="dxa"/>
+                  <w:tcW w:w="2532" w:type="dxa"/>
                   <w:gridSpan w:val="2"/>
                   <w:vMerge w:val="restart"/>
                   <w:tcBorders>
@@ -2533,20 +2514,27 @@
                 </w:p>
                 <w:p>
                   <w:pPr>
+                    <w:rPr>
+                      <w:rFonts w:ascii="Nunito Black" w:hAnsi="Nunito Black"/>
+                      <w:b/>
+                      <w:bCs/>
+                      <w:sz w:val="16"/>
+                      <w:szCs w:val="16"/>
+                    </w:rPr>
+                  </w:pPr>
+                </w:p>
+                <w:p>
+                  <w:pPr>
                     <w:jc w:val="center"/>
                     <w:rPr>
                       <w:rFonts w:ascii="Nunito" w:hAnsi="Nunito"/>
-                      <w:b/>
-                      <w:bCs/>
-                      <w:sz w:val="16"/>
-                      <w:szCs w:val="16"/>
-                    </w:rPr>
-                  </w:pPr>
-                  <w:r>
-                    <w:rPr>
-                      <w:rFonts w:ascii="Nunito" w:hAnsi="Nunito"/>
-                      <w:b/>
-                      <w:bCs/>
+                      <w:sz w:val="16"/>
+                      <w:szCs w:val="16"/>
+                    </w:rPr>
+                  </w:pPr>
+                  <w:r>
+                    <w:rPr>
+                      <w:rFonts w:ascii="Nunito" w:hAnsi="Nunito"/>
                       <w:sz w:val="16"/>
                       <w:szCs w:val="16"/>
                     </w:rPr>
@@ -2555,6 +2543,7 @@
                 </w:p>
                 <w:p>
                   <w:pPr>
+                    <w:jc w:val="center"/>
                     <w:rPr>
                       <w:rFonts w:ascii="Nunito Black" w:hAnsi="Nunito Black"/>
                       <w:b/>
@@ -2568,12 +2557,12 @@
             </w:tr>
             <w:tr>
               <w:trPr>
-                <w:trHeight w:val="715"/>
+                <w:trHeight w:val="857"/>
               </w:trPr>
               <w:tc>
                 <w:tcPr>
-                  <w:tcW w:w="5467" w:type="dxa"/>
-                  <w:gridSpan w:val="5"/>
+                  <w:tcW w:w="5490" w:type="dxa"/>
+                  <w:gridSpan w:val="4"/>
                   <w:tcBorders>
                     <w:top w:val="single" w:sz="4" w:space="0" w:color="000000"/>
                     <w:left w:val="double" w:sz="18" w:space="0" w:color="auto"/>
@@ -2609,14 +2598,18 @@
                     <w:spacing w:line="276" w:lineRule="auto"/>
                     <w:jc w:val="both"/>
                     <w:rPr>
-                      <w:rFonts w:ascii="Nunito" w:hAnsi="Nunito"/>
-                      <w:sz w:val="16"/>
-                      <w:szCs w:val="16"/>
-                    </w:rPr>
-                  </w:pPr>
-                  <w:r>
-                    <w:rPr>
-                      <w:rFonts w:ascii="Nunito" w:hAnsi="Nunito"/>
+                      <w:rFonts w:ascii="Nunito Black" w:hAnsi="Nunito Black"/>
+                      <w:b/>
+                      <w:bCs/>
+                      <w:sz w:val="16"/>
+                      <w:szCs w:val="16"/>
+                    </w:rPr>
+                  </w:pPr>
+                  <w:r>
+                    <w:rPr>
+                      <w:rFonts w:ascii="Nunito" w:hAnsi="Nunito"/>
+                      <w:i/>
+                      <w:iCs/>
                       <w:sz w:val="16"/>
                       <w:szCs w:val="16"/>
                     </w:rPr>
@@ -2626,6 +2619,8 @@
                   <w:r>
                     <w:rPr>
                       <w:rFonts w:ascii="Nunito" w:hAnsi="Nunito"/>
+                      <w:i/>
+                      <w:iCs/>
                       <w:sz w:val="16"/>
                       <w:szCs w:val="16"/>
                     </w:rPr>
@@ -2635,6 +2630,8 @@
                   <w:r>
                     <w:rPr>
                       <w:rFonts w:ascii="Nunito" w:hAnsi="Nunito"/>
+                      <w:i/>
+                      <w:iCs/>
                       <w:sz w:val="16"/>
                       <w:szCs w:val="16"/>
                     </w:rPr>
@@ -2644,7 +2641,7 @@
               </w:tc>
               <w:tc>
                 <w:tcPr>
-                  <w:tcW w:w="2521" w:type="dxa"/>
+                  <w:tcW w:w="2532" w:type="dxa"/>
                   <w:gridSpan w:val="2"/>
                   <w:vMerge/>
                   <w:tcBorders>
@@ -2668,12 +2665,12 @@
             </w:tr>
             <w:tr>
               <w:trPr>
-                <w:trHeight w:val="716"/>
+                <w:trHeight w:val="857"/>
               </w:trPr>
               <w:tc>
                 <w:tcPr>
-                  <w:tcW w:w="7989" w:type="dxa"/>
-                  <w:gridSpan w:val="7"/>
+                  <w:tcW w:w="8023" w:type="dxa"/>
+                  <w:gridSpan w:val="6"/>
                   <w:tcBorders>
                     <w:top w:val="single" w:sz="4" w:space="0" w:color="000000"/>
                     <w:left w:val="double" w:sz="18" w:space="0" w:color="auto"/>
@@ -2705,35 +2702,37 @@
                 </w:p>
                 <w:p>
                   <w:pPr>
+                    <w:spacing w:line="276" w:lineRule="auto"/>
                     <w:jc w:val="center"/>
                     <w:rPr>
-                      <w:rFonts w:ascii="Nunito" w:hAnsi="Nunito"/>
-                      <w:b/>
-                      <w:bCs/>
-                      <w:sz w:val="16"/>
-                      <w:szCs w:val="16"/>
-                    </w:rPr>
-                  </w:pPr>
-                  <w:r>
-                    <w:rPr>
-                      <w:rFonts w:ascii="Nunito" w:hAnsi="Nunito"/>
-                      <w:b/>
-                      <w:bCs/>
-                      <w:sz w:val="16"/>
-                      <w:szCs w:val="16"/>
-                    </w:rPr>
-                    <w:t>Contiene PESCADO. Puede contener trazas de CRUSTACEOS, MOLUSCOS Y SULFITOS.</w:t>
+                      <w:rFonts w:ascii="Nunito Black" w:hAnsi="Nunito Black"/>
+                      <w:b/>
+                      <w:bCs/>
+                      <w:sz w:val="16"/>
+                      <w:szCs w:val="16"/>
+                    </w:rPr>
+                  </w:pPr>
+                  <w:r>
+                    <w:rPr>
+                      <w:rFonts w:ascii="Nunito" w:hAnsi="Nunito"/>
+                      <w:b/>
+                      <w:bCs/>
+                      <w:sz w:val="16"/>
+                      <w:szCs w:val="16"/>
+                    </w:rPr>
+                    <w:t>Contiene PESCADO. Puede contener trazas de CRUSTACEO, MOLUSCOS Y SULFITOS</w:t>
                   </w:r>
                 </w:p>
               </w:tc>
             </w:tr>
             <w:tr>
               <w:trPr>
-                <w:trHeight w:val="1259"/>
+                <w:trHeight w:val="857"/>
               </w:trPr>
               <w:tc>
                 <w:tcPr>
-                  <w:tcW w:w="2139" w:type="dxa"/>
+                  <w:tcW w:w="2795" w:type="dxa"/>
+                  <w:gridSpan w:val="2"/>
                   <w:tcBorders>
                     <w:top w:val="single" w:sz="4" w:space="0" w:color="444444"/>
                     <w:left w:val="double" w:sz="18" w:space="0" w:color="auto"/>
@@ -2777,8 +2776,6 @@
                   <w:r>
                     <w:rPr>
                       <w:rFonts w:ascii="Nunito" w:hAnsi="Nunito"/>
-                      <w:b/>
-                      <w:bCs/>
                       <w:sz w:val="16"/>
                       <w:szCs w:val="16"/>
                     </w:rPr>
@@ -2788,8 +2785,6 @@
                   <w:r>
                     <w:rPr>
                       <w:rFonts w:ascii="Nunito" w:hAnsi="Nunito"/>
-                      <w:b/>
-                      <w:bCs/>
                       <w:sz w:val="16"/>
                       <w:szCs w:val="16"/>
                     </w:rPr>
@@ -2799,8 +2794,6 @@
                   <w:r>
                     <w:rPr>
                       <w:rFonts w:ascii="Nunito" w:hAnsi="Nunito"/>
-                      <w:b/>
-                      <w:bCs/>
                       <w:sz w:val="16"/>
                       <w:szCs w:val="16"/>
                     </w:rPr>
@@ -2810,7 +2803,7 @@
               </w:tc>
               <w:tc>
                 <w:tcPr>
-                  <w:tcW w:w="1663" w:type="dxa"/>
+                  <w:tcW w:w="2695" w:type="dxa"/>
                   <w:gridSpan w:val="2"/>
                   <w:tcBorders>
                     <w:top w:val="single" w:sz="4" w:space="0" w:color="444444"/>
@@ -2845,18 +2838,16 @@
                   <w:pPr>
                     <w:spacing w:line="276" w:lineRule="auto"/>
                     <w:rPr>
-                      <w:rFonts w:ascii="Nunito" w:hAnsi="Nunito"/>
-                      <w:b/>
-                      <w:bCs/>
-                      <w:sz w:val="16"/>
-                      <w:szCs w:val="16"/>
-                    </w:rPr>
-                  </w:pPr>
-                  <w:r>
-                    <w:rPr>
-                      <w:rFonts w:ascii="Nunito" w:hAnsi="Nunito"/>
-                      <w:b/>
-                      <w:bCs/>
+                      <w:rFonts w:ascii="Nunito Black" w:hAnsi="Nunito Black"/>
+                      <w:b/>
+                      <w:bCs/>
+                      <w:sz w:val="16"/>
+                      <w:szCs w:val="16"/>
+                    </w:rPr>
+                  </w:pPr>
+                  <w:r>
+                    <w:rPr>
+                      <w:rFonts w:ascii="Nunito" w:hAnsi="Nunito"/>
                       <w:sz w:val="16"/>
                       <w:szCs w:val="16"/>
                     </w:rPr>
@@ -2866,8 +2857,6 @@
                   <w:r>
                     <w:rPr>
                       <w:rFonts w:ascii="Nunito" w:hAnsi="Nunito"/>
-                      <w:b/>
-                      <w:bCs/>
                       <w:sz w:val="16"/>
                       <w:szCs w:val="16"/>
                     </w:rPr>
@@ -2877,8 +2866,6 @@
                   <w:r>
                     <w:rPr>
                       <w:rFonts w:ascii="Nunito" w:hAnsi="Nunito"/>
-                      <w:b/>
-                      <w:bCs/>
                       <w:sz w:val="16"/>
                       <w:szCs w:val="16"/>
                     </w:rPr>
@@ -2888,77 +2875,7 @@
               </w:tc>
               <w:tc>
                 <w:tcPr>
-                  <w:tcW w:w="1663" w:type="dxa"/>
-                  <w:gridSpan w:val="2"/>
-                  <w:tcBorders>
-                    <w:top w:val="single" w:sz="4" w:space="0" w:color="444444"/>
-                    <w:left w:val="single" w:sz="4" w:space="0" w:color="444444"/>
-                    <w:bottom w:val="single" w:sz="4" w:space="0" w:color="444444"/>
-                    <w:right w:val="single" w:sz="4" w:space="0" w:color="444444"/>
-                  </w:tcBorders>
-                </w:tcPr>
-                <w:p>
-                  <w:pPr>
-                    <w:spacing w:line="276" w:lineRule="auto"/>
-                    <w:rPr>
-                      <w:rFonts w:ascii="Nunito Black" w:hAnsi="Nunito Black"/>
-                      <w:b/>
-                      <w:bCs/>
-                      <w:sz w:val="16"/>
-                      <w:szCs w:val="16"/>
-                    </w:rPr>
-                  </w:pPr>
-                  <w:r>
-                    <w:rPr>
-                      <w:rFonts w:ascii="Nunito Black" w:hAnsi="Nunito Black"/>
-                      <w:b/>
-                      <w:bCs/>
-                      <w:sz w:val="16"/>
-                      <w:szCs w:val="16"/>
-                    </w:rPr>
-                    <w:t>PAÍS DE ORIGEN:</w:t>
-                  </w:r>
-                </w:p>
-                <w:p>
-                  <w:pPr>
-                    <w:spacing w:line="276" w:lineRule="auto"/>
-                    <w:rPr>
-                      <w:rFonts w:ascii="Nunito" w:hAnsi="Nunito"/>
-                      <w:sz w:val="16"/>
-                      <w:szCs w:val="16"/>
-                    </w:rPr>
-                  </w:pPr>
-                  <w:r>
-                    <w:rPr>
-                      <w:rFonts w:ascii="Nunito" w:hAnsi="Nunito"/>
-                      <w:sz w:val="16"/>
-                      <w:szCs w:val="16"/>
-                    </w:rPr>
-                    <w:t>{{</w:t>
-                  </w:r>
-                  <w:proofErr w:type="spellStart"/>
-                  <w:r>
-                    <w:rPr>
-                      <w:rFonts w:ascii="Nunito" w:hAnsi="Nunito"/>
-                      <w:sz w:val="16"/>
-                      <w:szCs w:val="16"/>
-                    </w:rPr>
-                    <w:t>pais_origen</w:t>
-                  </w:r>
-                  <w:proofErr w:type="spellEnd"/>
-                  <w:r>
-                    <w:rPr>
-                      <w:rFonts w:ascii="Nunito" w:hAnsi="Nunito"/>
-                      <w:sz w:val="16"/>
-                      <w:szCs w:val="16"/>
-                    </w:rPr>
-                    <w:t>}}</w:t>
-                  </w:r>
-                </w:p>
-              </w:tc>
-              <w:tc>
-                <w:tcPr>
-                  <w:tcW w:w="2521" w:type="dxa"/>
+                  <w:tcW w:w="2532" w:type="dxa"/>
                   <w:gridSpan w:val="2"/>
                   <w:tcBorders>
                     <w:top w:val="single" w:sz="4" w:space="0" w:color="444444"/>
@@ -3000,23 +2917,9 @@
                       <w:szCs w:val="16"/>
                     </w:rPr>
                   </w:pPr>
-                </w:p>
-                <w:p>
-                  <w:pPr>
-                    <w:spacing w:line="276" w:lineRule="auto"/>
-                    <w:rPr>
-                      <w:rFonts w:ascii="Nunito Black" w:hAnsi="Nunito Black"/>
-                      <w:b/>
-                      <w:bCs/>
-                      <w:sz w:val="16"/>
-                      <w:szCs w:val="16"/>
-                    </w:rPr>
-                  </w:pPr>
-                  <w:r>
-                    <w:rPr>
-                      <w:rFonts w:ascii="Nunito" w:hAnsi="Nunito"/>
-                      <w:b/>
-                      <w:bCs/>
+                  <w:r>
+                    <w:rPr>
+                      <w:rFonts w:ascii="Nunito" w:hAnsi="Nunito"/>
                       <w:sz w:val="16"/>
                       <w:szCs w:val="16"/>
                     </w:rPr>
@@ -3026,8 +2929,6 @@
                   <w:r>
                     <w:rPr>
                       <w:rFonts w:ascii="Nunito" w:hAnsi="Nunito"/>
-                      <w:b/>
-                      <w:bCs/>
                       <w:sz w:val="16"/>
                       <w:szCs w:val="16"/>
                     </w:rPr>
@@ -3037,8 +2938,6 @@
                   <w:r>
                     <w:rPr>
                       <w:rFonts w:ascii="Nunito" w:hAnsi="Nunito"/>
-                      <w:b/>
-                      <w:bCs/>
                       <w:sz w:val="16"/>
                       <w:szCs w:val="16"/>
                     </w:rPr>
@@ -3049,12 +2948,12 @@
             </w:tr>
             <w:tr>
               <w:trPr>
-                <w:trHeight w:val="895"/>
+                <w:trHeight w:val="857"/>
               </w:trPr>
               <w:tc>
                 <w:tcPr>
-                  <w:tcW w:w="3821" w:type="dxa"/>
-                  <w:gridSpan w:val="4"/>
+                  <w:tcW w:w="3762" w:type="dxa"/>
+                  <w:gridSpan w:val="3"/>
                   <w:tcBorders>
                     <w:top w:val="single" w:sz="4" w:space="0" w:color="444444"/>
                     <w:left w:val="double" w:sz="18" w:space="0" w:color="auto"/>
@@ -3064,6 +2963,66 @@
                 </w:tcPr>
                 <w:p>
                   <w:pPr>
+                    <w:spacing w:line="276" w:lineRule="auto"/>
+                    <w:rPr>
+                      <w:rFonts w:ascii="Nunito Black" w:hAnsi="Nunito Black"/>
+                      <w:b/>
+                      <w:bCs/>
+                      <w:sz w:val="16"/>
+                      <w:szCs w:val="16"/>
+                    </w:rPr>
+                  </w:pPr>
+                  <w:r>
+                    <w:rPr>
+                      <w:rFonts w:ascii="Nunito Black" w:hAnsi="Nunito Black"/>
+                      <w:b/>
+                      <w:bCs/>
+                      <w:sz w:val="16"/>
+                      <w:szCs w:val="16"/>
+                    </w:rPr>
+                    <w:t>FECHA DE DESCONGELACIÓN:</w:t>
+                  </w:r>
+                </w:p>
+                <w:p>
+                  <w:pPr>
+                    <w:spacing w:line="276" w:lineRule="auto"/>
+                    <w:rPr>
+                      <w:rFonts w:ascii="Nunito Black" w:hAnsi="Nunito Black"/>
+                      <w:b/>
+                      <w:bCs/>
+                      <w:sz w:val="16"/>
+                      <w:szCs w:val="16"/>
+                    </w:rPr>
+                  </w:pPr>
+                  <w:r>
+                    <w:rPr>
+                      <w:rFonts w:ascii="Nunito" w:hAnsi="Nunito"/>
+                      <w:sz w:val="16"/>
+                      <w:szCs w:val="16"/>
+                    </w:rPr>
+                    <w:t>{{</w:t>
+                  </w:r>
+                  <w:proofErr w:type="spellStart"/>
+                  <w:r>
+                    <w:rPr>
+                      <w:rFonts w:ascii="Nunito" w:hAnsi="Nunito"/>
+                      <w:sz w:val="16"/>
+                      <w:szCs w:val="16"/>
+                    </w:rPr>
+                    <w:t>fecha_descongelado</w:t>
+                  </w:r>
+                  <w:proofErr w:type="spellEnd"/>
+                  <w:r>
+                    <w:rPr>
+                      <w:rFonts w:ascii="Nunito" w:hAnsi="Nunito"/>
+                      <w:sz w:val="16"/>
+                      <w:szCs w:val="16"/>
+                    </w:rPr>
+                    <w:t>}}</w:t>
+                  </w:r>
+                </w:p>
+                <w:p>
+                  <w:pPr>
                     <w:spacing w:before="120"/>
                     <w:rPr>
                       <w:rFonts w:ascii="Nunito" w:hAnsi="Nunito"/>
@@ -3077,13 +3036,23 @@
                       <w:sz w:val="16"/>
                       <w:szCs w:val="16"/>
                     </w:rPr>
-                    <w:t>PRODUCTO CONGELADO. CONSERVAR A -18ºC. UNA VEZ DESCONGELADO NO VOLVER A CONGELAR</w:t>
+                    <w:t xml:space="preserve">No volver a congelar. </w:t>
+                  </w:r>
+                  <w:r>
+                    <w:rPr>
+                      <w:rFonts w:ascii="Nunito" w:hAnsi="Nunito"/>
+                      <w:b/>
+                      <w:bCs/>
+                      <w:sz w:val="16"/>
+                      <w:szCs w:val="16"/>
+                    </w:rPr>
+                    <w:t>Conservar entre 0-4ºC</w:t>
                   </w:r>
                 </w:p>
               </w:tc>
               <w:tc>
                 <w:tcPr>
-                  <w:tcW w:w="4167" w:type="dxa"/>
+                  <w:tcW w:w="4261" w:type="dxa"/>
                   <w:gridSpan w:val="3"/>
                   <w:tcBorders>
                     <w:left w:val="single" w:sz="4" w:space="0" w:color="444444"/>
@@ -3116,18 +3085,16 @@
                   <w:pPr>
                     <w:spacing w:line="276" w:lineRule="auto"/>
                     <w:rPr>
-                      <w:rFonts w:ascii="Nunito" w:hAnsi="Nunito"/>
-                      <w:b/>
-                      <w:bCs/>
-                      <w:sz w:val="16"/>
-                      <w:szCs w:val="16"/>
-                    </w:rPr>
-                  </w:pPr>
-                  <w:r>
-                    <w:rPr>
-                      <w:rFonts w:ascii="Nunito" w:hAnsi="Nunito"/>
-                      <w:b/>
-                      <w:bCs/>
+                      <w:rFonts w:ascii="Nunito Black" w:hAnsi="Nunito Black"/>
+                      <w:b/>
+                      <w:bCs/>
+                      <w:sz w:val="16"/>
+                      <w:szCs w:val="16"/>
+                    </w:rPr>
+                  </w:pPr>
+                  <w:r>
+                    <w:rPr>
+                      <w:rFonts w:ascii="Nunito" w:hAnsi="Nunito"/>
                       <w:sz w:val="16"/>
                       <w:szCs w:val="16"/>
                     </w:rPr>
@@ -3137,8 +3104,6 @@
                   <w:r>
                     <w:rPr>
                       <w:rFonts w:ascii="Nunito" w:hAnsi="Nunito"/>
-                      <w:b/>
-                      <w:bCs/>
                       <w:sz w:val="16"/>
                       <w:szCs w:val="16"/>
                     </w:rPr>
@@ -3148,8 +3113,6 @@
                   <w:r>
                     <w:rPr>
                       <w:rFonts w:ascii="Nunito" w:hAnsi="Nunito"/>
-                      <w:b/>
-                      <w:bCs/>
                       <w:sz w:val="16"/>
                       <w:szCs w:val="16"/>
                     </w:rPr>
@@ -3160,12 +3123,11 @@
             </w:tr>
             <w:tr>
               <w:trPr>
-                <w:trHeight w:val="1175"/>
+                <w:trHeight w:val="1125"/>
               </w:trPr>
               <w:tc>
                 <w:tcPr>
-                  <w:tcW w:w="2559" w:type="dxa"/>
-                  <w:gridSpan w:val="2"/>
+                  <w:tcW w:w="2570" w:type="dxa"/>
                   <w:tcBorders>
                     <w:top w:val="single" w:sz="4" w:space="0" w:color="444444"/>
                     <w:left w:val="double" w:sz="18" w:space="0" w:color="auto"/>
@@ -3219,7 +3181,7 @@
               </w:tc>
               <w:tc>
                 <w:tcPr>
-                  <w:tcW w:w="3154" w:type="dxa"/>
+                  <w:tcW w:w="3166" w:type="dxa"/>
                   <w:gridSpan w:val="4"/>
                   <w:tcBorders>
                     <w:top w:val="single" w:sz="4" w:space="0" w:color="444444"/>
@@ -3253,6 +3215,7 @@
                 </w:p>
                 <w:p>
                   <w:pPr>
+                    <w:jc w:val="center"/>
                     <w:rPr>
                       <w:rFonts w:ascii="Nunito" w:hAnsi="Nunito"/>
                       <w:b/>
@@ -3274,6 +3237,7 @@
                 </w:p>
                 <w:p>
                   <w:pPr>
+                    <w:jc w:val="center"/>
                     <w:rPr>
                       <w:rFonts w:ascii="Nunito" w:hAnsi="Nunito"/>
                       <w:b/>
@@ -3296,7 +3260,7 @@
               </w:tc>
               <w:tc>
                 <w:tcPr>
-                  <w:tcW w:w="2275" w:type="dxa"/>
+                  <w:tcW w:w="2285" w:type="dxa"/>
                   <w:tcBorders>
                     <w:top w:val="single" w:sz="4" w:space="0" w:color="444444"/>
                     <w:left w:val="single" w:sz="4" w:space="0" w:color="FFFFFF" w:themeColor="background1"/>
@@ -3325,18 +3289,18 @@
                     <mc:AlternateContent>
                       <mc:Choice Requires="wps">
                         <w:drawing>
-                          <wp:anchor distT="0" distB="0" distL="114300" distR="114300" simplePos="0" relativeHeight="251663360" behindDoc="0" locked="0" layoutInCell="1" allowOverlap="1" wp14:anchorId="0969F723" wp14:editId="413ABCC7">
+                          <wp:anchor distT="0" distB="0" distL="114300" distR="114300" simplePos="0" relativeHeight="251663360" behindDoc="0" locked="0" layoutInCell="1" allowOverlap="1" wp14:anchorId="5AB66707" wp14:editId="229B5B46">
                             <wp:simplePos x="0" y="0"/>
                             <wp:positionH relativeFrom="column">
-                              <wp:posOffset>-78105</wp:posOffset>
+                              <wp:posOffset>-54610</wp:posOffset>
                             </wp:positionH>
                             <wp:positionV relativeFrom="paragraph">
-                              <wp:posOffset>27940</wp:posOffset>
+                              <wp:posOffset>38100</wp:posOffset>
                             </wp:positionV>
-                            <wp:extent cx="1371600" cy="716280"/>
-                            <wp:effectExtent l="0" t="0" r="19050" b="26670"/>
+                            <wp:extent cx="1371600" cy="685800"/>
+                            <wp:effectExtent l="0" t="0" r="19050" b="19050"/>
                             <wp:wrapNone/>
-                            <wp:docPr id="834467745" name="Elipse 2"/>
+                            <wp:docPr id="532298608" name="Elipse 2"/>
                             <wp:cNvGraphicFramePr/>
                             <a:graphic xmlns:a="http://schemas.openxmlformats.org/drawingml/2006/main">
                               <a:graphicData uri="http://schemas.microsoft.com/office/word/2010/wordprocessingShape">
@@ -3345,7 +3309,7 @@
                                   <wps:spPr>
                                     <a:xfrm>
                                       <a:off x="0" y="0"/>
-                                      <a:ext cx="1371600" cy="716280"/>
+                                      <a:ext cx="1371600" cy="685800"/>
                                     </a:xfrm>
                                     <a:prstGeom prst="ellipse">
                                       <a:avLst/>
@@ -3371,6 +3335,7 @@
                                       <w:p>
                                         <w:pPr>
                                           <w:spacing w:after="0" w:line="240" w:lineRule="auto"/>
+                                          <w:contextualSpacing/>
                                           <w:jc w:val="center"/>
                                           <w:rPr>
                                             <w:rFonts w:ascii="Nunito" w:hAnsi="Nunito"/>
@@ -3394,6 +3359,7 @@
                                       <w:p>
                                         <w:pPr>
                                           <w:spacing w:after="0" w:line="240" w:lineRule="auto"/>
+                                          <w:contextualSpacing/>
                                           <w:jc w:val="center"/>
                                           <w:rPr>
                                             <w:rFonts w:ascii="Nunito" w:hAnsi="Nunito"/>
@@ -3417,6 +3383,7 @@
                                       <w:p>
                                         <w:pPr>
                                           <w:spacing w:after="0" w:line="240" w:lineRule="auto"/>
+                                          <w:contextualSpacing/>
                                           <w:jc w:val="center"/>
                                           <w:rPr>
                                             <w:rFonts w:ascii="Nunito" w:hAnsi="Nunito"/>
@@ -3459,13 +3426,14 @@
                       </mc:Choice>
                       <mc:Fallback>
                         <w:pict>
-                          <v:oval w14:anchorId="0969F723" id="_x0000_s1028" style="position:absolute;left:0;text-align:left;margin-left:-6.15pt;margin-top:2.2pt;width:108pt;height:56.4pt;z-index:251663360;visibility:visible;mso-wrap-style:square;mso-width-percent:0;mso-height-percent:0;mso-wrap-distance-left:9pt;mso-wrap-distance-top:0;mso-wrap-distance-right:9pt;mso-wrap-distance-bottom:0;mso-position-horizontal:absolute;mso-position-horizontal-relative:text;mso-position-vertical:absolute;mso-position-vertical-relative:text;mso-width-percent:0;mso-height-percent:0;mso-width-relative:margin;mso-height-relative:margin;v-text-anchor:middle" o:gfxdata="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" fillcolor="white [3201]" strokecolor="black [3200]" strokeweight="1pt">
+                          <v:oval w14:anchorId="5AB66707" id="_x0000_s1028" style="position:absolute;left:0;text-align:left;margin-left:-4.3pt;margin-top:3pt;width:108pt;height:54pt;z-index:251663360;visibility:visible;mso-wrap-style:square;mso-width-percent:0;mso-height-percent:0;mso-wrap-distance-left:9pt;mso-wrap-distance-top:0;mso-wrap-distance-right:9pt;mso-wrap-distance-bottom:0;mso-position-horizontal:absolute;mso-position-horizontal-relative:text;mso-position-vertical:absolute;mso-position-vertical-relative:text;mso-width-percent:0;mso-height-percent:0;mso-width-relative:margin;mso-height-relative:margin;v-text-anchor:middle" o:gfxdata="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" fillcolor="white [3201]" strokecolor="black [3200]" strokeweight="1pt">
                             <v:stroke joinstyle="miter"/>
                             <v:textbox>
                               <w:txbxContent>
                                 <w:p>
                                   <w:pPr>
                                     <w:spacing w:after="0" w:line="240" w:lineRule="auto"/>
+                                    <w:contextualSpacing/>
                                     <w:jc w:val="center"/>
                                     <w:rPr>
                                       <w:rFonts w:ascii="Nunito" w:hAnsi="Nunito"/>
@@ -3489,6 +3457,7 @@
                                 <w:p>
                                   <w:pPr>
                                     <w:spacing w:after="0" w:line="240" w:lineRule="auto"/>
+                                    <w:contextualSpacing/>
                                     <w:jc w:val="center"/>
                                     <w:rPr>
                                       <w:rFonts w:ascii="Nunito" w:hAnsi="Nunito"/>
@@ -3512,6 +3481,7 @@
                                 <w:p>
                                   <w:pPr>
                                     <w:spacing w:after="0" w:line="240" w:lineRule="auto"/>
+                                    <w:contextualSpacing/>
                                     <w:jc w:val="center"/>
                                     <w:rPr>
                                       <w:rFonts w:ascii="Nunito" w:hAnsi="Nunito"/>
@@ -3561,7 +3531,7 @@
             <w:tblPr>
               <w:tblStyle w:val="Tablaconcuadrcula"/>
               <w:tblpPr w:leftFromText="141" w:rightFromText="141" w:tblpX="-494" w:tblpY="-429"/>
-              <w:tblW w:w="7989" w:type="dxa"/>
+              <w:tblW w:w="7953" w:type="dxa"/>
               <w:tblBorders>
                 <w:top w:val="none" w:sz="0" w:space="0" w:color="auto"/>
                 <w:left w:val="none" w:sz="0" w:space="0" w:color="auto"/>
@@ -3573,22 +3543,21 @@
               <w:tblLook w:val="04A0" w:firstRow="1" w:lastRow="0" w:firstColumn="1" w:lastColumn="0" w:noHBand="0" w:noVBand="1"/>
             </w:tblPr>
             <w:tblGrid>
-              <w:gridCol w:w="2139"/>
-              <w:gridCol w:w="420"/>
-              <w:gridCol w:w="1243"/>
-              <w:gridCol w:w="19"/>
-              <w:gridCol w:w="1646"/>
-              <w:gridCol w:w="246"/>
-              <w:gridCol w:w="2276"/>
+              <w:gridCol w:w="2548"/>
+              <w:gridCol w:w="224"/>
+              <w:gridCol w:w="958"/>
+              <w:gridCol w:w="1713"/>
+              <w:gridCol w:w="245"/>
+              <w:gridCol w:w="2265"/>
             </w:tblGrid>
             <w:tr>
               <w:trPr>
-                <w:trHeight w:val="725"/>
+                <w:trHeight w:val="866"/>
               </w:trPr>
               <w:tc>
                 <w:tcPr>
-                  <w:tcW w:w="5467" w:type="dxa"/>
-                  <w:gridSpan w:val="5"/>
+                  <w:tcW w:w="5443" w:type="dxa"/>
+                  <w:gridSpan w:val="4"/>
                   <w:tcBorders>
                     <w:top w:val="double" w:sz="18" w:space="0" w:color="auto"/>
                     <w:left w:val="double" w:sz="18" w:space="0" w:color="auto"/>
@@ -3622,7 +3591,9 @@
                   <w:pPr>
                     <w:spacing w:line="276" w:lineRule="auto"/>
                     <w:rPr>
-                      <w:rFonts w:ascii="Nunito" w:hAnsi="Nunito"/>
+                      <w:rFonts w:ascii="Nunito Black" w:hAnsi="Nunito Black"/>
+                      <w:b/>
+                      <w:bCs/>
                       <w:sz w:val="16"/>
                       <w:szCs w:val="16"/>
                     </w:rPr>
@@ -3657,7 +3628,7 @@
               </w:tc>
               <w:tc>
                 <w:tcPr>
-                  <w:tcW w:w="2521" w:type="dxa"/>
+                  <w:tcW w:w="2510" w:type="dxa"/>
                   <w:gridSpan w:val="2"/>
                   <w:vMerge w:val="restart"/>
                   <w:tcBorders>
@@ -3701,20 +3672,27 @@
                 </w:p>
                 <w:p>
                   <w:pPr>
+                    <w:rPr>
+                      <w:rFonts w:ascii="Nunito Black" w:hAnsi="Nunito Black"/>
+                      <w:b/>
+                      <w:bCs/>
+                      <w:sz w:val="16"/>
+                      <w:szCs w:val="16"/>
+                    </w:rPr>
+                  </w:pPr>
+                </w:p>
+                <w:p>
+                  <w:pPr>
                     <w:jc w:val="center"/>
                     <w:rPr>
                       <w:rFonts w:ascii="Nunito" w:hAnsi="Nunito"/>
-                      <w:b/>
-                      <w:bCs/>
-                      <w:sz w:val="16"/>
-                      <w:szCs w:val="16"/>
-                    </w:rPr>
-                  </w:pPr>
-                  <w:r>
-                    <w:rPr>
-                      <w:rFonts w:ascii="Nunito" w:hAnsi="Nunito"/>
-                      <w:b/>
-                      <w:bCs/>
+                      <w:sz w:val="16"/>
+                      <w:szCs w:val="16"/>
+                    </w:rPr>
+                  </w:pPr>
+                  <w:r>
+                    <w:rPr>
+                      <w:rFonts w:ascii="Nunito" w:hAnsi="Nunito"/>
                       <w:sz w:val="16"/>
                       <w:szCs w:val="16"/>
                     </w:rPr>
@@ -3723,6 +3701,7 @@
                 </w:p>
                 <w:p>
                   <w:pPr>
+                    <w:jc w:val="center"/>
                     <w:rPr>
                       <w:rFonts w:ascii="Nunito Black" w:hAnsi="Nunito Black"/>
                       <w:b/>
@@ -3736,12 +3715,12 @@
             </w:tr>
             <w:tr>
               <w:trPr>
-                <w:trHeight w:val="715"/>
+                <w:trHeight w:val="866"/>
               </w:trPr>
               <w:tc>
                 <w:tcPr>
-                  <w:tcW w:w="5467" w:type="dxa"/>
-                  <w:gridSpan w:val="5"/>
+                  <w:tcW w:w="5443" w:type="dxa"/>
+                  <w:gridSpan w:val="4"/>
                   <w:tcBorders>
                     <w:top w:val="single" w:sz="4" w:space="0" w:color="000000"/>
                     <w:left w:val="double" w:sz="18" w:space="0" w:color="auto"/>
@@ -3777,14 +3756,18 @@
                     <w:spacing w:line="276" w:lineRule="auto"/>
                     <w:jc w:val="both"/>
                     <w:rPr>
-                      <w:rFonts w:ascii="Nunito" w:hAnsi="Nunito"/>
-                      <w:sz w:val="16"/>
-                      <w:szCs w:val="16"/>
-                    </w:rPr>
-                  </w:pPr>
-                  <w:r>
-                    <w:rPr>
-                      <w:rFonts w:ascii="Nunito" w:hAnsi="Nunito"/>
+                      <w:rFonts w:ascii="Nunito Black" w:hAnsi="Nunito Black"/>
+                      <w:b/>
+                      <w:bCs/>
+                      <w:sz w:val="16"/>
+                      <w:szCs w:val="16"/>
+                    </w:rPr>
+                  </w:pPr>
+                  <w:r>
+                    <w:rPr>
+                      <w:rFonts w:ascii="Nunito" w:hAnsi="Nunito"/>
+                      <w:i/>
+                      <w:iCs/>
                       <w:sz w:val="16"/>
                       <w:szCs w:val="16"/>
                     </w:rPr>
@@ -3794,6 +3777,8 @@
                   <w:r>
                     <w:rPr>
                       <w:rFonts w:ascii="Nunito" w:hAnsi="Nunito"/>
+                      <w:i/>
+                      <w:iCs/>
                       <w:sz w:val="16"/>
                       <w:szCs w:val="16"/>
                     </w:rPr>
@@ -3803,6 +3788,8 @@
                   <w:r>
                     <w:rPr>
                       <w:rFonts w:ascii="Nunito" w:hAnsi="Nunito"/>
+                      <w:i/>
+                      <w:iCs/>
                       <w:sz w:val="16"/>
                       <w:szCs w:val="16"/>
                     </w:rPr>
@@ -3812,7 +3799,7 @@
               </w:tc>
               <w:tc>
                 <w:tcPr>
-                  <w:tcW w:w="2521" w:type="dxa"/>
+                  <w:tcW w:w="2510" w:type="dxa"/>
                   <w:gridSpan w:val="2"/>
                   <w:vMerge/>
                   <w:tcBorders>
@@ -3836,12 +3823,12 @@
             </w:tr>
             <w:tr>
               <w:trPr>
-                <w:trHeight w:val="716"/>
+                <w:trHeight w:val="866"/>
               </w:trPr>
               <w:tc>
                 <w:tcPr>
-                  <w:tcW w:w="7989" w:type="dxa"/>
-                  <w:gridSpan w:val="7"/>
+                  <w:tcW w:w="7953" w:type="dxa"/>
+                  <w:gridSpan w:val="6"/>
                   <w:tcBorders>
                     <w:top w:val="single" w:sz="4" w:space="0" w:color="000000"/>
                     <w:left w:val="double" w:sz="18" w:space="0" w:color="auto"/>
@@ -3873,35 +3860,37 @@
                 </w:p>
                 <w:p>
                   <w:pPr>
+                    <w:spacing w:line="276" w:lineRule="auto"/>
                     <w:jc w:val="center"/>
                     <w:rPr>
-                      <w:rFonts w:ascii="Nunito" w:hAnsi="Nunito"/>
-                      <w:b/>
-                      <w:bCs/>
-                      <w:sz w:val="16"/>
-                      <w:szCs w:val="16"/>
-                    </w:rPr>
-                  </w:pPr>
-                  <w:r>
-                    <w:rPr>
-                      <w:rFonts w:ascii="Nunito" w:hAnsi="Nunito"/>
-                      <w:b/>
-                      <w:bCs/>
-                      <w:sz w:val="16"/>
-                      <w:szCs w:val="16"/>
-                    </w:rPr>
-                    <w:t>Contiene PESCADO. Puede contener trazas de CRUSTACEOS, MOLUSCOS Y SULFITOS.</w:t>
+                      <w:rFonts w:ascii="Nunito Black" w:hAnsi="Nunito Black"/>
+                      <w:b/>
+                      <w:bCs/>
+                      <w:sz w:val="16"/>
+                      <w:szCs w:val="16"/>
+                    </w:rPr>
+                  </w:pPr>
+                  <w:r>
+                    <w:rPr>
+                      <w:rFonts w:ascii="Nunito" w:hAnsi="Nunito"/>
+                      <w:b/>
+                      <w:bCs/>
+                      <w:sz w:val="16"/>
+                      <w:szCs w:val="16"/>
+                    </w:rPr>
+                    <w:t>Contiene PESCADO. Puede contener trazas de CRUSTACEO, MOLUSCOS Y SULFITOS</w:t>
                   </w:r>
                 </w:p>
               </w:tc>
             </w:tr>
             <w:tr>
               <w:trPr>
-                <w:trHeight w:val="1259"/>
+                <w:trHeight w:val="866"/>
               </w:trPr>
               <w:tc>
                 <w:tcPr>
-                  <w:tcW w:w="2139" w:type="dxa"/>
+                  <w:tcW w:w="2772" w:type="dxa"/>
+                  <w:gridSpan w:val="2"/>
                   <w:tcBorders>
                     <w:top w:val="single" w:sz="4" w:space="0" w:color="444444"/>
                     <w:left w:val="double" w:sz="18" w:space="0" w:color="auto"/>
@@ -3945,8 +3934,6 @@
                   <w:r>
                     <w:rPr>
                       <w:rFonts w:ascii="Nunito" w:hAnsi="Nunito"/>
-                      <w:b/>
-                      <w:bCs/>
                       <w:sz w:val="16"/>
                       <w:szCs w:val="16"/>
                     </w:rPr>
@@ -3956,8 +3943,6 @@
                   <w:r>
                     <w:rPr>
                       <w:rFonts w:ascii="Nunito" w:hAnsi="Nunito"/>
-                      <w:b/>
-                      <w:bCs/>
                       <w:sz w:val="16"/>
                       <w:szCs w:val="16"/>
                     </w:rPr>
@@ -3967,8 +3952,6 @@
                   <w:r>
                     <w:rPr>
                       <w:rFonts w:ascii="Nunito" w:hAnsi="Nunito"/>
-                      <w:b/>
-                      <w:bCs/>
                       <w:sz w:val="16"/>
                       <w:szCs w:val="16"/>
                     </w:rPr>
@@ -3978,7 +3961,7 @@
               </w:tc>
               <w:tc>
                 <w:tcPr>
-                  <w:tcW w:w="1663" w:type="dxa"/>
+                  <w:tcW w:w="2670" w:type="dxa"/>
                   <w:gridSpan w:val="2"/>
                   <w:tcBorders>
                     <w:top w:val="single" w:sz="4" w:space="0" w:color="444444"/>
@@ -4013,18 +3996,16 @@
                   <w:pPr>
                     <w:spacing w:line="276" w:lineRule="auto"/>
                     <w:rPr>
-                      <w:rFonts w:ascii="Nunito" w:hAnsi="Nunito"/>
-                      <w:b/>
-                      <w:bCs/>
-                      <w:sz w:val="16"/>
-                      <w:szCs w:val="16"/>
-                    </w:rPr>
-                  </w:pPr>
-                  <w:r>
-                    <w:rPr>
-                      <w:rFonts w:ascii="Nunito" w:hAnsi="Nunito"/>
-                      <w:b/>
-                      <w:bCs/>
+                      <w:rFonts w:ascii="Nunito Black" w:hAnsi="Nunito Black"/>
+                      <w:b/>
+                      <w:bCs/>
+                      <w:sz w:val="16"/>
+                      <w:szCs w:val="16"/>
+                    </w:rPr>
+                  </w:pPr>
+                  <w:r>
+                    <w:rPr>
+                      <w:rFonts w:ascii="Nunito" w:hAnsi="Nunito"/>
                       <w:sz w:val="16"/>
                       <w:szCs w:val="16"/>
                     </w:rPr>
@@ -4034,8 +4015,6 @@
                   <w:r>
                     <w:rPr>
                       <w:rFonts w:ascii="Nunito" w:hAnsi="Nunito"/>
-                      <w:b/>
-                      <w:bCs/>
                       <w:sz w:val="16"/>
                       <w:szCs w:val="16"/>
                     </w:rPr>
@@ -4045,8 +4024,6 @@
                   <w:r>
                     <w:rPr>
                       <w:rFonts w:ascii="Nunito" w:hAnsi="Nunito"/>
-                      <w:b/>
-                      <w:bCs/>
                       <w:sz w:val="16"/>
                       <w:szCs w:val="16"/>
                     </w:rPr>
@@ -4056,77 +4033,7 @@
               </w:tc>
               <w:tc>
                 <w:tcPr>
-                  <w:tcW w:w="1663" w:type="dxa"/>
-                  <w:gridSpan w:val="2"/>
-                  <w:tcBorders>
-                    <w:top w:val="single" w:sz="4" w:space="0" w:color="444444"/>
-                    <w:left w:val="single" w:sz="4" w:space="0" w:color="444444"/>
-                    <w:bottom w:val="single" w:sz="4" w:space="0" w:color="444444"/>
-                    <w:right w:val="single" w:sz="4" w:space="0" w:color="444444"/>
-                  </w:tcBorders>
-                </w:tcPr>
-                <w:p>
-                  <w:pPr>
-                    <w:spacing w:line="276" w:lineRule="auto"/>
-                    <w:rPr>
-                      <w:rFonts w:ascii="Nunito Black" w:hAnsi="Nunito Black"/>
-                      <w:b/>
-                      <w:bCs/>
-                      <w:sz w:val="16"/>
-                      <w:szCs w:val="16"/>
-                    </w:rPr>
-                  </w:pPr>
-                  <w:r>
-                    <w:rPr>
-                      <w:rFonts w:ascii="Nunito Black" w:hAnsi="Nunito Black"/>
-                      <w:b/>
-                      <w:bCs/>
-                      <w:sz w:val="16"/>
-                      <w:szCs w:val="16"/>
-                    </w:rPr>
-                    <w:t>PAÍS DE ORIGEN:</w:t>
-                  </w:r>
-                </w:p>
-                <w:p>
-                  <w:pPr>
-                    <w:spacing w:line="276" w:lineRule="auto"/>
-                    <w:rPr>
-                      <w:rFonts w:ascii="Nunito" w:hAnsi="Nunito"/>
-                      <w:sz w:val="16"/>
-                      <w:szCs w:val="16"/>
-                    </w:rPr>
-                  </w:pPr>
-                  <w:r>
-                    <w:rPr>
-                      <w:rFonts w:ascii="Nunito" w:hAnsi="Nunito"/>
-                      <w:sz w:val="16"/>
-                      <w:szCs w:val="16"/>
-                    </w:rPr>
-                    <w:t>{{</w:t>
-                  </w:r>
-                  <w:proofErr w:type="spellStart"/>
-                  <w:r>
-                    <w:rPr>
-                      <w:rFonts w:ascii="Nunito" w:hAnsi="Nunito"/>
-                      <w:sz w:val="16"/>
-                      <w:szCs w:val="16"/>
-                    </w:rPr>
-                    <w:t>pais_origen</w:t>
-                  </w:r>
-                  <w:proofErr w:type="spellEnd"/>
-                  <w:r>
-                    <w:rPr>
-                      <w:rFonts w:ascii="Nunito" w:hAnsi="Nunito"/>
-                      <w:sz w:val="16"/>
-                      <w:szCs w:val="16"/>
-                    </w:rPr>
-                    <w:t>}}</w:t>
-                  </w:r>
-                </w:p>
-              </w:tc>
-              <w:tc>
-                <w:tcPr>
-                  <w:tcW w:w="2521" w:type="dxa"/>
+                  <w:tcW w:w="2510" w:type="dxa"/>
                   <w:gridSpan w:val="2"/>
                   <w:tcBorders>
                     <w:top w:val="single" w:sz="4" w:space="0" w:color="444444"/>
@@ -4168,23 +4075,9 @@
                       <w:szCs w:val="16"/>
                     </w:rPr>
                   </w:pPr>
-                </w:p>
-                <w:p>
-                  <w:pPr>
-                    <w:spacing w:line="276" w:lineRule="auto"/>
-                    <w:rPr>
-                      <w:rFonts w:ascii="Nunito Black" w:hAnsi="Nunito Black"/>
-                      <w:b/>
-                      <w:bCs/>
-                      <w:sz w:val="16"/>
-                      <w:szCs w:val="16"/>
-                    </w:rPr>
-                  </w:pPr>
-                  <w:r>
-                    <w:rPr>
-                      <w:rFonts w:ascii="Nunito" w:hAnsi="Nunito"/>
-                      <w:b/>
-                      <w:bCs/>
+                  <w:r>
+                    <w:rPr>
+                      <w:rFonts w:ascii="Nunito" w:hAnsi="Nunito"/>
                       <w:sz w:val="16"/>
                       <w:szCs w:val="16"/>
                     </w:rPr>
@@ -4194,8 +4087,6 @@
                   <w:r>
                     <w:rPr>
                       <w:rFonts w:ascii="Nunito" w:hAnsi="Nunito"/>
-                      <w:b/>
-                      <w:bCs/>
                       <w:sz w:val="16"/>
                       <w:szCs w:val="16"/>
                     </w:rPr>
@@ -4205,8 +4096,6 @@
                   <w:r>
                     <w:rPr>
                       <w:rFonts w:ascii="Nunito" w:hAnsi="Nunito"/>
-                      <w:b/>
-                      <w:bCs/>
                       <w:sz w:val="16"/>
                       <w:szCs w:val="16"/>
                     </w:rPr>
@@ -4217,12 +4106,12 @@
             </w:tr>
             <w:tr>
               <w:trPr>
-                <w:trHeight w:val="895"/>
+                <w:trHeight w:val="866"/>
               </w:trPr>
               <w:tc>
                 <w:tcPr>
-                  <w:tcW w:w="3821" w:type="dxa"/>
-                  <w:gridSpan w:val="4"/>
+                  <w:tcW w:w="3730" w:type="dxa"/>
+                  <w:gridSpan w:val="3"/>
                   <w:tcBorders>
                     <w:top w:val="single" w:sz="4" w:space="0" w:color="444444"/>
                     <w:left w:val="double" w:sz="18" w:space="0" w:color="auto"/>
@@ -4232,6 +4121,66 @@
                 </w:tcPr>
                 <w:p>
                   <w:pPr>
+                    <w:spacing w:line="276" w:lineRule="auto"/>
+                    <w:rPr>
+                      <w:rFonts w:ascii="Nunito Black" w:hAnsi="Nunito Black"/>
+                      <w:b/>
+                      <w:bCs/>
+                      <w:sz w:val="16"/>
+                      <w:szCs w:val="16"/>
+                    </w:rPr>
+                  </w:pPr>
+                  <w:r>
+                    <w:rPr>
+                      <w:rFonts w:ascii="Nunito Black" w:hAnsi="Nunito Black"/>
+                      <w:b/>
+                      <w:bCs/>
+                      <w:sz w:val="16"/>
+                      <w:szCs w:val="16"/>
+                    </w:rPr>
+                    <w:t>FECHA DE DESCONGELACIÓN:</w:t>
+                  </w:r>
+                </w:p>
+                <w:p>
+                  <w:pPr>
+                    <w:spacing w:line="276" w:lineRule="auto"/>
+                    <w:rPr>
+                      <w:rFonts w:ascii="Nunito Black" w:hAnsi="Nunito Black"/>
+                      <w:b/>
+                      <w:bCs/>
+                      <w:sz w:val="16"/>
+                      <w:szCs w:val="16"/>
+                    </w:rPr>
+                  </w:pPr>
+                  <w:r>
+                    <w:rPr>
+                      <w:rFonts w:ascii="Nunito" w:hAnsi="Nunito"/>
+                      <w:sz w:val="16"/>
+                      <w:szCs w:val="16"/>
+                    </w:rPr>
+                    <w:t>{{</w:t>
+                  </w:r>
+                  <w:proofErr w:type="spellStart"/>
+                  <w:r>
+                    <w:rPr>
+                      <w:rFonts w:ascii="Nunito" w:hAnsi="Nunito"/>
+                      <w:sz w:val="16"/>
+                      <w:szCs w:val="16"/>
+                    </w:rPr>
+                    <w:t>fecha_descongelado</w:t>
+                  </w:r>
+                  <w:proofErr w:type="spellEnd"/>
+                  <w:r>
+                    <w:rPr>
+                      <w:rFonts w:ascii="Nunito" w:hAnsi="Nunito"/>
+                      <w:sz w:val="16"/>
+                      <w:szCs w:val="16"/>
+                    </w:rPr>
+                    <w:t>}}</w:t>
+                  </w:r>
+                </w:p>
+                <w:p>
+                  <w:pPr>
                     <w:spacing w:before="120"/>
                     <w:rPr>
                       <w:rFonts w:ascii="Nunito" w:hAnsi="Nunito"/>
@@ -4245,13 +4194,23 @@
                       <w:sz w:val="16"/>
                       <w:szCs w:val="16"/>
                     </w:rPr>
-                    <w:t>PRODUCTO CONGELADO. CONSERVAR A -18ºC. UNA VEZ DESCONGELADO NO VOLVER A CONGELAR</w:t>
+                    <w:t xml:space="preserve">No volver a congelar. </w:t>
+                  </w:r>
+                  <w:r>
+                    <w:rPr>
+                      <w:rFonts w:ascii="Nunito" w:hAnsi="Nunito"/>
+                      <w:b/>
+                      <w:bCs/>
+                      <w:sz w:val="16"/>
+                      <w:szCs w:val="16"/>
+                    </w:rPr>
+                    <w:t>Conservar entre 0-4ºC</w:t>
                   </w:r>
                 </w:p>
               </w:tc>
               <w:tc>
                 <w:tcPr>
-                  <w:tcW w:w="4167" w:type="dxa"/>
+                  <w:tcW w:w="4222" w:type="dxa"/>
                   <w:gridSpan w:val="3"/>
                   <w:tcBorders>
                     <w:left w:val="single" w:sz="4" w:space="0" w:color="444444"/>
@@ -4284,18 +4243,16 @@
                   <w:pPr>
                     <w:spacing w:line="276" w:lineRule="auto"/>
                     <w:rPr>
-                      <w:rFonts w:ascii="Nunito" w:hAnsi="Nunito"/>
-                      <w:b/>
-                      <w:bCs/>
-                      <w:sz w:val="16"/>
-                      <w:szCs w:val="16"/>
-                    </w:rPr>
-                  </w:pPr>
-                  <w:r>
-                    <w:rPr>
-                      <w:rFonts w:ascii="Nunito" w:hAnsi="Nunito"/>
-                      <w:b/>
-                      <w:bCs/>
+                      <w:rFonts w:ascii="Nunito Black" w:hAnsi="Nunito Black"/>
+                      <w:b/>
+                      <w:bCs/>
+                      <w:sz w:val="16"/>
+                      <w:szCs w:val="16"/>
+                    </w:rPr>
+                  </w:pPr>
+                  <w:r>
+                    <w:rPr>
+                      <w:rFonts w:ascii="Nunito" w:hAnsi="Nunito"/>
                       <w:sz w:val="16"/>
                       <w:szCs w:val="16"/>
                     </w:rPr>
@@ -4305,8 +4262,6 @@
                   <w:r>
                     <w:rPr>
                       <w:rFonts w:ascii="Nunito" w:hAnsi="Nunito"/>
-                      <w:b/>
-                      <w:bCs/>
                       <w:sz w:val="16"/>
                       <w:szCs w:val="16"/>
                     </w:rPr>
@@ -4316,8 +4271,6 @@
                   <w:r>
                     <w:rPr>
                       <w:rFonts w:ascii="Nunito" w:hAnsi="Nunito"/>
-                      <w:b/>
-                      <w:bCs/>
                       <w:sz w:val="16"/>
                       <w:szCs w:val="16"/>
                     </w:rPr>
@@ -4328,12 +4281,11 @@
             </w:tr>
             <w:tr>
               <w:trPr>
-                <w:trHeight w:val="1175"/>
+                <w:trHeight w:val="1137"/>
               </w:trPr>
               <w:tc>
                 <w:tcPr>
-                  <w:tcW w:w="2559" w:type="dxa"/>
-                  <w:gridSpan w:val="2"/>
+                  <w:tcW w:w="2548" w:type="dxa"/>
                   <w:tcBorders>
                     <w:top w:val="single" w:sz="4" w:space="0" w:color="444444"/>
                     <w:left w:val="double" w:sz="18" w:space="0" w:color="auto"/>
@@ -4387,7 +4339,7 @@
               </w:tc>
               <w:tc>
                 <w:tcPr>
-                  <w:tcW w:w="3154" w:type="dxa"/>
+                  <w:tcW w:w="3140" w:type="dxa"/>
                   <w:gridSpan w:val="4"/>
                   <w:tcBorders>
                     <w:top w:val="single" w:sz="4" w:space="0" w:color="444444"/>
@@ -4421,6 +4373,7 @@
                 </w:p>
                 <w:p>
                   <w:pPr>
+                    <w:jc w:val="center"/>
                     <w:rPr>
                       <w:rFonts w:ascii="Nunito" w:hAnsi="Nunito"/>
                       <w:b/>
@@ -4442,6 +4395,7 @@
                 </w:p>
                 <w:p>
                   <w:pPr>
+                    <w:jc w:val="center"/>
                     <w:rPr>
                       <w:rFonts w:ascii="Nunito" w:hAnsi="Nunito"/>
                       <w:b/>
@@ -4464,7 +4418,7 @@
               </w:tc>
               <w:tc>
                 <w:tcPr>
-                  <w:tcW w:w="2275" w:type="dxa"/>
+                  <w:tcW w:w="2264" w:type="dxa"/>
                   <w:tcBorders>
                     <w:top w:val="single" w:sz="4" w:space="0" w:color="444444"/>
                     <w:left w:val="single" w:sz="4" w:space="0" w:color="FFFFFF" w:themeColor="background1"/>
@@ -4493,18 +4447,18 @@
                     <mc:AlternateContent>
                       <mc:Choice Requires="wps">
                         <w:drawing>
-                          <wp:anchor distT="0" distB="0" distL="114300" distR="114300" simplePos="0" relativeHeight="251665408" behindDoc="0" locked="0" layoutInCell="1" allowOverlap="1" wp14:anchorId="0B817AA3" wp14:editId="014A70BF">
+                          <wp:anchor distT="0" distB="0" distL="114300" distR="114300" simplePos="0" relativeHeight="251665408" behindDoc="0" locked="0" layoutInCell="1" allowOverlap="1" wp14:anchorId="0D3E41D0" wp14:editId="286F8B53">
                             <wp:simplePos x="0" y="0"/>
                             <wp:positionH relativeFrom="column">
-                              <wp:posOffset>-78105</wp:posOffset>
+                              <wp:posOffset>-54610</wp:posOffset>
                             </wp:positionH>
                             <wp:positionV relativeFrom="paragraph">
-                              <wp:posOffset>27940</wp:posOffset>
+                              <wp:posOffset>38100</wp:posOffset>
                             </wp:positionV>
-                            <wp:extent cx="1371600" cy="716280"/>
-                            <wp:effectExtent l="0" t="0" r="19050" b="26670"/>
+                            <wp:extent cx="1371600" cy="685800"/>
+                            <wp:effectExtent l="0" t="0" r="19050" b="19050"/>
                             <wp:wrapNone/>
-                            <wp:docPr id="1600738605" name="Elipse 2"/>
+                            <wp:docPr id="1997466150" name="Elipse 2"/>
                             <wp:cNvGraphicFramePr/>
                             <a:graphic xmlns:a="http://schemas.openxmlformats.org/drawingml/2006/main">
                               <a:graphicData uri="http://schemas.microsoft.com/office/word/2010/wordprocessingShape">
@@ -4513,7 +4467,7 @@
                                   <wps:spPr>
                                     <a:xfrm>
                                       <a:off x="0" y="0"/>
-                                      <a:ext cx="1371600" cy="716280"/>
+                                      <a:ext cx="1371600" cy="685800"/>
                                     </a:xfrm>
                                     <a:prstGeom prst="ellipse">
                                       <a:avLst/>
@@ -4539,6 +4493,7 @@
                                       <w:p>
                                         <w:pPr>
                                           <w:spacing w:after="0" w:line="240" w:lineRule="auto"/>
+                                          <w:contextualSpacing/>
                                           <w:jc w:val="center"/>
                                           <w:rPr>
                                             <w:rFonts w:ascii="Nunito" w:hAnsi="Nunito"/>
@@ -4562,6 +4517,7 @@
                                       <w:p>
                                         <w:pPr>
                                           <w:spacing w:after="0" w:line="240" w:lineRule="auto"/>
+                                          <w:contextualSpacing/>
                                           <w:jc w:val="center"/>
                                           <w:rPr>
                                             <w:rFonts w:ascii="Nunito" w:hAnsi="Nunito"/>
@@ -4585,6 +4541,7 @@
                                       <w:p>
                                         <w:pPr>
                                           <w:spacing w:after="0" w:line="240" w:lineRule="auto"/>
+                                          <w:contextualSpacing/>
                                           <w:jc w:val="center"/>
                                           <w:rPr>
                                             <w:rFonts w:ascii="Nunito" w:hAnsi="Nunito"/>
@@ -4627,13 +4584,14 @@
                       </mc:Choice>
                       <mc:Fallback>
                         <w:pict>
-                          <v:oval w14:anchorId="0B817AA3" id="_x0000_s1029" style="position:absolute;left:0;text-align:left;margin-left:-6.15pt;margin-top:2.2pt;width:108pt;height:56.4pt;z-index:251665408;visibility:visible;mso-wrap-style:square;mso-width-percent:0;mso-height-percent:0;mso-wrap-distance-left:9pt;mso-wrap-distance-top:0;mso-wrap-distance-right:9pt;mso-wrap-distance-bottom:0;mso-position-horizontal:absolute;mso-position-horizontal-relative:text;mso-position-vertical:absolute;mso-position-vertical-relative:text;mso-width-percent:0;mso-height-percent:0;mso-width-relative:margin;mso-height-relative:margin;v-text-anchor:middle" o:gfxdata="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" fillcolor="white [3201]" strokecolor="black [3200]" strokeweight="1pt">
+                          <v:oval w14:anchorId="0D3E41D0" id="_x0000_s1029" style="position:absolute;left:0;text-align:left;margin-left:-4.3pt;margin-top:3pt;width:108pt;height:54pt;z-index:251665408;visibility:visible;mso-wrap-style:square;mso-width-percent:0;mso-height-percent:0;mso-wrap-distance-left:9pt;mso-wrap-distance-top:0;mso-wrap-distance-right:9pt;mso-wrap-distance-bottom:0;mso-position-horizontal:absolute;mso-position-horizontal-relative:text;mso-position-vertical:absolute;mso-position-vertical-relative:text;mso-width-percent:0;mso-height-percent:0;mso-width-relative:margin;mso-height-relative:margin;v-text-anchor:middle" o:gfxdata="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" fillcolor="white [3201]" strokecolor="black [3200]" strokeweight="1pt">
                             <v:stroke joinstyle="miter"/>
                             <v:textbox>
                               <w:txbxContent>
                                 <w:p>
                                   <w:pPr>
                                     <w:spacing w:after="0" w:line="240" w:lineRule="auto"/>
+                                    <w:contextualSpacing/>
                                     <w:jc w:val="center"/>
                                     <w:rPr>
                                       <w:rFonts w:ascii="Nunito" w:hAnsi="Nunito"/>
@@ -4657,6 +4615,7 @@
                                 <w:p>
                                   <w:pPr>
                                     <w:spacing w:after="0" w:line="240" w:lineRule="auto"/>
+                                    <w:contextualSpacing/>
                                     <w:jc w:val="center"/>
                                     <w:rPr>
                                       <w:rFonts w:ascii="Nunito" w:hAnsi="Nunito"/>
@@ -4680,6 +4639,7 @@
                                 <w:p>
                                   <w:pPr>
                                     <w:spacing w:after="0" w:line="240" w:lineRule="auto"/>
+                                    <w:contextualSpacing/>
                                     <w:jc w:val="center"/>
                                     <w:rPr>
                                       <w:rFonts w:ascii="Nunito" w:hAnsi="Nunito"/>
@@ -5142,7 +5102,7 @@
   <w:style w:type="paragraph" w:default="1" w:styleId="Normal">
     <w:name w:val="Normal"/>
     <w:qFormat/>
-    <w:rsid w:val="008C370F"/>
+    <w:rsid w:val="00913255"/>
   </w:style>
   <w:style w:type="paragraph" w:styleId="Ttulo1">
     <w:name w:val="heading 1"/>
@@ -5151,7 +5111,7 @@
     <w:link w:val="Ttulo1Car"/>
     <w:uiPriority w:val="9"/>
     <w:qFormat/>
-    <w:rsid w:val="008C370F"/>
+    <w:rsid w:val="00913255"/>
     <w:pPr>
       <w:keepNext/>
       <w:keepLines/>
@@ -5174,7 +5134,7 @@
     <w:semiHidden/>
     <w:unhideWhenUsed/>
     <w:qFormat/>
-    <w:rsid w:val="008C370F"/>
+    <w:rsid w:val="00913255"/>
     <w:pPr>
       <w:keepNext/>
       <w:keepLines/>
@@ -5197,7 +5157,7 @@
     <w:semiHidden/>
     <w:unhideWhenUsed/>
     <w:qFormat/>
-    <w:rsid w:val="008C370F"/>
+    <w:rsid w:val="00913255"/>
     <w:pPr>
       <w:keepNext/>
       <w:keepLines/>
@@ -5220,7 +5180,7 @@
     <w:semiHidden/>
     <w:unhideWhenUsed/>
     <w:qFormat/>
-    <w:rsid w:val="008C370F"/>
+    <w:rsid w:val="00913255"/>
     <w:pPr>
       <w:keepNext/>
       <w:keepLines/>
@@ -5243,7 +5203,7 @@
     <w:semiHidden/>
     <w:unhideWhenUsed/>
     <w:qFormat/>
-    <w:rsid w:val="008C370F"/>
+    <w:rsid w:val="00913255"/>
     <w:pPr>
       <w:keepNext/>
       <w:keepLines/>
@@ -5264,7 +5224,7 @@
     <w:semiHidden/>
     <w:unhideWhenUsed/>
     <w:qFormat/>
-    <w:rsid w:val="008C370F"/>
+    <w:rsid w:val="00913255"/>
     <w:pPr>
       <w:keepNext/>
       <w:keepLines/>
@@ -5287,7 +5247,7 @@
     <w:semiHidden/>
     <w:unhideWhenUsed/>
     <w:qFormat/>
-    <w:rsid w:val="008C370F"/>
+    <w:rsid w:val="00913255"/>
     <w:pPr>
       <w:keepNext/>
       <w:keepLines/>
@@ -5308,7 +5268,7 @@
     <w:semiHidden/>
     <w:unhideWhenUsed/>
     <w:qFormat/>
-    <w:rsid w:val="008C370F"/>
+    <w:rsid w:val="00913255"/>
     <w:pPr>
       <w:keepNext/>
       <w:keepLines/>
@@ -5331,7 +5291,7 @@
     <w:semiHidden/>
     <w:unhideWhenUsed/>
     <w:qFormat/>
-    <w:rsid w:val="008C370F"/>
+    <w:rsid w:val="00913255"/>
     <w:pPr>
       <w:keepNext/>
       <w:keepLines/>
@@ -5375,7 +5335,7 @@
     <w:basedOn w:val="Fuentedeprrafopredeter"/>
     <w:link w:val="Ttulo1"/>
     <w:uiPriority w:val="9"/>
-    <w:rsid w:val="008C370F"/>
+    <w:rsid w:val="00913255"/>
     <w:rPr>
       <w:rFonts w:asciiTheme="majorHAnsi" w:eastAsiaTheme="majorEastAsia" w:hAnsiTheme="majorHAnsi" w:cstheme="majorBidi"/>
       <w:color w:val="0F4761" w:themeColor="accent1" w:themeShade="BF"/>
@@ -5389,7 +5349,7 @@
     <w:link w:val="Ttulo2"/>
     <w:uiPriority w:val="9"/>
     <w:semiHidden/>
-    <w:rsid w:val="008C370F"/>
+    <w:rsid w:val="00913255"/>
     <w:rPr>
       <w:rFonts w:asciiTheme="majorHAnsi" w:eastAsiaTheme="majorEastAsia" w:hAnsiTheme="majorHAnsi" w:cstheme="majorBidi"/>
       <w:color w:val="0F4761" w:themeColor="accent1" w:themeShade="BF"/>
@@ -5403,7 +5363,7 @@
     <w:link w:val="Ttulo3"/>
     <w:uiPriority w:val="9"/>
     <w:semiHidden/>
-    <w:rsid w:val="008C370F"/>
+    <w:rsid w:val="00913255"/>
     <w:rPr>
       <w:rFonts w:eastAsiaTheme="majorEastAsia" w:cstheme="majorBidi"/>
       <w:color w:val="0F4761" w:themeColor="accent1" w:themeShade="BF"/>
@@ -5417,7 +5377,7 @@
     <w:link w:val="Ttulo4"/>
     <w:uiPriority w:val="9"/>
     <w:semiHidden/>
-    <w:rsid w:val="008C370F"/>
+    <w:rsid w:val="00913255"/>
     <w:rPr>
       <w:rFonts w:eastAsiaTheme="majorEastAsia" w:cstheme="majorBidi"/>
       <w:i/>
@@ -5431,7 +5391,7 @@
     <w:link w:val="Ttulo5"/>
     <w:uiPriority w:val="9"/>
     <w:semiHidden/>
-    <w:rsid w:val="008C370F"/>
+    <w:rsid w:val="00913255"/>
     <w:rPr>
       <w:rFonts w:eastAsiaTheme="majorEastAsia" w:cstheme="majorBidi"/>
       <w:color w:val="0F4761" w:themeColor="accent1" w:themeShade="BF"/>
@@ -5443,7 +5403,7 @@
     <w:link w:val="Ttulo6"/>
     <w:uiPriority w:val="9"/>
     <w:semiHidden/>
-    <w:rsid w:val="008C370F"/>
+    <w:rsid w:val="00913255"/>
     <w:rPr>
       <w:rFonts w:eastAsiaTheme="majorEastAsia" w:cstheme="majorBidi"/>
       <w:i/>
@@ -5457,7 +5417,7 @@
     <w:link w:val="Ttulo7"/>
     <w:uiPriority w:val="9"/>
     <w:semiHidden/>
-    <w:rsid w:val="008C370F"/>
+    <w:rsid w:val="00913255"/>
     <w:rPr>
       <w:rFonts w:eastAsiaTheme="majorEastAsia" w:cstheme="majorBidi"/>
       <w:color w:val="595959" w:themeColor="text1" w:themeTint="A6"/>
@@ -5469,7 +5429,7 @@
     <w:link w:val="Ttulo8"/>
     <w:uiPriority w:val="9"/>
     <w:semiHidden/>
-    <w:rsid w:val="008C370F"/>
+    <w:rsid w:val="00913255"/>
     <w:rPr>
       <w:rFonts w:eastAsiaTheme="majorEastAsia" w:cstheme="majorBidi"/>
       <w:i/>
@@ -5483,7 +5443,7 @@
     <w:link w:val="Ttulo9"/>
     <w:uiPriority w:val="9"/>
     <w:semiHidden/>
-    <w:rsid w:val="008C370F"/>
+    <w:rsid w:val="00913255"/>
     <w:rPr>
       <w:rFonts w:eastAsiaTheme="majorEastAsia" w:cstheme="majorBidi"/>
       <w:color w:val="272727" w:themeColor="text1" w:themeTint="D8"/>
@@ -5496,7 +5456,7 @@
     <w:link w:val="TtuloCar"/>
     <w:uiPriority w:val="10"/>
     <w:qFormat/>
-    <w:rsid w:val="008C370F"/>
+    <w:rsid w:val="00913255"/>
     <w:pPr>
       <w:spacing w:after="80" w:line="240" w:lineRule="auto"/>
       <w:contextualSpacing/>
@@ -5514,7 +5474,7 @@
     <w:basedOn w:val="Fuentedeprrafopredeter"/>
     <w:link w:val="Ttulo"/>
     <w:uiPriority w:val="10"/>
-    <w:rsid w:val="008C370F"/>
+    <w:rsid w:val="00913255"/>
     <w:rPr>
       <w:rFonts w:asciiTheme="majorHAnsi" w:eastAsiaTheme="majorEastAsia" w:hAnsiTheme="majorHAnsi" w:cstheme="majorBidi"/>
       <w:spacing w:val="-10"/>
@@ -5530,7 +5490,7 @@
     <w:link w:val="SubttuloCar"/>
     <w:uiPriority w:val="11"/>
     <w:qFormat/>
-    <w:rsid w:val="008C370F"/>
+    <w:rsid w:val="00913255"/>
     <w:pPr>
       <w:numPr>
         <w:ilvl w:val="1"/>
@@ -5549,7 +5509,7 @@
     <w:basedOn w:val="Fuentedeprrafopredeter"/>
     <w:link w:val="Subttulo"/>
     <w:uiPriority w:val="11"/>
-    <w:rsid w:val="008C370F"/>
+    <w:rsid w:val="00913255"/>
     <w:rPr>
       <w:rFonts w:eastAsiaTheme="majorEastAsia" w:cstheme="majorBidi"/>
       <w:color w:val="595959" w:themeColor="text1" w:themeTint="A6"/>
@@ -5565,7 +5525,7 @@
     <w:link w:val="CitaCar"/>
     <w:uiPriority w:val="29"/>
     <w:qFormat/>
-    <w:rsid w:val="008C370F"/>
+    <w:rsid w:val="00913255"/>
     <w:pPr>
       <w:spacing w:before="160"/>
       <w:jc w:val="center"/>
@@ -5581,7 +5541,7 @@
     <w:basedOn w:val="Fuentedeprrafopredeter"/>
     <w:link w:val="Cita"/>
     <w:uiPriority w:val="29"/>
-    <w:rsid w:val="008C370F"/>
+    <w:rsid w:val="00913255"/>
     <w:rPr>
       <w:i/>
       <w:iCs/>
@@ -5593,7 +5553,7 @@
     <w:basedOn w:val="Normal"/>
     <w:uiPriority w:val="34"/>
     <w:qFormat/>
-    <w:rsid w:val="008C370F"/>
+    <w:rsid w:val="00913255"/>
     <w:pPr>
       <w:ind w:left="720"/>
       <w:contextualSpacing/>
@@ -5604,7 +5564,7 @@
     <w:basedOn w:val="Fuentedeprrafopredeter"/>
     <w:uiPriority w:val="21"/>
     <w:qFormat/>
-    <w:rsid w:val="008C370F"/>
+    <w:rsid w:val="00913255"/>
     <w:rPr>
       <w:i/>
       <w:iCs/>
@@ -5618,7 +5578,7 @@
     <w:link w:val="CitadestacadaCar"/>
     <w:uiPriority w:val="30"/>
     <w:qFormat/>
-    <w:rsid w:val="008C370F"/>
+    <w:rsid w:val="00913255"/>
     <w:pPr>
       <w:pBdr>
         <w:top w:val="single" w:sz="4" w:space="10" w:color="0F4761" w:themeColor="accent1" w:themeShade="BF"/>
@@ -5639,7 +5599,7 @@
     <w:basedOn w:val="Fuentedeprrafopredeter"/>
     <w:link w:val="Citadestacada"/>
     <w:uiPriority w:val="30"/>
-    <w:rsid w:val="008C370F"/>
+    <w:rsid w:val="00913255"/>
     <w:rPr>
       <w:i/>
       <w:iCs/>
@@ -5651,7 +5611,7 @@
     <w:basedOn w:val="Fuentedeprrafopredeter"/>
     <w:uiPriority w:val="32"/>
     <w:qFormat/>
-    <w:rsid w:val="008C370F"/>
+    <w:rsid w:val="00913255"/>
     <w:rPr>
       <w:b/>
       <w:bCs/>
@@ -5664,7 +5624,7 @@
     <w:name w:val="Table Grid"/>
     <w:basedOn w:val="Tablanormal"/>
     <w:uiPriority w:val="39"/>
-    <w:rsid w:val="008C370F"/>
+    <w:rsid w:val="00913255"/>
     <w:pPr>
       <w:spacing w:after="0" w:line="240" w:lineRule="auto"/>
     </w:pPr>

--- a/FT TINTORERA.docx
+++ b/FT TINTORERA.docx
@@ -27,12 +27,6 @@
         <w:gridCol w:w="8222"/>
       </w:tblGrid>
       <w:tr>
-        <w:tblPrEx>
-          <w:tblCellMar>
-            <w:top w:w="0" w:type="dxa"/>
-            <w:bottom w:w="0" w:type="dxa"/>
-          </w:tblCellMar>
-        </w:tblPrEx>
         <w:trPr>
           <w:cantSplit/>
           <w:trHeight w:hRule="exact" w:val="5783"/>
@@ -45,7 +39,7 @@
             <w:tblPr>
               <w:tblStyle w:val="Tablaconcuadrcula"/>
               <w:tblpPr w:leftFromText="141" w:rightFromText="141" w:tblpX="-494" w:tblpY="-429"/>
-              <w:tblW w:w="8036" w:type="dxa"/>
+              <w:tblW w:w="8048" w:type="dxa"/>
               <w:tblBorders>
                 <w:top w:val="none" w:sz="0" w:space="0" w:color="auto"/>
                 <w:left w:val="none" w:sz="0" w:space="0" w:color="auto"/>
@@ -57,21 +51,22 @@
               <w:tblLook w:val="04A0" w:firstRow="1" w:lastRow="0" w:firstColumn="1" w:lastColumn="0" w:noHBand="0" w:noVBand="1"/>
             </w:tblPr>
             <w:tblGrid>
-              <w:gridCol w:w="2574"/>
-              <w:gridCol w:w="227"/>
-              <w:gridCol w:w="968"/>
-              <w:gridCol w:w="1730"/>
-              <w:gridCol w:w="247"/>
-              <w:gridCol w:w="2290"/>
+              <w:gridCol w:w="2154"/>
+              <w:gridCol w:w="425"/>
+              <w:gridCol w:w="1251"/>
+              <w:gridCol w:w="19"/>
+              <w:gridCol w:w="1659"/>
+              <w:gridCol w:w="248"/>
+              <w:gridCol w:w="2292"/>
             </w:tblGrid>
             <w:tr>
               <w:trPr>
-                <w:trHeight w:val="853"/>
+                <w:trHeight w:val="706"/>
               </w:trPr>
               <w:tc>
                 <w:tcPr>
-                  <w:tcW w:w="5499" w:type="dxa"/>
-                  <w:gridSpan w:val="4"/>
+                  <w:tcW w:w="5508" w:type="dxa"/>
+                  <w:gridSpan w:val="5"/>
                   <w:tcBorders>
                     <w:top w:val="double" w:sz="18" w:space="0" w:color="auto"/>
                     <w:left w:val="double" w:sz="18" w:space="0" w:color="auto"/>
@@ -105,9 +100,7 @@
                   <w:pPr>
                     <w:spacing w:line="276" w:lineRule="auto"/>
                     <w:rPr>
-                      <w:rFonts w:ascii="Nunito Black" w:hAnsi="Nunito Black"/>
-                      <w:b/>
-                      <w:bCs/>
+                      <w:rFonts w:ascii="Nunito" w:hAnsi="Nunito"/>
                       <w:sz w:val="16"/>
                       <w:szCs w:val="16"/>
                     </w:rPr>
@@ -142,7 +135,7 @@
               </w:tc>
               <w:tc>
                 <w:tcPr>
-                  <w:tcW w:w="2536" w:type="dxa"/>
+                  <w:tcW w:w="2540" w:type="dxa"/>
                   <w:gridSpan w:val="2"/>
                   <w:vMerge w:val="restart"/>
                   <w:tcBorders>
@@ -186,27 +179,20 @@
                 </w:p>
                 <w:p>
                   <w:pPr>
-                    <w:rPr>
-                      <w:rFonts w:ascii="Nunito Black" w:hAnsi="Nunito Black"/>
-                      <w:b/>
-                      <w:bCs/>
-                      <w:sz w:val="16"/>
-                      <w:szCs w:val="16"/>
-                    </w:rPr>
-                  </w:pPr>
-                </w:p>
-                <w:p>
-                  <w:pPr>
                     <w:jc w:val="center"/>
                     <w:rPr>
                       <w:rFonts w:ascii="Nunito" w:hAnsi="Nunito"/>
-                      <w:sz w:val="16"/>
-                      <w:szCs w:val="16"/>
-                    </w:rPr>
-                  </w:pPr>
-                  <w:r>
-                    <w:rPr>
-                      <w:rFonts w:ascii="Nunito" w:hAnsi="Nunito"/>
+                      <w:b/>
+                      <w:bCs/>
+                      <w:sz w:val="16"/>
+                      <w:szCs w:val="16"/>
+                    </w:rPr>
+                  </w:pPr>
+                  <w:r>
+                    <w:rPr>
+                      <w:rFonts w:ascii="Nunito" w:hAnsi="Nunito"/>
+                      <w:b/>
+                      <w:bCs/>
                       <w:sz w:val="16"/>
                       <w:szCs w:val="16"/>
                     </w:rPr>
@@ -215,7 +201,6 @@
                 </w:p>
                 <w:p>
                   <w:pPr>
-                    <w:jc w:val="center"/>
                     <w:rPr>
                       <w:rFonts w:ascii="Nunito Black" w:hAnsi="Nunito Black"/>
                       <w:b/>
@@ -229,12 +214,12 @@
             </w:tr>
             <w:tr>
               <w:trPr>
-                <w:trHeight w:val="853"/>
+                <w:trHeight w:val="697"/>
               </w:trPr>
               <w:tc>
                 <w:tcPr>
-                  <w:tcW w:w="5499" w:type="dxa"/>
-                  <w:gridSpan w:val="4"/>
+                  <w:tcW w:w="5508" w:type="dxa"/>
+                  <w:gridSpan w:val="5"/>
                   <w:tcBorders>
                     <w:top w:val="single" w:sz="4" w:space="0" w:color="000000"/>
                     <w:left w:val="double" w:sz="18" w:space="0" w:color="auto"/>
@@ -270,9 +255,9 @@
                     <w:spacing w:line="276" w:lineRule="auto"/>
                     <w:jc w:val="both"/>
                     <w:rPr>
-                      <w:rFonts w:ascii="Nunito Black" w:hAnsi="Nunito Black"/>
-                      <w:b/>
-                      <w:bCs/>
+                      <w:rFonts w:ascii="Nunito" w:hAnsi="Nunito"/>
+                      <w:i/>
+                      <w:iCs/>
                       <w:sz w:val="16"/>
                       <w:szCs w:val="16"/>
                     </w:rPr>
@@ -313,7 +298,7 @@
               </w:tc>
               <w:tc>
                 <w:tcPr>
-                  <w:tcW w:w="2536" w:type="dxa"/>
+                  <w:tcW w:w="2540" w:type="dxa"/>
                   <w:gridSpan w:val="2"/>
                   <w:vMerge/>
                   <w:tcBorders>
@@ -337,12 +322,12 @@
             </w:tr>
             <w:tr>
               <w:trPr>
-                <w:trHeight w:val="853"/>
+                <w:trHeight w:val="775"/>
               </w:trPr>
               <w:tc>
                 <w:tcPr>
-                  <w:tcW w:w="8036" w:type="dxa"/>
-                  <w:gridSpan w:val="6"/>
+                  <w:tcW w:w="8048" w:type="dxa"/>
+                  <w:gridSpan w:val="7"/>
                   <w:tcBorders>
                     <w:top w:val="single" w:sz="4" w:space="0" w:color="000000"/>
                     <w:left w:val="double" w:sz="18" w:space="0" w:color="auto"/>
@@ -374,10 +359,9 @@
                 </w:p>
                 <w:p>
                   <w:pPr>
-                    <w:spacing w:line="276" w:lineRule="auto"/>
                     <w:jc w:val="center"/>
                     <w:rPr>
-                      <w:rFonts w:ascii="Nunito Black" w:hAnsi="Nunito Black"/>
+                      <w:rFonts w:ascii="Nunito" w:hAnsi="Nunito"/>
                       <w:b/>
                       <w:bCs/>
                       <w:sz w:val="16"/>
@@ -399,12 +383,11 @@
             </w:tr>
             <w:tr>
               <w:trPr>
-                <w:trHeight w:val="853"/>
+                <w:trHeight w:val="1227"/>
               </w:trPr>
               <w:tc>
                 <w:tcPr>
-                  <w:tcW w:w="2801" w:type="dxa"/>
-                  <w:gridSpan w:val="2"/>
+                  <w:tcW w:w="2154" w:type="dxa"/>
                   <w:tcBorders>
                     <w:top w:val="single" w:sz="4" w:space="0" w:color="444444"/>
                     <w:left w:val="double" w:sz="18" w:space="0" w:color="auto"/>
@@ -438,9 +421,7 @@
                   <w:pPr>
                     <w:spacing w:line="276" w:lineRule="auto"/>
                     <w:rPr>
-                      <w:rFonts w:ascii="Nunito Black" w:hAnsi="Nunito Black"/>
-                      <w:b/>
-                      <w:bCs/>
+                      <w:rFonts w:ascii="Nunito" w:hAnsi="Nunito"/>
                       <w:sz w:val="16"/>
                       <w:szCs w:val="16"/>
                     </w:rPr>
@@ -460,7 +441,7 @@
                       <w:sz w:val="16"/>
                       <w:szCs w:val="16"/>
                     </w:rPr>
-                    <w:t>forma_capturado</w:t>
+                    <w:t>forma_captura</w:t>
                   </w:r>
                   <w:proofErr w:type="spellEnd"/>
                   <w:r>
@@ -475,7 +456,7 @@
               </w:tc>
               <w:tc>
                 <w:tcPr>
-                  <w:tcW w:w="2698" w:type="dxa"/>
+                  <w:tcW w:w="1676" w:type="dxa"/>
                   <w:gridSpan w:val="2"/>
                   <w:tcBorders>
                     <w:top w:val="single" w:sz="4" w:space="0" w:color="444444"/>
@@ -510,9 +491,7 @@
                   <w:pPr>
                     <w:spacing w:line="276" w:lineRule="auto"/>
                     <w:rPr>
-                      <w:rFonts w:ascii="Nunito Black" w:hAnsi="Nunito Black"/>
-                      <w:b/>
-                      <w:bCs/>
+                      <w:rFonts w:ascii="Nunito" w:hAnsi="Nunito"/>
                       <w:sz w:val="16"/>
                       <w:szCs w:val="16"/>
                     </w:rPr>
@@ -547,7 +526,77 @@
               </w:tc>
               <w:tc>
                 <w:tcPr>
-                  <w:tcW w:w="2536" w:type="dxa"/>
+                  <w:tcW w:w="1677" w:type="dxa"/>
+                  <w:gridSpan w:val="2"/>
+                  <w:tcBorders>
+                    <w:top w:val="single" w:sz="4" w:space="0" w:color="444444"/>
+                    <w:left w:val="single" w:sz="4" w:space="0" w:color="444444"/>
+                    <w:bottom w:val="single" w:sz="4" w:space="0" w:color="444444"/>
+                    <w:right w:val="single" w:sz="4" w:space="0" w:color="444444"/>
+                  </w:tcBorders>
+                </w:tcPr>
+                <w:p>
+                  <w:pPr>
+                    <w:spacing w:line="276" w:lineRule="auto"/>
+                    <w:rPr>
+                      <w:rFonts w:ascii="Nunito Black" w:hAnsi="Nunito Black"/>
+                      <w:b/>
+                      <w:bCs/>
+                      <w:sz w:val="16"/>
+                      <w:szCs w:val="16"/>
+                    </w:rPr>
+                  </w:pPr>
+                  <w:r>
+                    <w:rPr>
+                      <w:rFonts w:ascii="Nunito Black" w:hAnsi="Nunito Black"/>
+                      <w:b/>
+                      <w:bCs/>
+                      <w:sz w:val="16"/>
+                      <w:szCs w:val="16"/>
+                    </w:rPr>
+                    <w:t>PAÍS DE ORIGEN:</w:t>
+                  </w:r>
+                </w:p>
+                <w:p>
+                  <w:pPr>
+                    <w:spacing w:line="276" w:lineRule="auto"/>
+                    <w:rPr>
+                      <w:rFonts w:ascii="Nunito" w:hAnsi="Nunito"/>
+                      <w:sz w:val="16"/>
+                      <w:szCs w:val="16"/>
+                    </w:rPr>
+                  </w:pPr>
+                  <w:r>
+                    <w:rPr>
+                      <w:rFonts w:ascii="Nunito" w:hAnsi="Nunito"/>
+                      <w:sz w:val="16"/>
+                      <w:szCs w:val="16"/>
+                    </w:rPr>
+                    <w:t>{{</w:t>
+                  </w:r>
+                  <w:proofErr w:type="spellStart"/>
+                  <w:r>
+                    <w:rPr>
+                      <w:rFonts w:ascii="Nunito" w:hAnsi="Nunito"/>
+                      <w:sz w:val="16"/>
+                      <w:szCs w:val="16"/>
+                    </w:rPr>
+                    <w:t>pais_origen</w:t>
+                  </w:r>
+                  <w:proofErr w:type="spellEnd"/>
+                  <w:r>
+                    <w:rPr>
+                      <w:rFonts w:ascii="Nunito" w:hAnsi="Nunito"/>
+                      <w:sz w:val="16"/>
+                      <w:szCs w:val="16"/>
+                    </w:rPr>
+                    <w:t>}}</w:t>
+                  </w:r>
+                </w:p>
+              </w:tc>
+              <w:tc>
+                <w:tcPr>
+                  <w:tcW w:w="2540" w:type="dxa"/>
                   <w:gridSpan w:val="2"/>
                   <w:tcBorders>
                     <w:top w:val="single" w:sz="4" w:space="0" w:color="444444"/>
@@ -589,6 +638,16 @@
                       <w:szCs w:val="16"/>
                     </w:rPr>
                   </w:pPr>
+                </w:p>
+                <w:p>
+                  <w:pPr>
+                    <w:spacing w:line="276" w:lineRule="auto"/>
+                    <w:rPr>
+                      <w:rFonts w:ascii="Nunito" w:hAnsi="Nunito"/>
+                      <w:sz w:val="16"/>
+                      <w:szCs w:val="16"/>
+                    </w:rPr>
+                  </w:pPr>
                   <w:r>
                     <w:rPr>
                       <w:rFonts w:ascii="Nunito" w:hAnsi="Nunito"/>
@@ -620,12 +679,12 @@
             </w:tr>
             <w:tr>
               <w:trPr>
-                <w:trHeight w:val="853"/>
+                <w:trHeight w:val="872"/>
               </w:trPr>
               <w:tc>
                 <w:tcPr>
-                  <w:tcW w:w="3769" w:type="dxa"/>
-                  <w:gridSpan w:val="3"/>
+                  <w:tcW w:w="3849" w:type="dxa"/>
+                  <w:gridSpan w:val="4"/>
                   <w:tcBorders>
                     <w:top w:val="single" w:sz="4" w:space="0" w:color="444444"/>
                     <w:left w:val="double" w:sz="18" w:space="0" w:color="auto"/>
@@ -659,9 +718,7 @@
                   <w:pPr>
                     <w:spacing w:line="276" w:lineRule="auto"/>
                     <w:rPr>
-                      <w:rFonts w:ascii="Nunito Black" w:hAnsi="Nunito Black"/>
-                      <w:b/>
-                      <w:bCs/>
+                      <w:rFonts w:ascii="Nunito" w:hAnsi="Nunito"/>
                       <w:sz w:val="16"/>
                       <w:szCs w:val="16"/>
                     </w:rPr>
@@ -681,7 +738,7 @@
                       <w:sz w:val="16"/>
                       <w:szCs w:val="16"/>
                     </w:rPr>
-                    <w:t>fecha_descongelado</w:t>
+                    <w:t>fecha_descongelacion</w:t>
                   </w:r>
                   <w:proofErr w:type="spellEnd"/>
                   <w:r>
@@ -724,7 +781,7 @@
               </w:tc>
               <w:tc>
                 <w:tcPr>
-                  <w:tcW w:w="4267" w:type="dxa"/>
+                  <w:tcW w:w="4198" w:type="dxa"/>
                   <w:gridSpan w:val="3"/>
                   <w:tcBorders>
                     <w:left w:val="single" w:sz="4" w:space="0" w:color="444444"/>
@@ -757,9 +814,7 @@
                   <w:pPr>
                     <w:spacing w:line="276" w:lineRule="auto"/>
                     <w:rPr>
-                      <w:rFonts w:ascii="Nunito Black" w:hAnsi="Nunito Black"/>
-                      <w:b/>
-                      <w:bCs/>
+                      <w:rFonts w:ascii="Nunito" w:hAnsi="Nunito"/>
                       <w:sz w:val="16"/>
                       <w:szCs w:val="16"/>
                     </w:rPr>
@@ -795,11 +850,12 @@
             </w:tr>
             <w:tr>
               <w:trPr>
-                <w:trHeight w:val="1120"/>
+                <w:trHeight w:val="1145"/>
               </w:trPr>
               <w:tc>
                 <w:tcPr>
-                  <w:tcW w:w="2574" w:type="dxa"/>
+                  <w:tcW w:w="2579" w:type="dxa"/>
+                  <w:gridSpan w:val="2"/>
                   <w:tcBorders>
                     <w:top w:val="single" w:sz="4" w:space="0" w:color="444444"/>
                     <w:left w:val="double" w:sz="18" w:space="0" w:color="auto"/>
@@ -849,11 +905,21 @@
                       <w:szCs w:val="16"/>
                     </w:rPr>
                   </w:pPr>
+                  <w:r>
+                    <w:rPr>
+                      <w:rFonts w:ascii="Nunito" w:hAnsi="Nunito"/>
+                      <w:b/>
+                      <w:bCs/>
+                      <w:sz w:val="16"/>
+                      <w:szCs w:val="16"/>
+                    </w:rPr>
+                    <w:t xml:space="preserve"> </w:t>
+                  </w:r>
                 </w:p>
               </w:tc>
               <w:tc>
                 <w:tcPr>
-                  <w:tcW w:w="3172" w:type="dxa"/>
+                  <w:tcW w:w="3177" w:type="dxa"/>
                   <w:gridSpan w:val="4"/>
                   <w:tcBorders>
                     <w:top w:val="single" w:sz="4" w:space="0" w:color="444444"/>
@@ -932,7 +998,7 @@
               </w:tc>
               <w:tc>
                 <w:tcPr>
-                  <w:tcW w:w="2288" w:type="dxa"/>
+                  <w:tcW w:w="2291" w:type="dxa"/>
                   <w:tcBorders>
                     <w:top w:val="single" w:sz="4" w:space="0" w:color="444444"/>
                     <w:left w:val="single" w:sz="4" w:space="0" w:color="FFFFFF" w:themeColor="background1"/>
@@ -961,16 +1027,16 @@
                     <mc:AlternateContent>
                       <mc:Choice Requires="wps">
                         <w:drawing>
-                          <wp:anchor distT="0" distB="0" distL="114300" distR="114300" simplePos="0" relativeHeight="251659264" behindDoc="0" locked="0" layoutInCell="1" allowOverlap="1" wp14:anchorId="4AA591EE" wp14:editId="0C637B87">
+                          <wp:anchor distT="0" distB="0" distL="114300" distR="114300" simplePos="0" relativeHeight="251659264" behindDoc="0" locked="0" layoutInCell="1" allowOverlap="1" wp14:anchorId="3C7F24EF" wp14:editId="75B99C07">
                             <wp:simplePos x="0" y="0"/>
                             <wp:positionH relativeFrom="column">
-                              <wp:posOffset>-54610</wp:posOffset>
+                              <wp:posOffset>-62230</wp:posOffset>
                             </wp:positionH>
                             <wp:positionV relativeFrom="paragraph">
-                              <wp:posOffset>38100</wp:posOffset>
+                              <wp:posOffset>19050</wp:posOffset>
                             </wp:positionV>
-                            <wp:extent cx="1371600" cy="685800"/>
-                            <wp:effectExtent l="0" t="0" r="19050" b="19050"/>
+                            <wp:extent cx="1386840" cy="731520"/>
+                            <wp:effectExtent l="0" t="0" r="22860" b="11430"/>
                             <wp:wrapNone/>
                             <wp:docPr id="16496834" name="Elipse 2"/>
                             <wp:cNvGraphicFramePr/>
@@ -981,7 +1047,7 @@
                                   <wps:spPr>
                                     <a:xfrm>
                                       <a:off x="0" y="0"/>
-                                      <a:ext cx="1371600" cy="685800"/>
+                                      <a:ext cx="1386840" cy="731520"/>
                                     </a:xfrm>
                                     <a:prstGeom prst="ellipse">
                                       <a:avLst/>
@@ -1006,7 +1072,7 @@
                                     <w:txbxContent>
                                       <w:p>
                                         <w:pPr>
-                                          <w:spacing w:after="0" w:line="240" w:lineRule="auto"/>
+                                          <w:spacing w:after="0" w:line="0" w:lineRule="atLeast"/>
                                           <w:contextualSpacing/>
                                           <w:jc w:val="center"/>
                                           <w:rPr>
@@ -1030,7 +1096,7 @@
                                       </w:p>
                                       <w:p>
                                         <w:pPr>
-                                          <w:spacing w:after="0" w:line="240" w:lineRule="auto"/>
+                                          <w:spacing w:after="0" w:line="0" w:lineRule="atLeast"/>
                                           <w:contextualSpacing/>
                                           <w:jc w:val="center"/>
                                           <w:rPr>
@@ -1054,7 +1120,7 @@
                                       </w:p>
                                       <w:p>
                                         <w:pPr>
-                                          <w:spacing w:after="0" w:line="240" w:lineRule="auto"/>
+                                          <w:spacing w:after="0" w:line="0" w:lineRule="atLeast"/>
                                           <w:contextualSpacing/>
                                           <w:jc w:val="center"/>
                                           <w:rPr>
@@ -1098,13 +1164,13 @@
                       </mc:Choice>
                       <mc:Fallback>
                         <w:pict>
-                          <v:oval w14:anchorId="4AA591EE" id="Elipse 2" o:spid="_x0000_s1026" style="position:absolute;left:0;text-align:left;margin-left:-4.3pt;margin-top:3pt;width:108pt;height:54pt;z-index:251659264;visibility:visible;mso-wrap-style:square;mso-width-percent:0;mso-height-percent:0;mso-wrap-distance-left:9pt;mso-wrap-distance-top:0;mso-wrap-distance-right:9pt;mso-wrap-distance-bottom:0;mso-position-horizontal:absolute;mso-position-horizontal-relative:text;mso-position-vertical:absolute;mso-position-vertical-relative:text;mso-width-percent:0;mso-height-percent:0;mso-width-relative:margin;mso-height-relative:margin;v-text-anchor:middle" o:gfxdata="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" fillcolor="white [3201]" strokecolor="black [3200]" strokeweight="1pt">
+                          <v:oval w14:anchorId="3C7F24EF" id="Elipse 2" o:spid="_x0000_s1026" style="position:absolute;left:0;text-align:left;margin-left:-4.9pt;margin-top:1.5pt;width:109.2pt;height:57.6pt;z-index:251659264;visibility:visible;mso-wrap-style:square;mso-width-percent:0;mso-height-percent:0;mso-wrap-distance-left:9pt;mso-wrap-distance-top:0;mso-wrap-distance-right:9pt;mso-wrap-distance-bottom:0;mso-position-horizontal:absolute;mso-position-horizontal-relative:text;mso-position-vertical:absolute;mso-position-vertical-relative:text;mso-width-percent:0;mso-height-percent:0;mso-width-relative:margin;mso-height-relative:margin;v-text-anchor:middle" o:gfxdata="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" fillcolor="white [3201]" strokecolor="black [3200]" strokeweight="1pt">
                             <v:stroke joinstyle="miter"/>
                             <v:textbox>
                               <w:txbxContent>
                                 <w:p>
                                   <w:pPr>
-                                    <w:spacing w:after="0" w:line="240" w:lineRule="auto"/>
+                                    <w:spacing w:after="0" w:line="0" w:lineRule="atLeast"/>
                                     <w:contextualSpacing/>
                                     <w:jc w:val="center"/>
                                     <w:rPr>
@@ -1128,7 +1194,7 @@
                                 </w:p>
                                 <w:p>
                                   <w:pPr>
-                                    <w:spacing w:after="0" w:line="240" w:lineRule="auto"/>
+                                    <w:spacing w:after="0" w:line="0" w:lineRule="atLeast"/>
                                     <w:contextualSpacing/>
                                     <w:jc w:val="center"/>
                                     <w:rPr>
@@ -1152,7 +1218,7 @@
                                 </w:p>
                                 <w:p>
                                   <w:pPr>
-                                    <w:spacing w:after="0" w:line="240" w:lineRule="auto"/>
+                                    <w:spacing w:after="0" w:line="0" w:lineRule="atLeast"/>
                                     <w:contextualSpacing/>
                                     <w:jc w:val="center"/>
                                     <w:rPr>
@@ -1188,10 +1254,6 @@
           <w:p>
             <w:pPr>
               <w:ind w:left="144" w:right="144"/>
-              <w:rPr>
-                <w:sz w:val="16"/>
-                <w:szCs w:val="16"/>
-              </w:rPr>
             </w:pPr>
           </w:p>
         </w:tc>
@@ -1203,7 +1265,7 @@
             <w:tblPr>
               <w:tblStyle w:val="Tablaconcuadrcula"/>
               <w:tblpPr w:leftFromText="141" w:rightFromText="141" w:tblpX="-494" w:tblpY="-429"/>
-              <w:tblW w:w="7953" w:type="dxa"/>
+              <w:tblW w:w="8048" w:type="dxa"/>
               <w:tblBorders>
                 <w:top w:val="none" w:sz="0" w:space="0" w:color="auto"/>
                 <w:left w:val="none" w:sz="0" w:space="0" w:color="auto"/>
@@ -1215,21 +1277,22 @@
               <w:tblLook w:val="04A0" w:firstRow="1" w:lastRow="0" w:firstColumn="1" w:lastColumn="0" w:noHBand="0" w:noVBand="1"/>
             </w:tblPr>
             <w:tblGrid>
-              <w:gridCol w:w="2548"/>
-              <w:gridCol w:w="224"/>
-              <w:gridCol w:w="958"/>
-              <w:gridCol w:w="1713"/>
-              <w:gridCol w:w="245"/>
-              <w:gridCol w:w="2265"/>
+              <w:gridCol w:w="2154"/>
+              <w:gridCol w:w="425"/>
+              <w:gridCol w:w="1251"/>
+              <w:gridCol w:w="19"/>
+              <w:gridCol w:w="1659"/>
+              <w:gridCol w:w="248"/>
+              <w:gridCol w:w="2292"/>
             </w:tblGrid>
             <w:tr>
               <w:trPr>
-                <w:trHeight w:val="866"/>
+                <w:trHeight w:val="706"/>
               </w:trPr>
               <w:tc>
                 <w:tcPr>
-                  <w:tcW w:w="5443" w:type="dxa"/>
-                  <w:gridSpan w:val="4"/>
+                  <w:tcW w:w="5508" w:type="dxa"/>
+                  <w:gridSpan w:val="5"/>
                   <w:tcBorders>
                     <w:top w:val="double" w:sz="18" w:space="0" w:color="auto"/>
                     <w:left w:val="double" w:sz="18" w:space="0" w:color="auto"/>
@@ -1263,9 +1326,7 @@
                   <w:pPr>
                     <w:spacing w:line="276" w:lineRule="auto"/>
                     <w:rPr>
-                      <w:rFonts w:ascii="Nunito Black" w:hAnsi="Nunito Black"/>
-                      <w:b/>
-                      <w:bCs/>
+                      <w:rFonts w:ascii="Nunito" w:hAnsi="Nunito"/>
                       <w:sz w:val="16"/>
                       <w:szCs w:val="16"/>
                     </w:rPr>
@@ -1300,7 +1361,7 @@
               </w:tc>
               <w:tc>
                 <w:tcPr>
-                  <w:tcW w:w="2510" w:type="dxa"/>
+                  <w:tcW w:w="2540" w:type="dxa"/>
                   <w:gridSpan w:val="2"/>
                   <w:vMerge w:val="restart"/>
                   <w:tcBorders>
@@ -1344,27 +1405,20 @@
                 </w:p>
                 <w:p>
                   <w:pPr>
-                    <w:rPr>
-                      <w:rFonts w:ascii="Nunito Black" w:hAnsi="Nunito Black"/>
-                      <w:b/>
-                      <w:bCs/>
-                      <w:sz w:val="16"/>
-                      <w:szCs w:val="16"/>
-                    </w:rPr>
-                  </w:pPr>
-                </w:p>
-                <w:p>
-                  <w:pPr>
                     <w:jc w:val="center"/>
                     <w:rPr>
                       <w:rFonts w:ascii="Nunito" w:hAnsi="Nunito"/>
-                      <w:sz w:val="16"/>
-                      <w:szCs w:val="16"/>
-                    </w:rPr>
-                  </w:pPr>
-                  <w:r>
-                    <w:rPr>
-                      <w:rFonts w:ascii="Nunito" w:hAnsi="Nunito"/>
+                      <w:b/>
+                      <w:bCs/>
+                      <w:sz w:val="16"/>
+                      <w:szCs w:val="16"/>
+                    </w:rPr>
+                  </w:pPr>
+                  <w:r>
+                    <w:rPr>
+                      <w:rFonts w:ascii="Nunito" w:hAnsi="Nunito"/>
+                      <w:b/>
+                      <w:bCs/>
                       <w:sz w:val="16"/>
                       <w:szCs w:val="16"/>
                     </w:rPr>
@@ -1373,7 +1427,6 @@
                 </w:p>
                 <w:p>
                   <w:pPr>
-                    <w:jc w:val="center"/>
                     <w:rPr>
                       <w:rFonts w:ascii="Nunito Black" w:hAnsi="Nunito Black"/>
                       <w:b/>
@@ -1387,12 +1440,12 @@
             </w:tr>
             <w:tr>
               <w:trPr>
-                <w:trHeight w:val="866"/>
+                <w:trHeight w:val="697"/>
               </w:trPr>
               <w:tc>
                 <w:tcPr>
-                  <w:tcW w:w="5443" w:type="dxa"/>
-                  <w:gridSpan w:val="4"/>
+                  <w:tcW w:w="5508" w:type="dxa"/>
+                  <w:gridSpan w:val="5"/>
                   <w:tcBorders>
                     <w:top w:val="single" w:sz="4" w:space="0" w:color="000000"/>
                     <w:left w:val="double" w:sz="18" w:space="0" w:color="auto"/>
@@ -1428,9 +1481,9 @@
                     <w:spacing w:line="276" w:lineRule="auto"/>
                     <w:jc w:val="both"/>
                     <w:rPr>
-                      <w:rFonts w:ascii="Nunito Black" w:hAnsi="Nunito Black"/>
-                      <w:b/>
-                      <w:bCs/>
+                      <w:rFonts w:ascii="Nunito" w:hAnsi="Nunito"/>
+                      <w:i/>
+                      <w:iCs/>
                       <w:sz w:val="16"/>
                       <w:szCs w:val="16"/>
                     </w:rPr>
@@ -1471,7 +1524,7 @@
               </w:tc>
               <w:tc>
                 <w:tcPr>
-                  <w:tcW w:w="2510" w:type="dxa"/>
+                  <w:tcW w:w="2540" w:type="dxa"/>
                   <w:gridSpan w:val="2"/>
                   <w:vMerge/>
                   <w:tcBorders>
@@ -1495,12 +1548,12 @@
             </w:tr>
             <w:tr>
               <w:trPr>
-                <w:trHeight w:val="866"/>
+                <w:trHeight w:val="775"/>
               </w:trPr>
               <w:tc>
                 <w:tcPr>
-                  <w:tcW w:w="7953" w:type="dxa"/>
-                  <w:gridSpan w:val="6"/>
+                  <w:tcW w:w="8048" w:type="dxa"/>
+                  <w:gridSpan w:val="7"/>
                   <w:tcBorders>
                     <w:top w:val="single" w:sz="4" w:space="0" w:color="000000"/>
                     <w:left w:val="double" w:sz="18" w:space="0" w:color="auto"/>
@@ -1532,10 +1585,9 @@
                 </w:p>
                 <w:p>
                   <w:pPr>
-                    <w:spacing w:line="276" w:lineRule="auto"/>
                     <w:jc w:val="center"/>
                     <w:rPr>
-                      <w:rFonts w:ascii="Nunito Black" w:hAnsi="Nunito Black"/>
+                      <w:rFonts w:ascii="Nunito" w:hAnsi="Nunito"/>
                       <w:b/>
                       <w:bCs/>
                       <w:sz w:val="16"/>
@@ -1557,12 +1609,11 @@
             </w:tr>
             <w:tr>
               <w:trPr>
-                <w:trHeight w:val="866"/>
+                <w:trHeight w:val="1227"/>
               </w:trPr>
               <w:tc>
                 <w:tcPr>
-                  <w:tcW w:w="2772" w:type="dxa"/>
-                  <w:gridSpan w:val="2"/>
+                  <w:tcW w:w="2154" w:type="dxa"/>
                   <w:tcBorders>
                     <w:top w:val="single" w:sz="4" w:space="0" w:color="444444"/>
                     <w:left w:val="double" w:sz="18" w:space="0" w:color="auto"/>
@@ -1596,9 +1647,7 @@
                   <w:pPr>
                     <w:spacing w:line="276" w:lineRule="auto"/>
                     <w:rPr>
-                      <w:rFonts w:ascii="Nunito Black" w:hAnsi="Nunito Black"/>
-                      <w:b/>
-                      <w:bCs/>
+                      <w:rFonts w:ascii="Nunito" w:hAnsi="Nunito"/>
                       <w:sz w:val="16"/>
                       <w:szCs w:val="16"/>
                     </w:rPr>
@@ -1618,7 +1667,7 @@
                       <w:sz w:val="16"/>
                       <w:szCs w:val="16"/>
                     </w:rPr>
-                    <w:t>forma_capturado</w:t>
+                    <w:t>forma_captura</w:t>
                   </w:r>
                   <w:proofErr w:type="spellEnd"/>
                   <w:r>
@@ -1633,7 +1682,7 @@
               </w:tc>
               <w:tc>
                 <w:tcPr>
-                  <w:tcW w:w="2670" w:type="dxa"/>
+                  <w:tcW w:w="1676" w:type="dxa"/>
                   <w:gridSpan w:val="2"/>
                   <w:tcBorders>
                     <w:top w:val="single" w:sz="4" w:space="0" w:color="444444"/>
@@ -1668,9 +1717,7 @@
                   <w:pPr>
                     <w:spacing w:line="276" w:lineRule="auto"/>
                     <w:rPr>
-                      <w:rFonts w:ascii="Nunito Black" w:hAnsi="Nunito Black"/>
-                      <w:b/>
-                      <w:bCs/>
+                      <w:rFonts w:ascii="Nunito" w:hAnsi="Nunito"/>
                       <w:sz w:val="16"/>
                       <w:szCs w:val="16"/>
                     </w:rPr>
@@ -1705,7 +1752,77 @@
               </w:tc>
               <w:tc>
                 <w:tcPr>
-                  <w:tcW w:w="2510" w:type="dxa"/>
+                  <w:tcW w:w="1677" w:type="dxa"/>
+                  <w:gridSpan w:val="2"/>
+                  <w:tcBorders>
+                    <w:top w:val="single" w:sz="4" w:space="0" w:color="444444"/>
+                    <w:left w:val="single" w:sz="4" w:space="0" w:color="444444"/>
+                    <w:bottom w:val="single" w:sz="4" w:space="0" w:color="444444"/>
+                    <w:right w:val="single" w:sz="4" w:space="0" w:color="444444"/>
+                  </w:tcBorders>
+                </w:tcPr>
+                <w:p>
+                  <w:pPr>
+                    <w:spacing w:line="276" w:lineRule="auto"/>
+                    <w:rPr>
+                      <w:rFonts w:ascii="Nunito Black" w:hAnsi="Nunito Black"/>
+                      <w:b/>
+                      <w:bCs/>
+                      <w:sz w:val="16"/>
+                      <w:szCs w:val="16"/>
+                    </w:rPr>
+                  </w:pPr>
+                  <w:r>
+                    <w:rPr>
+                      <w:rFonts w:ascii="Nunito Black" w:hAnsi="Nunito Black"/>
+                      <w:b/>
+                      <w:bCs/>
+                      <w:sz w:val="16"/>
+                      <w:szCs w:val="16"/>
+                    </w:rPr>
+                    <w:t>PAÍS DE ORIGEN:</w:t>
+                  </w:r>
+                </w:p>
+                <w:p>
+                  <w:pPr>
+                    <w:spacing w:line="276" w:lineRule="auto"/>
+                    <w:rPr>
+                      <w:rFonts w:ascii="Nunito" w:hAnsi="Nunito"/>
+                      <w:sz w:val="16"/>
+                      <w:szCs w:val="16"/>
+                    </w:rPr>
+                  </w:pPr>
+                  <w:r>
+                    <w:rPr>
+                      <w:rFonts w:ascii="Nunito" w:hAnsi="Nunito"/>
+                      <w:sz w:val="16"/>
+                      <w:szCs w:val="16"/>
+                    </w:rPr>
+                    <w:t>{{</w:t>
+                  </w:r>
+                  <w:proofErr w:type="spellStart"/>
+                  <w:r>
+                    <w:rPr>
+                      <w:rFonts w:ascii="Nunito" w:hAnsi="Nunito"/>
+                      <w:sz w:val="16"/>
+                      <w:szCs w:val="16"/>
+                    </w:rPr>
+                    <w:t>pais_origen</w:t>
+                  </w:r>
+                  <w:proofErr w:type="spellEnd"/>
+                  <w:r>
+                    <w:rPr>
+                      <w:rFonts w:ascii="Nunito" w:hAnsi="Nunito"/>
+                      <w:sz w:val="16"/>
+                      <w:szCs w:val="16"/>
+                    </w:rPr>
+                    <w:t>}}</w:t>
+                  </w:r>
+                </w:p>
+              </w:tc>
+              <w:tc>
+                <w:tcPr>
+                  <w:tcW w:w="2540" w:type="dxa"/>
                   <w:gridSpan w:val="2"/>
                   <w:tcBorders>
                     <w:top w:val="single" w:sz="4" w:space="0" w:color="444444"/>
@@ -1747,6 +1864,16 @@
                       <w:szCs w:val="16"/>
                     </w:rPr>
                   </w:pPr>
+                </w:p>
+                <w:p>
+                  <w:pPr>
+                    <w:spacing w:line="276" w:lineRule="auto"/>
+                    <w:rPr>
+                      <w:rFonts w:ascii="Nunito" w:hAnsi="Nunito"/>
+                      <w:sz w:val="16"/>
+                      <w:szCs w:val="16"/>
+                    </w:rPr>
+                  </w:pPr>
                   <w:r>
                     <w:rPr>
                       <w:rFonts w:ascii="Nunito" w:hAnsi="Nunito"/>
@@ -1778,12 +1905,12 @@
             </w:tr>
             <w:tr>
               <w:trPr>
-                <w:trHeight w:val="866"/>
+                <w:trHeight w:val="872"/>
               </w:trPr>
               <w:tc>
                 <w:tcPr>
-                  <w:tcW w:w="3730" w:type="dxa"/>
-                  <w:gridSpan w:val="3"/>
+                  <w:tcW w:w="3849" w:type="dxa"/>
+                  <w:gridSpan w:val="4"/>
                   <w:tcBorders>
                     <w:top w:val="single" w:sz="4" w:space="0" w:color="444444"/>
                     <w:left w:val="double" w:sz="18" w:space="0" w:color="auto"/>
@@ -1817,9 +1944,7 @@
                   <w:pPr>
                     <w:spacing w:line="276" w:lineRule="auto"/>
                     <w:rPr>
-                      <w:rFonts w:ascii="Nunito Black" w:hAnsi="Nunito Black"/>
-                      <w:b/>
-                      <w:bCs/>
+                      <w:rFonts w:ascii="Nunito" w:hAnsi="Nunito"/>
                       <w:sz w:val="16"/>
                       <w:szCs w:val="16"/>
                     </w:rPr>
@@ -1839,7 +1964,7 @@
                       <w:sz w:val="16"/>
                       <w:szCs w:val="16"/>
                     </w:rPr>
-                    <w:t>fecha_descongelado</w:t>
+                    <w:t>fecha_descongelacion</w:t>
                   </w:r>
                   <w:proofErr w:type="spellEnd"/>
                   <w:r>
@@ -1882,7 +2007,7 @@
               </w:tc>
               <w:tc>
                 <w:tcPr>
-                  <w:tcW w:w="4222" w:type="dxa"/>
+                  <w:tcW w:w="4198" w:type="dxa"/>
                   <w:gridSpan w:val="3"/>
                   <w:tcBorders>
                     <w:left w:val="single" w:sz="4" w:space="0" w:color="444444"/>
@@ -1915,9 +2040,7 @@
                   <w:pPr>
                     <w:spacing w:line="276" w:lineRule="auto"/>
                     <w:rPr>
-                      <w:rFonts w:ascii="Nunito Black" w:hAnsi="Nunito Black"/>
-                      <w:b/>
-                      <w:bCs/>
+                      <w:rFonts w:ascii="Nunito" w:hAnsi="Nunito"/>
                       <w:sz w:val="16"/>
                       <w:szCs w:val="16"/>
                     </w:rPr>
@@ -1953,11 +2076,12 @@
             </w:tr>
             <w:tr>
               <w:trPr>
-                <w:trHeight w:val="1137"/>
+                <w:trHeight w:val="1145"/>
               </w:trPr>
               <w:tc>
                 <w:tcPr>
-                  <w:tcW w:w="2548" w:type="dxa"/>
+                  <w:tcW w:w="2579" w:type="dxa"/>
+                  <w:gridSpan w:val="2"/>
                   <w:tcBorders>
                     <w:top w:val="single" w:sz="4" w:space="0" w:color="444444"/>
                     <w:left w:val="double" w:sz="18" w:space="0" w:color="auto"/>
@@ -2007,11 +2131,21 @@
                       <w:szCs w:val="16"/>
                     </w:rPr>
                   </w:pPr>
+                  <w:r>
+                    <w:rPr>
+                      <w:rFonts w:ascii="Nunito" w:hAnsi="Nunito"/>
+                      <w:b/>
+                      <w:bCs/>
+                      <w:sz w:val="16"/>
+                      <w:szCs w:val="16"/>
+                    </w:rPr>
+                    <w:t xml:space="preserve"> </w:t>
+                  </w:r>
                 </w:p>
               </w:tc>
               <w:tc>
                 <w:tcPr>
-                  <w:tcW w:w="3140" w:type="dxa"/>
+                  <w:tcW w:w="3177" w:type="dxa"/>
                   <w:gridSpan w:val="4"/>
                   <w:tcBorders>
                     <w:top w:val="single" w:sz="4" w:space="0" w:color="444444"/>
@@ -2090,7 +2224,7 @@
               </w:tc>
               <w:tc>
                 <w:tcPr>
-                  <w:tcW w:w="2264" w:type="dxa"/>
+                  <w:tcW w:w="2291" w:type="dxa"/>
                   <w:tcBorders>
                     <w:top w:val="single" w:sz="4" w:space="0" w:color="444444"/>
                     <w:left w:val="single" w:sz="4" w:space="0" w:color="FFFFFF" w:themeColor="background1"/>
@@ -2119,18 +2253,18 @@
                     <mc:AlternateContent>
                       <mc:Choice Requires="wps">
                         <w:drawing>
-                          <wp:anchor distT="0" distB="0" distL="114300" distR="114300" simplePos="0" relativeHeight="251661312" behindDoc="0" locked="0" layoutInCell="1" allowOverlap="1" wp14:anchorId="3B46159E" wp14:editId="0AB8161C">
+                          <wp:anchor distT="0" distB="0" distL="114300" distR="114300" simplePos="0" relativeHeight="251661312" behindDoc="0" locked="0" layoutInCell="1" allowOverlap="1" wp14:anchorId="7FAEB5FC" wp14:editId="154BF260">
                             <wp:simplePos x="0" y="0"/>
                             <wp:positionH relativeFrom="column">
-                              <wp:posOffset>-54610</wp:posOffset>
+                              <wp:posOffset>-107950</wp:posOffset>
                             </wp:positionH>
                             <wp:positionV relativeFrom="paragraph">
-                              <wp:posOffset>38100</wp:posOffset>
+                              <wp:posOffset>26670</wp:posOffset>
                             </wp:positionV>
-                            <wp:extent cx="1371600" cy="685800"/>
-                            <wp:effectExtent l="0" t="0" r="19050" b="19050"/>
+                            <wp:extent cx="1386840" cy="731520"/>
+                            <wp:effectExtent l="0" t="0" r="22860" b="11430"/>
                             <wp:wrapNone/>
-                            <wp:docPr id="338359858" name="Elipse 2"/>
+                            <wp:docPr id="400133746" name="Elipse 2"/>
                             <wp:cNvGraphicFramePr/>
                             <a:graphic xmlns:a="http://schemas.openxmlformats.org/drawingml/2006/main">
                               <a:graphicData uri="http://schemas.microsoft.com/office/word/2010/wordprocessingShape">
@@ -2139,7 +2273,7 @@
                                   <wps:spPr>
                                     <a:xfrm>
                                       <a:off x="0" y="0"/>
-                                      <a:ext cx="1371600" cy="685800"/>
+                                      <a:ext cx="1386840" cy="731520"/>
                                     </a:xfrm>
                                     <a:prstGeom prst="ellipse">
                                       <a:avLst/>
@@ -2164,7 +2298,7 @@
                                     <w:txbxContent>
                                       <w:p>
                                         <w:pPr>
-                                          <w:spacing w:after="0" w:line="240" w:lineRule="auto"/>
+                                          <w:spacing w:after="0" w:line="0" w:lineRule="atLeast"/>
                                           <w:contextualSpacing/>
                                           <w:jc w:val="center"/>
                                           <w:rPr>
@@ -2188,7 +2322,7 @@
                                       </w:p>
                                       <w:p>
                                         <w:pPr>
-                                          <w:spacing w:after="0" w:line="240" w:lineRule="auto"/>
+                                          <w:spacing w:after="0" w:line="0" w:lineRule="atLeast"/>
                                           <w:contextualSpacing/>
                                           <w:jc w:val="center"/>
                                           <w:rPr>
@@ -2212,7 +2346,7 @@
                                       </w:p>
                                       <w:p>
                                         <w:pPr>
-                                          <w:spacing w:after="0" w:line="240" w:lineRule="auto"/>
+                                          <w:spacing w:after="0" w:line="0" w:lineRule="atLeast"/>
                                           <w:contextualSpacing/>
                                           <w:jc w:val="center"/>
                                           <w:rPr>
@@ -2256,13 +2390,13 @@
                       </mc:Choice>
                       <mc:Fallback>
                         <w:pict>
-                          <v:oval w14:anchorId="3B46159E" id="_x0000_s1027" style="position:absolute;left:0;text-align:left;margin-left:-4.3pt;margin-top:3pt;width:108pt;height:54pt;z-index:251661312;visibility:visible;mso-wrap-style:square;mso-width-percent:0;mso-height-percent:0;mso-wrap-distance-left:9pt;mso-wrap-distance-top:0;mso-wrap-distance-right:9pt;mso-wrap-distance-bottom:0;mso-position-horizontal:absolute;mso-position-horizontal-relative:text;mso-position-vertical:absolute;mso-position-vertical-relative:text;mso-width-percent:0;mso-height-percent:0;mso-width-relative:margin;mso-height-relative:margin;v-text-anchor:middle" o:gfxdata="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" fillcolor="white [3201]" strokecolor="black [3200]" strokeweight="1pt">
+                          <v:oval w14:anchorId="7FAEB5FC" id="_x0000_s1027" style="position:absolute;left:0;text-align:left;margin-left:-8.5pt;margin-top:2.1pt;width:109.2pt;height:57.6pt;z-index:251661312;visibility:visible;mso-wrap-style:square;mso-width-percent:0;mso-height-percent:0;mso-wrap-distance-left:9pt;mso-wrap-distance-top:0;mso-wrap-distance-right:9pt;mso-wrap-distance-bottom:0;mso-position-horizontal:absolute;mso-position-horizontal-relative:text;mso-position-vertical:absolute;mso-position-vertical-relative:text;mso-width-percent:0;mso-height-percent:0;mso-width-relative:margin;mso-height-relative:margin;v-text-anchor:middle" o:gfxdata="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" fillcolor="white [3201]" strokecolor="black [3200]" strokeweight="1pt">
                             <v:stroke joinstyle="miter"/>
                             <v:textbox>
                               <w:txbxContent>
                                 <w:p>
                                   <w:pPr>
-                                    <w:spacing w:after="0" w:line="240" w:lineRule="auto"/>
+                                    <w:spacing w:after="0" w:line="0" w:lineRule="atLeast"/>
                                     <w:contextualSpacing/>
                                     <w:jc w:val="center"/>
                                     <w:rPr>
@@ -2286,7 +2420,7 @@
                                 </w:p>
                                 <w:p>
                                   <w:pPr>
-                                    <w:spacing w:after="0" w:line="240" w:lineRule="auto"/>
+                                    <w:spacing w:after="0" w:line="0" w:lineRule="atLeast"/>
                                     <w:contextualSpacing/>
                                     <w:jc w:val="center"/>
                                     <w:rPr>
@@ -2310,7 +2444,7 @@
                                 </w:p>
                                 <w:p>
                                   <w:pPr>
-                                    <w:spacing w:after="0" w:line="240" w:lineRule="auto"/>
+                                    <w:spacing w:after="0" w:line="0" w:lineRule="atLeast"/>
                                     <w:contextualSpacing/>
                                     <w:jc w:val="center"/>
                                     <w:rPr>
@@ -2346,21 +2480,11 @@
           <w:p>
             <w:pPr>
               <w:ind w:left="144" w:right="144"/>
-              <w:rPr>
-                <w:sz w:val="16"/>
-                <w:szCs w:val="16"/>
-              </w:rPr>
             </w:pPr>
           </w:p>
         </w:tc>
       </w:tr>
       <w:tr>
-        <w:tblPrEx>
-          <w:tblCellMar>
-            <w:top w:w="0" w:type="dxa"/>
-            <w:bottom w:w="0" w:type="dxa"/>
-          </w:tblCellMar>
-        </w:tblPrEx>
         <w:trPr>
           <w:cantSplit/>
           <w:trHeight w:hRule="exact" w:val="5783"/>
@@ -2373,7 +2497,7 @@
             <w:tblPr>
               <w:tblStyle w:val="Tablaconcuadrcula"/>
               <w:tblpPr w:leftFromText="141" w:rightFromText="141" w:tblpX="-494" w:tblpY="-429"/>
-              <w:tblW w:w="8023" w:type="dxa"/>
+              <w:tblW w:w="8048" w:type="dxa"/>
               <w:tblBorders>
                 <w:top w:val="none" w:sz="0" w:space="0" w:color="auto"/>
                 <w:left w:val="none" w:sz="0" w:space="0" w:color="auto"/>
@@ -2385,21 +2509,22 @@
               <w:tblLook w:val="04A0" w:firstRow="1" w:lastRow="0" w:firstColumn="1" w:lastColumn="0" w:noHBand="0" w:noVBand="1"/>
             </w:tblPr>
             <w:tblGrid>
-              <w:gridCol w:w="2570"/>
-              <w:gridCol w:w="225"/>
-              <w:gridCol w:w="967"/>
-              <w:gridCol w:w="1728"/>
-              <w:gridCol w:w="246"/>
-              <w:gridCol w:w="2287"/>
+              <w:gridCol w:w="2154"/>
+              <w:gridCol w:w="425"/>
+              <w:gridCol w:w="1251"/>
+              <w:gridCol w:w="19"/>
+              <w:gridCol w:w="1659"/>
+              <w:gridCol w:w="248"/>
+              <w:gridCol w:w="2292"/>
             </w:tblGrid>
             <w:tr>
               <w:trPr>
-                <w:trHeight w:val="857"/>
+                <w:trHeight w:val="706"/>
               </w:trPr>
               <w:tc>
                 <w:tcPr>
-                  <w:tcW w:w="5490" w:type="dxa"/>
-                  <w:gridSpan w:val="4"/>
+                  <w:tcW w:w="5508" w:type="dxa"/>
+                  <w:gridSpan w:val="5"/>
                   <w:tcBorders>
                     <w:top w:val="double" w:sz="18" w:space="0" w:color="auto"/>
                     <w:left w:val="double" w:sz="18" w:space="0" w:color="auto"/>
@@ -2433,9 +2558,7 @@
                   <w:pPr>
                     <w:spacing w:line="276" w:lineRule="auto"/>
                     <w:rPr>
-                      <w:rFonts w:ascii="Nunito Black" w:hAnsi="Nunito Black"/>
-                      <w:b/>
-                      <w:bCs/>
+                      <w:rFonts w:ascii="Nunito" w:hAnsi="Nunito"/>
                       <w:sz w:val="16"/>
                       <w:szCs w:val="16"/>
                     </w:rPr>
@@ -2470,7 +2593,7 @@
               </w:tc>
               <w:tc>
                 <w:tcPr>
-                  <w:tcW w:w="2532" w:type="dxa"/>
+                  <w:tcW w:w="2540" w:type="dxa"/>
                   <w:gridSpan w:val="2"/>
                   <w:vMerge w:val="restart"/>
                   <w:tcBorders>
@@ -2514,27 +2637,20 @@
                 </w:p>
                 <w:p>
                   <w:pPr>
-                    <w:rPr>
-                      <w:rFonts w:ascii="Nunito Black" w:hAnsi="Nunito Black"/>
-                      <w:b/>
-                      <w:bCs/>
-                      <w:sz w:val="16"/>
-                      <w:szCs w:val="16"/>
-                    </w:rPr>
-                  </w:pPr>
-                </w:p>
-                <w:p>
-                  <w:pPr>
                     <w:jc w:val="center"/>
                     <w:rPr>
                       <w:rFonts w:ascii="Nunito" w:hAnsi="Nunito"/>
-                      <w:sz w:val="16"/>
-                      <w:szCs w:val="16"/>
-                    </w:rPr>
-                  </w:pPr>
-                  <w:r>
-                    <w:rPr>
-                      <w:rFonts w:ascii="Nunito" w:hAnsi="Nunito"/>
+                      <w:b/>
+                      <w:bCs/>
+                      <w:sz w:val="16"/>
+                      <w:szCs w:val="16"/>
+                    </w:rPr>
+                  </w:pPr>
+                  <w:r>
+                    <w:rPr>
+                      <w:rFonts w:ascii="Nunito" w:hAnsi="Nunito"/>
+                      <w:b/>
+                      <w:bCs/>
                       <w:sz w:val="16"/>
                       <w:szCs w:val="16"/>
                     </w:rPr>
@@ -2543,7 +2659,6 @@
                 </w:p>
                 <w:p>
                   <w:pPr>
-                    <w:jc w:val="center"/>
                     <w:rPr>
                       <w:rFonts w:ascii="Nunito Black" w:hAnsi="Nunito Black"/>
                       <w:b/>
@@ -2557,12 +2672,12 @@
             </w:tr>
             <w:tr>
               <w:trPr>
-                <w:trHeight w:val="857"/>
+                <w:trHeight w:val="697"/>
               </w:trPr>
               <w:tc>
                 <w:tcPr>
-                  <w:tcW w:w="5490" w:type="dxa"/>
-                  <w:gridSpan w:val="4"/>
+                  <w:tcW w:w="5508" w:type="dxa"/>
+                  <w:gridSpan w:val="5"/>
                   <w:tcBorders>
                     <w:top w:val="single" w:sz="4" w:space="0" w:color="000000"/>
                     <w:left w:val="double" w:sz="18" w:space="0" w:color="auto"/>
@@ -2598,9 +2713,9 @@
                     <w:spacing w:line="276" w:lineRule="auto"/>
                     <w:jc w:val="both"/>
                     <w:rPr>
-                      <w:rFonts w:ascii="Nunito Black" w:hAnsi="Nunito Black"/>
-                      <w:b/>
-                      <w:bCs/>
+                      <w:rFonts w:ascii="Nunito" w:hAnsi="Nunito"/>
+                      <w:i/>
+                      <w:iCs/>
                       <w:sz w:val="16"/>
                       <w:szCs w:val="16"/>
                     </w:rPr>
@@ -2641,7 +2756,7 @@
               </w:tc>
               <w:tc>
                 <w:tcPr>
-                  <w:tcW w:w="2532" w:type="dxa"/>
+                  <w:tcW w:w="2540" w:type="dxa"/>
                   <w:gridSpan w:val="2"/>
                   <w:vMerge/>
                   <w:tcBorders>
@@ -2665,12 +2780,12 @@
             </w:tr>
             <w:tr>
               <w:trPr>
-                <w:trHeight w:val="857"/>
+                <w:trHeight w:val="775"/>
               </w:trPr>
               <w:tc>
                 <w:tcPr>
-                  <w:tcW w:w="8023" w:type="dxa"/>
-                  <w:gridSpan w:val="6"/>
+                  <w:tcW w:w="8048" w:type="dxa"/>
+                  <w:gridSpan w:val="7"/>
                   <w:tcBorders>
                     <w:top w:val="single" w:sz="4" w:space="0" w:color="000000"/>
                     <w:left w:val="double" w:sz="18" w:space="0" w:color="auto"/>
@@ -2702,10 +2817,9 @@
                 </w:p>
                 <w:p>
                   <w:pPr>
-                    <w:spacing w:line="276" w:lineRule="auto"/>
                     <w:jc w:val="center"/>
                     <w:rPr>
-                      <w:rFonts w:ascii="Nunito Black" w:hAnsi="Nunito Black"/>
+                      <w:rFonts w:ascii="Nunito" w:hAnsi="Nunito"/>
                       <w:b/>
                       <w:bCs/>
                       <w:sz w:val="16"/>
@@ -2727,12 +2841,11 @@
             </w:tr>
             <w:tr>
               <w:trPr>
-                <w:trHeight w:val="857"/>
+                <w:trHeight w:val="1227"/>
               </w:trPr>
               <w:tc>
                 <w:tcPr>
-                  <w:tcW w:w="2795" w:type="dxa"/>
-                  <w:gridSpan w:val="2"/>
+                  <w:tcW w:w="2154" w:type="dxa"/>
                   <w:tcBorders>
                     <w:top w:val="single" w:sz="4" w:space="0" w:color="444444"/>
                     <w:left w:val="double" w:sz="18" w:space="0" w:color="auto"/>
@@ -2766,9 +2879,7 @@
                   <w:pPr>
                     <w:spacing w:line="276" w:lineRule="auto"/>
                     <w:rPr>
-                      <w:rFonts w:ascii="Nunito Black" w:hAnsi="Nunito Black"/>
-                      <w:b/>
-                      <w:bCs/>
+                      <w:rFonts w:ascii="Nunito" w:hAnsi="Nunito"/>
                       <w:sz w:val="16"/>
                       <w:szCs w:val="16"/>
                     </w:rPr>
@@ -2788,7 +2899,7 @@
                       <w:sz w:val="16"/>
                       <w:szCs w:val="16"/>
                     </w:rPr>
-                    <w:t>forma_capturado</w:t>
+                    <w:t>forma_captura</w:t>
                   </w:r>
                   <w:proofErr w:type="spellEnd"/>
                   <w:r>
@@ -2803,7 +2914,7 @@
               </w:tc>
               <w:tc>
                 <w:tcPr>
-                  <w:tcW w:w="2695" w:type="dxa"/>
+                  <w:tcW w:w="1676" w:type="dxa"/>
                   <w:gridSpan w:val="2"/>
                   <w:tcBorders>
                     <w:top w:val="single" w:sz="4" w:space="0" w:color="444444"/>
@@ -2838,9 +2949,7 @@
                   <w:pPr>
                     <w:spacing w:line="276" w:lineRule="auto"/>
                     <w:rPr>
-                      <w:rFonts w:ascii="Nunito Black" w:hAnsi="Nunito Black"/>
-                      <w:b/>
-                      <w:bCs/>
+                      <w:rFonts w:ascii="Nunito" w:hAnsi="Nunito"/>
                       <w:sz w:val="16"/>
                       <w:szCs w:val="16"/>
                     </w:rPr>
@@ -2875,7 +2984,77 @@
               </w:tc>
               <w:tc>
                 <w:tcPr>
-                  <w:tcW w:w="2532" w:type="dxa"/>
+                  <w:tcW w:w="1677" w:type="dxa"/>
+                  <w:gridSpan w:val="2"/>
+                  <w:tcBorders>
+                    <w:top w:val="single" w:sz="4" w:space="0" w:color="444444"/>
+                    <w:left w:val="single" w:sz="4" w:space="0" w:color="444444"/>
+                    <w:bottom w:val="single" w:sz="4" w:space="0" w:color="444444"/>
+                    <w:right w:val="single" w:sz="4" w:space="0" w:color="444444"/>
+                  </w:tcBorders>
+                </w:tcPr>
+                <w:p>
+                  <w:pPr>
+                    <w:spacing w:line="276" w:lineRule="auto"/>
+                    <w:rPr>
+                      <w:rFonts w:ascii="Nunito Black" w:hAnsi="Nunito Black"/>
+                      <w:b/>
+                      <w:bCs/>
+                      <w:sz w:val="16"/>
+                      <w:szCs w:val="16"/>
+                    </w:rPr>
+                  </w:pPr>
+                  <w:r>
+                    <w:rPr>
+                      <w:rFonts w:ascii="Nunito Black" w:hAnsi="Nunito Black"/>
+                      <w:b/>
+                      <w:bCs/>
+                      <w:sz w:val="16"/>
+                      <w:szCs w:val="16"/>
+                    </w:rPr>
+                    <w:t>PAÍS DE ORIGEN:</w:t>
+                  </w:r>
+                </w:p>
+                <w:p>
+                  <w:pPr>
+                    <w:spacing w:line="276" w:lineRule="auto"/>
+                    <w:rPr>
+                      <w:rFonts w:ascii="Nunito" w:hAnsi="Nunito"/>
+                      <w:sz w:val="16"/>
+                      <w:szCs w:val="16"/>
+                    </w:rPr>
+                  </w:pPr>
+                  <w:r>
+                    <w:rPr>
+                      <w:rFonts w:ascii="Nunito" w:hAnsi="Nunito"/>
+                      <w:sz w:val="16"/>
+                      <w:szCs w:val="16"/>
+                    </w:rPr>
+                    <w:t>{{</w:t>
+                  </w:r>
+                  <w:proofErr w:type="spellStart"/>
+                  <w:r>
+                    <w:rPr>
+                      <w:rFonts w:ascii="Nunito" w:hAnsi="Nunito"/>
+                      <w:sz w:val="16"/>
+                      <w:szCs w:val="16"/>
+                    </w:rPr>
+                    <w:t>pais_origen</w:t>
+                  </w:r>
+                  <w:proofErr w:type="spellEnd"/>
+                  <w:r>
+                    <w:rPr>
+                      <w:rFonts w:ascii="Nunito" w:hAnsi="Nunito"/>
+                      <w:sz w:val="16"/>
+                      <w:szCs w:val="16"/>
+                    </w:rPr>
+                    <w:t>}}</w:t>
+                  </w:r>
+                </w:p>
+              </w:tc>
+              <w:tc>
+                <w:tcPr>
+                  <w:tcW w:w="2540" w:type="dxa"/>
                   <w:gridSpan w:val="2"/>
                   <w:tcBorders>
                     <w:top w:val="single" w:sz="4" w:space="0" w:color="444444"/>
@@ -2917,6 +3096,16 @@
                       <w:szCs w:val="16"/>
                     </w:rPr>
                   </w:pPr>
+                </w:p>
+                <w:p>
+                  <w:pPr>
+                    <w:spacing w:line="276" w:lineRule="auto"/>
+                    <w:rPr>
+                      <w:rFonts w:ascii="Nunito" w:hAnsi="Nunito"/>
+                      <w:sz w:val="16"/>
+                      <w:szCs w:val="16"/>
+                    </w:rPr>
+                  </w:pPr>
                   <w:r>
                     <w:rPr>
                       <w:rFonts w:ascii="Nunito" w:hAnsi="Nunito"/>
@@ -2948,12 +3137,12 @@
             </w:tr>
             <w:tr>
               <w:trPr>
-                <w:trHeight w:val="857"/>
+                <w:trHeight w:val="872"/>
               </w:trPr>
               <w:tc>
                 <w:tcPr>
-                  <w:tcW w:w="3762" w:type="dxa"/>
-                  <w:gridSpan w:val="3"/>
+                  <w:tcW w:w="3849" w:type="dxa"/>
+                  <w:gridSpan w:val="4"/>
                   <w:tcBorders>
                     <w:top w:val="single" w:sz="4" w:space="0" w:color="444444"/>
                     <w:left w:val="double" w:sz="18" w:space="0" w:color="auto"/>
@@ -2987,9 +3176,7 @@
                   <w:pPr>
                     <w:spacing w:line="276" w:lineRule="auto"/>
                     <w:rPr>
-                      <w:rFonts w:ascii="Nunito Black" w:hAnsi="Nunito Black"/>
-                      <w:b/>
-                      <w:bCs/>
+                      <w:rFonts w:ascii="Nunito" w:hAnsi="Nunito"/>
                       <w:sz w:val="16"/>
                       <w:szCs w:val="16"/>
                     </w:rPr>
@@ -3009,7 +3196,7 @@
                       <w:sz w:val="16"/>
                       <w:szCs w:val="16"/>
                     </w:rPr>
-                    <w:t>fecha_descongelado</w:t>
+                    <w:t>fecha_descongelacion</w:t>
                   </w:r>
                   <w:proofErr w:type="spellEnd"/>
                   <w:r>
@@ -3052,7 +3239,7 @@
               </w:tc>
               <w:tc>
                 <w:tcPr>
-                  <w:tcW w:w="4261" w:type="dxa"/>
+                  <w:tcW w:w="4198" w:type="dxa"/>
                   <w:gridSpan w:val="3"/>
                   <w:tcBorders>
                     <w:left w:val="single" w:sz="4" w:space="0" w:color="444444"/>
@@ -3085,9 +3272,7 @@
                   <w:pPr>
                     <w:spacing w:line="276" w:lineRule="auto"/>
                     <w:rPr>
-                      <w:rFonts w:ascii="Nunito Black" w:hAnsi="Nunito Black"/>
-                      <w:b/>
-                      <w:bCs/>
+                      <w:rFonts w:ascii="Nunito" w:hAnsi="Nunito"/>
                       <w:sz w:val="16"/>
                       <w:szCs w:val="16"/>
                     </w:rPr>
@@ -3123,11 +3308,12 @@
             </w:tr>
             <w:tr>
               <w:trPr>
-                <w:trHeight w:val="1125"/>
+                <w:trHeight w:val="1145"/>
               </w:trPr>
               <w:tc>
                 <w:tcPr>
-                  <w:tcW w:w="2570" w:type="dxa"/>
+                  <w:tcW w:w="2579" w:type="dxa"/>
+                  <w:gridSpan w:val="2"/>
                   <w:tcBorders>
                     <w:top w:val="single" w:sz="4" w:space="0" w:color="444444"/>
                     <w:left w:val="double" w:sz="18" w:space="0" w:color="auto"/>
@@ -3177,11 +3363,21 @@
                       <w:szCs w:val="16"/>
                     </w:rPr>
                   </w:pPr>
+                  <w:r>
+                    <w:rPr>
+                      <w:rFonts w:ascii="Nunito" w:hAnsi="Nunito"/>
+                      <w:b/>
+                      <w:bCs/>
+                      <w:sz w:val="16"/>
+                      <w:szCs w:val="16"/>
+                    </w:rPr>
+                    <w:t xml:space="preserve"> </w:t>
+                  </w:r>
                 </w:p>
               </w:tc>
               <w:tc>
                 <w:tcPr>
-                  <w:tcW w:w="3166" w:type="dxa"/>
+                  <w:tcW w:w="3177" w:type="dxa"/>
                   <w:gridSpan w:val="4"/>
                   <w:tcBorders>
                     <w:top w:val="single" w:sz="4" w:space="0" w:color="444444"/>
@@ -3260,7 +3456,7 @@
               </w:tc>
               <w:tc>
                 <w:tcPr>
-                  <w:tcW w:w="2285" w:type="dxa"/>
+                  <w:tcW w:w="2291" w:type="dxa"/>
                   <w:tcBorders>
                     <w:top w:val="single" w:sz="4" w:space="0" w:color="444444"/>
                     <w:left w:val="single" w:sz="4" w:space="0" w:color="FFFFFF" w:themeColor="background1"/>
@@ -3289,18 +3485,18 @@
                     <mc:AlternateContent>
                       <mc:Choice Requires="wps">
                         <w:drawing>
-                          <wp:anchor distT="0" distB="0" distL="114300" distR="114300" simplePos="0" relativeHeight="251663360" behindDoc="0" locked="0" layoutInCell="1" allowOverlap="1" wp14:anchorId="5AB66707" wp14:editId="229B5B46">
+                          <wp:anchor distT="0" distB="0" distL="114300" distR="114300" simplePos="0" relativeHeight="251663360" behindDoc="0" locked="0" layoutInCell="1" allowOverlap="1" wp14:anchorId="71847A94" wp14:editId="6AE76627">
                             <wp:simplePos x="0" y="0"/>
                             <wp:positionH relativeFrom="column">
                               <wp:posOffset>-54610</wp:posOffset>
                             </wp:positionH>
                             <wp:positionV relativeFrom="paragraph">
-                              <wp:posOffset>38100</wp:posOffset>
+                              <wp:posOffset>11430</wp:posOffset>
                             </wp:positionV>
-                            <wp:extent cx="1371600" cy="685800"/>
-                            <wp:effectExtent l="0" t="0" r="19050" b="19050"/>
+                            <wp:extent cx="1386840" cy="731520"/>
+                            <wp:effectExtent l="0" t="0" r="22860" b="11430"/>
                             <wp:wrapNone/>
-                            <wp:docPr id="532298608" name="Elipse 2"/>
+                            <wp:docPr id="883447086" name="Elipse 2"/>
                             <wp:cNvGraphicFramePr/>
                             <a:graphic xmlns:a="http://schemas.openxmlformats.org/drawingml/2006/main">
                               <a:graphicData uri="http://schemas.microsoft.com/office/word/2010/wordprocessingShape">
@@ -3309,7 +3505,7 @@
                                   <wps:spPr>
                                     <a:xfrm>
                                       <a:off x="0" y="0"/>
-                                      <a:ext cx="1371600" cy="685800"/>
+                                      <a:ext cx="1386840" cy="731520"/>
                                     </a:xfrm>
                                     <a:prstGeom prst="ellipse">
                                       <a:avLst/>
@@ -3334,7 +3530,7 @@
                                     <w:txbxContent>
                                       <w:p>
                                         <w:pPr>
-                                          <w:spacing w:after="0" w:line="240" w:lineRule="auto"/>
+                                          <w:spacing w:after="0" w:line="0" w:lineRule="atLeast"/>
                                           <w:contextualSpacing/>
                                           <w:jc w:val="center"/>
                                           <w:rPr>
@@ -3358,7 +3554,7 @@
                                       </w:p>
                                       <w:p>
                                         <w:pPr>
-                                          <w:spacing w:after="0" w:line="240" w:lineRule="auto"/>
+                                          <w:spacing w:after="0" w:line="0" w:lineRule="atLeast"/>
                                           <w:contextualSpacing/>
                                           <w:jc w:val="center"/>
                                           <w:rPr>
@@ -3382,7 +3578,7 @@
                                       </w:p>
                                       <w:p>
                                         <w:pPr>
-                                          <w:spacing w:after="0" w:line="240" w:lineRule="auto"/>
+                                          <w:spacing w:after="0" w:line="0" w:lineRule="atLeast"/>
                                           <w:contextualSpacing/>
                                           <w:jc w:val="center"/>
                                           <w:rPr>
@@ -3426,13 +3622,13 @@
                       </mc:Choice>
                       <mc:Fallback>
                         <w:pict>
-                          <v:oval w14:anchorId="5AB66707" id="_x0000_s1028" style="position:absolute;left:0;text-align:left;margin-left:-4.3pt;margin-top:3pt;width:108pt;height:54pt;z-index:251663360;visibility:visible;mso-wrap-style:square;mso-width-percent:0;mso-height-percent:0;mso-wrap-distance-left:9pt;mso-wrap-distance-top:0;mso-wrap-distance-right:9pt;mso-wrap-distance-bottom:0;mso-position-horizontal:absolute;mso-position-horizontal-relative:text;mso-position-vertical:absolute;mso-position-vertical-relative:text;mso-width-percent:0;mso-height-percent:0;mso-width-relative:margin;mso-height-relative:margin;v-text-anchor:middle" o:gfxdata="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" fillcolor="white [3201]" strokecolor="black [3200]" strokeweight="1pt">
+                          <v:oval w14:anchorId="71847A94" id="_x0000_s1028" style="position:absolute;left:0;text-align:left;margin-left:-4.3pt;margin-top:.9pt;width:109.2pt;height:57.6pt;z-index:251663360;visibility:visible;mso-wrap-style:square;mso-width-percent:0;mso-height-percent:0;mso-wrap-distance-left:9pt;mso-wrap-distance-top:0;mso-wrap-distance-right:9pt;mso-wrap-distance-bottom:0;mso-position-horizontal:absolute;mso-position-horizontal-relative:text;mso-position-vertical:absolute;mso-position-vertical-relative:text;mso-width-percent:0;mso-height-percent:0;mso-width-relative:margin;mso-height-relative:margin;v-text-anchor:middle" o:gfxdata="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" fillcolor="white [3201]" strokecolor="black [3200]" strokeweight="1pt">
                             <v:stroke joinstyle="miter"/>
                             <v:textbox>
                               <w:txbxContent>
                                 <w:p>
                                   <w:pPr>
-                                    <w:spacing w:after="0" w:line="240" w:lineRule="auto"/>
+                                    <w:spacing w:after="0" w:line="0" w:lineRule="atLeast"/>
                                     <w:contextualSpacing/>
                                     <w:jc w:val="center"/>
                                     <w:rPr>
@@ -3456,7 +3652,7 @@
                                 </w:p>
                                 <w:p>
                                   <w:pPr>
-                                    <w:spacing w:after="0" w:line="240" w:lineRule="auto"/>
+                                    <w:spacing w:after="0" w:line="0" w:lineRule="atLeast"/>
                                     <w:contextualSpacing/>
                                     <w:jc w:val="center"/>
                                     <w:rPr>
@@ -3480,7 +3676,7 @@
                                 </w:p>
                                 <w:p>
                                   <w:pPr>
-                                    <w:spacing w:after="0" w:line="240" w:lineRule="auto"/>
+                                    <w:spacing w:after="0" w:line="0" w:lineRule="atLeast"/>
                                     <w:contextualSpacing/>
                                     <w:jc w:val="center"/>
                                     <w:rPr>
@@ -3516,10 +3712,6 @@
           <w:p>
             <w:pPr>
               <w:ind w:left="144" w:right="144"/>
-              <w:rPr>
-                <w:sz w:val="16"/>
-                <w:szCs w:val="16"/>
-              </w:rPr>
             </w:pPr>
           </w:p>
         </w:tc>
@@ -3531,7 +3723,7 @@
             <w:tblPr>
               <w:tblStyle w:val="Tablaconcuadrcula"/>
               <w:tblpPr w:leftFromText="141" w:rightFromText="141" w:tblpX="-494" w:tblpY="-429"/>
-              <w:tblW w:w="7953" w:type="dxa"/>
+              <w:tblW w:w="8048" w:type="dxa"/>
               <w:tblBorders>
                 <w:top w:val="none" w:sz="0" w:space="0" w:color="auto"/>
                 <w:left w:val="none" w:sz="0" w:space="0" w:color="auto"/>
@@ -3543,21 +3735,22 @@
               <w:tblLook w:val="04A0" w:firstRow="1" w:lastRow="0" w:firstColumn="1" w:lastColumn="0" w:noHBand="0" w:noVBand="1"/>
             </w:tblPr>
             <w:tblGrid>
-              <w:gridCol w:w="2548"/>
-              <w:gridCol w:w="224"/>
-              <w:gridCol w:w="958"/>
-              <w:gridCol w:w="1713"/>
-              <w:gridCol w:w="245"/>
-              <w:gridCol w:w="2265"/>
+              <w:gridCol w:w="2154"/>
+              <w:gridCol w:w="425"/>
+              <w:gridCol w:w="1251"/>
+              <w:gridCol w:w="19"/>
+              <w:gridCol w:w="1659"/>
+              <w:gridCol w:w="248"/>
+              <w:gridCol w:w="2292"/>
             </w:tblGrid>
             <w:tr>
               <w:trPr>
-                <w:trHeight w:val="866"/>
+                <w:trHeight w:val="706"/>
               </w:trPr>
               <w:tc>
                 <w:tcPr>
-                  <w:tcW w:w="5443" w:type="dxa"/>
-                  <w:gridSpan w:val="4"/>
+                  <w:tcW w:w="5508" w:type="dxa"/>
+                  <w:gridSpan w:val="5"/>
                   <w:tcBorders>
                     <w:top w:val="double" w:sz="18" w:space="0" w:color="auto"/>
                     <w:left w:val="double" w:sz="18" w:space="0" w:color="auto"/>
@@ -3591,9 +3784,7 @@
                   <w:pPr>
                     <w:spacing w:line="276" w:lineRule="auto"/>
                     <w:rPr>
-                      <w:rFonts w:ascii="Nunito Black" w:hAnsi="Nunito Black"/>
-                      <w:b/>
-                      <w:bCs/>
+                      <w:rFonts w:ascii="Nunito" w:hAnsi="Nunito"/>
                       <w:sz w:val="16"/>
                       <w:szCs w:val="16"/>
                     </w:rPr>
@@ -3628,7 +3819,7 @@
               </w:tc>
               <w:tc>
                 <w:tcPr>
-                  <w:tcW w:w="2510" w:type="dxa"/>
+                  <w:tcW w:w="2540" w:type="dxa"/>
                   <w:gridSpan w:val="2"/>
                   <w:vMerge w:val="restart"/>
                   <w:tcBorders>
@@ -3672,27 +3863,20 @@
                 </w:p>
                 <w:p>
                   <w:pPr>
-                    <w:rPr>
-                      <w:rFonts w:ascii="Nunito Black" w:hAnsi="Nunito Black"/>
-                      <w:b/>
-                      <w:bCs/>
-                      <w:sz w:val="16"/>
-                      <w:szCs w:val="16"/>
-                    </w:rPr>
-                  </w:pPr>
-                </w:p>
-                <w:p>
-                  <w:pPr>
                     <w:jc w:val="center"/>
                     <w:rPr>
                       <w:rFonts w:ascii="Nunito" w:hAnsi="Nunito"/>
-                      <w:sz w:val="16"/>
-                      <w:szCs w:val="16"/>
-                    </w:rPr>
-                  </w:pPr>
-                  <w:r>
-                    <w:rPr>
-                      <w:rFonts w:ascii="Nunito" w:hAnsi="Nunito"/>
+                      <w:b/>
+                      <w:bCs/>
+                      <w:sz w:val="16"/>
+                      <w:szCs w:val="16"/>
+                    </w:rPr>
+                  </w:pPr>
+                  <w:r>
+                    <w:rPr>
+                      <w:rFonts w:ascii="Nunito" w:hAnsi="Nunito"/>
+                      <w:b/>
+                      <w:bCs/>
                       <w:sz w:val="16"/>
                       <w:szCs w:val="16"/>
                     </w:rPr>
@@ -3701,7 +3885,6 @@
                 </w:p>
                 <w:p>
                   <w:pPr>
-                    <w:jc w:val="center"/>
                     <w:rPr>
                       <w:rFonts w:ascii="Nunito Black" w:hAnsi="Nunito Black"/>
                       <w:b/>
@@ -3715,12 +3898,12 @@
             </w:tr>
             <w:tr>
               <w:trPr>
-                <w:trHeight w:val="866"/>
+                <w:trHeight w:val="697"/>
               </w:trPr>
               <w:tc>
                 <w:tcPr>
-                  <w:tcW w:w="5443" w:type="dxa"/>
-                  <w:gridSpan w:val="4"/>
+                  <w:tcW w:w="5508" w:type="dxa"/>
+                  <w:gridSpan w:val="5"/>
                   <w:tcBorders>
                     <w:top w:val="single" w:sz="4" w:space="0" w:color="000000"/>
                     <w:left w:val="double" w:sz="18" w:space="0" w:color="auto"/>
@@ -3756,9 +3939,9 @@
                     <w:spacing w:line="276" w:lineRule="auto"/>
                     <w:jc w:val="both"/>
                     <w:rPr>
-                      <w:rFonts w:ascii="Nunito Black" w:hAnsi="Nunito Black"/>
-                      <w:b/>
-                      <w:bCs/>
+                      <w:rFonts w:ascii="Nunito" w:hAnsi="Nunito"/>
+                      <w:i/>
+                      <w:iCs/>
                       <w:sz w:val="16"/>
                       <w:szCs w:val="16"/>
                     </w:rPr>
@@ -3799,7 +3982,7 @@
               </w:tc>
               <w:tc>
                 <w:tcPr>
-                  <w:tcW w:w="2510" w:type="dxa"/>
+                  <w:tcW w:w="2540" w:type="dxa"/>
                   <w:gridSpan w:val="2"/>
                   <w:vMerge/>
                   <w:tcBorders>
@@ -3823,12 +4006,12 @@
             </w:tr>
             <w:tr>
               <w:trPr>
-                <w:trHeight w:val="866"/>
+                <w:trHeight w:val="775"/>
               </w:trPr>
               <w:tc>
                 <w:tcPr>
-                  <w:tcW w:w="7953" w:type="dxa"/>
-                  <w:gridSpan w:val="6"/>
+                  <w:tcW w:w="8048" w:type="dxa"/>
+                  <w:gridSpan w:val="7"/>
                   <w:tcBorders>
                     <w:top w:val="single" w:sz="4" w:space="0" w:color="000000"/>
                     <w:left w:val="double" w:sz="18" w:space="0" w:color="auto"/>
@@ -3860,10 +4043,9 @@
                 </w:p>
                 <w:p>
                   <w:pPr>
-                    <w:spacing w:line="276" w:lineRule="auto"/>
                     <w:jc w:val="center"/>
                     <w:rPr>
-                      <w:rFonts w:ascii="Nunito Black" w:hAnsi="Nunito Black"/>
+                      <w:rFonts w:ascii="Nunito" w:hAnsi="Nunito"/>
                       <w:b/>
                       <w:bCs/>
                       <w:sz w:val="16"/>
@@ -3885,12 +4067,11 @@
             </w:tr>
             <w:tr>
               <w:trPr>
-                <w:trHeight w:val="866"/>
+                <w:trHeight w:val="1227"/>
               </w:trPr>
               <w:tc>
                 <w:tcPr>
-                  <w:tcW w:w="2772" w:type="dxa"/>
-                  <w:gridSpan w:val="2"/>
+                  <w:tcW w:w="2154" w:type="dxa"/>
                   <w:tcBorders>
                     <w:top w:val="single" w:sz="4" w:space="0" w:color="444444"/>
                     <w:left w:val="double" w:sz="18" w:space="0" w:color="auto"/>
@@ -3924,9 +4105,7 @@
                   <w:pPr>
                     <w:spacing w:line="276" w:lineRule="auto"/>
                     <w:rPr>
-                      <w:rFonts w:ascii="Nunito Black" w:hAnsi="Nunito Black"/>
-                      <w:b/>
-                      <w:bCs/>
+                      <w:rFonts w:ascii="Nunito" w:hAnsi="Nunito"/>
                       <w:sz w:val="16"/>
                       <w:szCs w:val="16"/>
                     </w:rPr>
@@ -3946,7 +4125,7 @@
                       <w:sz w:val="16"/>
                       <w:szCs w:val="16"/>
                     </w:rPr>
-                    <w:t>forma_capturado</w:t>
+                    <w:t>forma_captura</w:t>
                   </w:r>
                   <w:proofErr w:type="spellEnd"/>
                   <w:r>
@@ -3961,7 +4140,7 @@
               </w:tc>
               <w:tc>
                 <w:tcPr>
-                  <w:tcW w:w="2670" w:type="dxa"/>
+                  <w:tcW w:w="1676" w:type="dxa"/>
                   <w:gridSpan w:val="2"/>
                   <w:tcBorders>
                     <w:top w:val="single" w:sz="4" w:space="0" w:color="444444"/>
@@ -3996,9 +4175,7 @@
                   <w:pPr>
                     <w:spacing w:line="276" w:lineRule="auto"/>
                     <w:rPr>
-                      <w:rFonts w:ascii="Nunito Black" w:hAnsi="Nunito Black"/>
-                      <w:b/>
-                      <w:bCs/>
+                      <w:rFonts w:ascii="Nunito" w:hAnsi="Nunito"/>
                       <w:sz w:val="16"/>
                       <w:szCs w:val="16"/>
                     </w:rPr>
@@ -4033,7 +4210,77 @@
               </w:tc>
               <w:tc>
                 <w:tcPr>
-                  <w:tcW w:w="2510" w:type="dxa"/>
+                  <w:tcW w:w="1677" w:type="dxa"/>
+                  <w:gridSpan w:val="2"/>
+                  <w:tcBorders>
+                    <w:top w:val="single" w:sz="4" w:space="0" w:color="444444"/>
+                    <w:left w:val="single" w:sz="4" w:space="0" w:color="444444"/>
+                    <w:bottom w:val="single" w:sz="4" w:space="0" w:color="444444"/>
+                    <w:right w:val="single" w:sz="4" w:space="0" w:color="444444"/>
+                  </w:tcBorders>
+                </w:tcPr>
+                <w:p>
+                  <w:pPr>
+                    <w:spacing w:line="276" w:lineRule="auto"/>
+                    <w:rPr>
+                      <w:rFonts w:ascii="Nunito Black" w:hAnsi="Nunito Black"/>
+                      <w:b/>
+                      <w:bCs/>
+                      <w:sz w:val="16"/>
+                      <w:szCs w:val="16"/>
+                    </w:rPr>
+                  </w:pPr>
+                  <w:r>
+                    <w:rPr>
+                      <w:rFonts w:ascii="Nunito Black" w:hAnsi="Nunito Black"/>
+                      <w:b/>
+                      <w:bCs/>
+                      <w:sz w:val="16"/>
+                      <w:szCs w:val="16"/>
+                    </w:rPr>
+                    <w:t>PAÍS DE ORIGEN:</w:t>
+                  </w:r>
+                </w:p>
+                <w:p>
+                  <w:pPr>
+                    <w:spacing w:line="276" w:lineRule="auto"/>
+                    <w:rPr>
+                      <w:rFonts w:ascii="Nunito" w:hAnsi="Nunito"/>
+                      <w:sz w:val="16"/>
+                      <w:szCs w:val="16"/>
+                    </w:rPr>
+                  </w:pPr>
+                  <w:r>
+                    <w:rPr>
+                      <w:rFonts w:ascii="Nunito" w:hAnsi="Nunito"/>
+                      <w:sz w:val="16"/>
+                      <w:szCs w:val="16"/>
+                    </w:rPr>
+                    <w:t>{{</w:t>
+                  </w:r>
+                  <w:proofErr w:type="spellStart"/>
+                  <w:r>
+                    <w:rPr>
+                      <w:rFonts w:ascii="Nunito" w:hAnsi="Nunito"/>
+                      <w:sz w:val="16"/>
+                      <w:szCs w:val="16"/>
+                    </w:rPr>
+                    <w:t>pais_origen</w:t>
+                  </w:r>
+                  <w:proofErr w:type="spellEnd"/>
+                  <w:r>
+                    <w:rPr>
+                      <w:rFonts w:ascii="Nunito" w:hAnsi="Nunito"/>
+                      <w:sz w:val="16"/>
+                      <w:szCs w:val="16"/>
+                    </w:rPr>
+                    <w:t>}}</w:t>
+                  </w:r>
+                </w:p>
+              </w:tc>
+              <w:tc>
+                <w:tcPr>
+                  <w:tcW w:w="2540" w:type="dxa"/>
                   <w:gridSpan w:val="2"/>
                   <w:tcBorders>
                     <w:top w:val="single" w:sz="4" w:space="0" w:color="444444"/>
@@ -4075,6 +4322,16 @@
                       <w:szCs w:val="16"/>
                     </w:rPr>
                   </w:pPr>
+                </w:p>
+                <w:p>
+                  <w:pPr>
+                    <w:spacing w:line="276" w:lineRule="auto"/>
+                    <w:rPr>
+                      <w:rFonts w:ascii="Nunito" w:hAnsi="Nunito"/>
+                      <w:sz w:val="16"/>
+                      <w:szCs w:val="16"/>
+                    </w:rPr>
+                  </w:pPr>
                   <w:r>
                     <w:rPr>
                       <w:rFonts w:ascii="Nunito" w:hAnsi="Nunito"/>
@@ -4106,12 +4363,12 @@
             </w:tr>
             <w:tr>
               <w:trPr>
-                <w:trHeight w:val="866"/>
+                <w:trHeight w:val="872"/>
               </w:trPr>
               <w:tc>
                 <w:tcPr>
-                  <w:tcW w:w="3730" w:type="dxa"/>
-                  <w:gridSpan w:val="3"/>
+                  <w:tcW w:w="3849" w:type="dxa"/>
+                  <w:gridSpan w:val="4"/>
                   <w:tcBorders>
                     <w:top w:val="single" w:sz="4" w:space="0" w:color="444444"/>
                     <w:left w:val="double" w:sz="18" w:space="0" w:color="auto"/>
@@ -4145,9 +4402,7 @@
                   <w:pPr>
                     <w:spacing w:line="276" w:lineRule="auto"/>
                     <w:rPr>
-                      <w:rFonts w:ascii="Nunito Black" w:hAnsi="Nunito Black"/>
-                      <w:b/>
-                      <w:bCs/>
+                      <w:rFonts w:ascii="Nunito" w:hAnsi="Nunito"/>
                       <w:sz w:val="16"/>
                       <w:szCs w:val="16"/>
                     </w:rPr>
@@ -4167,7 +4422,7 @@
                       <w:sz w:val="16"/>
                       <w:szCs w:val="16"/>
                     </w:rPr>
-                    <w:t>fecha_descongelado</w:t>
+                    <w:t>fecha_descongelacion</w:t>
                   </w:r>
                   <w:proofErr w:type="spellEnd"/>
                   <w:r>
@@ -4210,7 +4465,7 @@
               </w:tc>
               <w:tc>
                 <w:tcPr>
-                  <w:tcW w:w="4222" w:type="dxa"/>
+                  <w:tcW w:w="4198" w:type="dxa"/>
                   <w:gridSpan w:val="3"/>
                   <w:tcBorders>
                     <w:left w:val="single" w:sz="4" w:space="0" w:color="444444"/>
@@ -4243,9 +4498,7 @@
                   <w:pPr>
                     <w:spacing w:line="276" w:lineRule="auto"/>
                     <w:rPr>
-                      <w:rFonts w:ascii="Nunito Black" w:hAnsi="Nunito Black"/>
-                      <w:b/>
-                      <w:bCs/>
+                      <w:rFonts w:ascii="Nunito" w:hAnsi="Nunito"/>
                       <w:sz w:val="16"/>
                       <w:szCs w:val="16"/>
                     </w:rPr>
@@ -4281,11 +4534,12 @@
             </w:tr>
             <w:tr>
               <w:trPr>
-                <w:trHeight w:val="1137"/>
+                <w:trHeight w:val="1145"/>
               </w:trPr>
               <w:tc>
                 <w:tcPr>
-                  <w:tcW w:w="2548" w:type="dxa"/>
+                  <w:tcW w:w="2579" w:type="dxa"/>
+                  <w:gridSpan w:val="2"/>
                   <w:tcBorders>
                     <w:top w:val="single" w:sz="4" w:space="0" w:color="444444"/>
                     <w:left w:val="double" w:sz="18" w:space="0" w:color="auto"/>
@@ -4335,11 +4589,21 @@
                       <w:szCs w:val="16"/>
                     </w:rPr>
                   </w:pPr>
+                  <w:r>
+                    <w:rPr>
+                      <w:rFonts w:ascii="Nunito" w:hAnsi="Nunito"/>
+                      <w:b/>
+                      <w:bCs/>
+                      <w:sz w:val="16"/>
+                      <w:szCs w:val="16"/>
+                    </w:rPr>
+                    <w:t xml:space="preserve"> </w:t>
+                  </w:r>
                 </w:p>
               </w:tc>
               <w:tc>
                 <w:tcPr>
-                  <w:tcW w:w="3140" w:type="dxa"/>
+                  <w:tcW w:w="3177" w:type="dxa"/>
                   <w:gridSpan w:val="4"/>
                   <w:tcBorders>
                     <w:top w:val="single" w:sz="4" w:space="0" w:color="444444"/>
@@ -4418,7 +4682,7 @@
               </w:tc>
               <w:tc>
                 <w:tcPr>
-                  <w:tcW w:w="2264" w:type="dxa"/>
+                  <w:tcW w:w="2291" w:type="dxa"/>
                   <w:tcBorders>
                     <w:top w:val="single" w:sz="4" w:space="0" w:color="444444"/>
                     <w:left w:val="single" w:sz="4" w:space="0" w:color="FFFFFF" w:themeColor="background1"/>
@@ -4447,18 +4711,18 @@
                     <mc:AlternateContent>
                       <mc:Choice Requires="wps">
                         <w:drawing>
-                          <wp:anchor distT="0" distB="0" distL="114300" distR="114300" simplePos="0" relativeHeight="251665408" behindDoc="0" locked="0" layoutInCell="1" allowOverlap="1" wp14:anchorId="0D3E41D0" wp14:editId="286F8B53">
+                          <wp:anchor distT="0" distB="0" distL="114300" distR="114300" simplePos="0" relativeHeight="251665408" behindDoc="0" locked="0" layoutInCell="1" allowOverlap="1" wp14:anchorId="44A807F1" wp14:editId="74D27CED">
                             <wp:simplePos x="0" y="0"/>
                             <wp:positionH relativeFrom="column">
-                              <wp:posOffset>-54610</wp:posOffset>
+                              <wp:posOffset>-69850</wp:posOffset>
                             </wp:positionH>
                             <wp:positionV relativeFrom="paragraph">
-                              <wp:posOffset>38100</wp:posOffset>
+                              <wp:posOffset>19050</wp:posOffset>
                             </wp:positionV>
-                            <wp:extent cx="1371600" cy="685800"/>
-                            <wp:effectExtent l="0" t="0" r="19050" b="19050"/>
+                            <wp:extent cx="1386840" cy="731520"/>
+                            <wp:effectExtent l="0" t="0" r="22860" b="11430"/>
                             <wp:wrapNone/>
-                            <wp:docPr id="1997466150" name="Elipse 2"/>
+                            <wp:docPr id="44382577" name="Elipse 2"/>
                             <wp:cNvGraphicFramePr/>
                             <a:graphic xmlns:a="http://schemas.openxmlformats.org/drawingml/2006/main">
                               <a:graphicData uri="http://schemas.microsoft.com/office/word/2010/wordprocessingShape">
@@ -4467,7 +4731,7 @@
                                   <wps:spPr>
                                     <a:xfrm>
                                       <a:off x="0" y="0"/>
-                                      <a:ext cx="1371600" cy="685800"/>
+                                      <a:ext cx="1386840" cy="731520"/>
                                     </a:xfrm>
                                     <a:prstGeom prst="ellipse">
                                       <a:avLst/>
@@ -4492,7 +4756,7 @@
                                     <w:txbxContent>
                                       <w:p>
                                         <w:pPr>
-                                          <w:spacing w:after="0" w:line="240" w:lineRule="auto"/>
+                                          <w:spacing w:after="0" w:line="0" w:lineRule="atLeast"/>
                                           <w:contextualSpacing/>
                                           <w:jc w:val="center"/>
                                           <w:rPr>
@@ -4516,7 +4780,7 @@
                                       </w:p>
                                       <w:p>
                                         <w:pPr>
-                                          <w:spacing w:after="0" w:line="240" w:lineRule="auto"/>
+                                          <w:spacing w:after="0" w:line="0" w:lineRule="atLeast"/>
                                           <w:contextualSpacing/>
                                           <w:jc w:val="center"/>
                                           <w:rPr>
@@ -4540,7 +4804,7 @@
                                       </w:p>
                                       <w:p>
                                         <w:pPr>
-                                          <w:spacing w:after="0" w:line="240" w:lineRule="auto"/>
+                                          <w:spacing w:after="0" w:line="0" w:lineRule="atLeast"/>
                                           <w:contextualSpacing/>
                                           <w:jc w:val="center"/>
                                           <w:rPr>
@@ -4584,13 +4848,13 @@
                       </mc:Choice>
                       <mc:Fallback>
                         <w:pict>
-                          <v:oval w14:anchorId="0D3E41D0" id="_x0000_s1029" style="position:absolute;left:0;text-align:left;margin-left:-4.3pt;margin-top:3pt;width:108pt;height:54pt;z-index:251665408;visibility:visible;mso-wrap-style:square;mso-width-percent:0;mso-height-percent:0;mso-wrap-distance-left:9pt;mso-wrap-distance-top:0;mso-wrap-distance-right:9pt;mso-wrap-distance-bottom:0;mso-position-horizontal:absolute;mso-position-horizontal-relative:text;mso-position-vertical:absolute;mso-position-vertical-relative:text;mso-width-percent:0;mso-height-percent:0;mso-width-relative:margin;mso-height-relative:margin;v-text-anchor:middle" o:gfxdata="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" fillcolor="white [3201]" strokecolor="black [3200]" strokeweight="1pt">
+                          <v:oval w14:anchorId="44A807F1" id="_x0000_s1029" style="position:absolute;left:0;text-align:left;margin-left:-5.5pt;margin-top:1.5pt;width:109.2pt;height:57.6pt;z-index:251665408;visibility:visible;mso-wrap-style:square;mso-width-percent:0;mso-height-percent:0;mso-wrap-distance-left:9pt;mso-wrap-distance-top:0;mso-wrap-distance-right:9pt;mso-wrap-distance-bottom:0;mso-position-horizontal:absolute;mso-position-horizontal-relative:text;mso-position-vertical:absolute;mso-position-vertical-relative:text;mso-width-percent:0;mso-height-percent:0;mso-width-relative:margin;mso-height-relative:margin;v-text-anchor:middle" o:gfxdata="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" fillcolor="white [3201]" strokecolor="black [3200]" strokeweight="1pt">
                             <v:stroke joinstyle="miter"/>
                             <v:textbox>
                               <w:txbxContent>
                                 <w:p>
                                   <w:pPr>
-                                    <w:spacing w:after="0" w:line="240" w:lineRule="auto"/>
+                                    <w:spacing w:after="0" w:line="0" w:lineRule="atLeast"/>
                                     <w:contextualSpacing/>
                                     <w:jc w:val="center"/>
                                     <w:rPr>
@@ -4614,7 +4878,7 @@
                                 </w:p>
                                 <w:p>
                                   <w:pPr>
-                                    <w:spacing w:after="0" w:line="240" w:lineRule="auto"/>
+                                    <w:spacing w:after="0" w:line="0" w:lineRule="atLeast"/>
                                     <w:contextualSpacing/>
                                     <w:jc w:val="center"/>
                                     <w:rPr>
@@ -4638,7 +4902,7 @@
                                 </w:p>
                                 <w:p>
                                   <w:pPr>
-                                    <w:spacing w:after="0" w:line="240" w:lineRule="auto"/>
+                                    <w:spacing w:after="0" w:line="0" w:lineRule="atLeast"/>
                                     <w:contextualSpacing/>
                                     <w:jc w:val="center"/>
                                     <w:rPr>
@@ -4674,10 +4938,6 @@
           <w:p>
             <w:pPr>
               <w:ind w:left="144" w:right="144"/>
-              <w:rPr>
-                <w:sz w:val="16"/>
-                <w:szCs w:val="16"/>
-              </w:rPr>
             </w:pPr>
           </w:p>
         </w:tc>
@@ -5102,7 +5362,7 @@
   <w:style w:type="paragraph" w:default="1" w:styleId="Normal">
     <w:name w:val="Normal"/>
     <w:qFormat/>
-    <w:rsid w:val="00913255"/>
+    <w:rsid w:val="002A027D"/>
   </w:style>
   <w:style w:type="paragraph" w:styleId="Ttulo1">
     <w:name w:val="heading 1"/>
@@ -5111,7 +5371,7 @@
     <w:link w:val="Ttulo1Car"/>
     <w:uiPriority w:val="9"/>
     <w:qFormat/>
-    <w:rsid w:val="00913255"/>
+    <w:rsid w:val="002A027D"/>
     <w:pPr>
       <w:keepNext/>
       <w:keepLines/>
@@ -5134,7 +5394,7 @@
     <w:semiHidden/>
     <w:unhideWhenUsed/>
     <w:qFormat/>
-    <w:rsid w:val="00913255"/>
+    <w:rsid w:val="002A027D"/>
     <w:pPr>
       <w:keepNext/>
       <w:keepLines/>
@@ -5157,7 +5417,7 @@
     <w:semiHidden/>
     <w:unhideWhenUsed/>
     <w:qFormat/>
-    <w:rsid w:val="00913255"/>
+    <w:rsid w:val="002A027D"/>
     <w:pPr>
       <w:keepNext/>
       <w:keepLines/>
@@ -5180,7 +5440,7 @@
     <w:semiHidden/>
     <w:unhideWhenUsed/>
     <w:qFormat/>
-    <w:rsid w:val="00913255"/>
+    <w:rsid w:val="002A027D"/>
     <w:pPr>
       <w:keepNext/>
       <w:keepLines/>
@@ -5203,7 +5463,7 @@
     <w:semiHidden/>
     <w:unhideWhenUsed/>
     <w:qFormat/>
-    <w:rsid w:val="00913255"/>
+    <w:rsid w:val="002A027D"/>
     <w:pPr>
       <w:keepNext/>
       <w:keepLines/>
@@ -5224,7 +5484,7 @@
     <w:semiHidden/>
     <w:unhideWhenUsed/>
     <w:qFormat/>
-    <w:rsid w:val="00913255"/>
+    <w:rsid w:val="002A027D"/>
     <w:pPr>
       <w:keepNext/>
       <w:keepLines/>
@@ -5247,7 +5507,7 @@
     <w:semiHidden/>
     <w:unhideWhenUsed/>
     <w:qFormat/>
-    <w:rsid w:val="00913255"/>
+    <w:rsid w:val="002A027D"/>
     <w:pPr>
       <w:keepNext/>
       <w:keepLines/>
@@ -5268,7 +5528,7 @@
     <w:semiHidden/>
     <w:unhideWhenUsed/>
     <w:qFormat/>
-    <w:rsid w:val="00913255"/>
+    <w:rsid w:val="002A027D"/>
     <w:pPr>
       <w:keepNext/>
       <w:keepLines/>
@@ -5291,7 +5551,7 @@
     <w:semiHidden/>
     <w:unhideWhenUsed/>
     <w:qFormat/>
-    <w:rsid w:val="00913255"/>
+    <w:rsid w:val="002A027D"/>
     <w:pPr>
       <w:keepNext/>
       <w:keepLines/>
@@ -5335,7 +5595,7 @@
     <w:basedOn w:val="Fuentedeprrafopredeter"/>
     <w:link w:val="Ttulo1"/>
     <w:uiPriority w:val="9"/>
-    <w:rsid w:val="00913255"/>
+    <w:rsid w:val="002A027D"/>
     <w:rPr>
       <w:rFonts w:asciiTheme="majorHAnsi" w:eastAsiaTheme="majorEastAsia" w:hAnsiTheme="majorHAnsi" w:cstheme="majorBidi"/>
       <w:color w:val="0F4761" w:themeColor="accent1" w:themeShade="BF"/>
@@ -5349,7 +5609,7 @@
     <w:link w:val="Ttulo2"/>
     <w:uiPriority w:val="9"/>
     <w:semiHidden/>
-    <w:rsid w:val="00913255"/>
+    <w:rsid w:val="002A027D"/>
     <w:rPr>
       <w:rFonts w:asciiTheme="majorHAnsi" w:eastAsiaTheme="majorEastAsia" w:hAnsiTheme="majorHAnsi" w:cstheme="majorBidi"/>
       <w:color w:val="0F4761" w:themeColor="accent1" w:themeShade="BF"/>
@@ -5363,7 +5623,7 @@
     <w:link w:val="Ttulo3"/>
     <w:uiPriority w:val="9"/>
     <w:semiHidden/>
-    <w:rsid w:val="00913255"/>
+    <w:rsid w:val="002A027D"/>
     <w:rPr>
       <w:rFonts w:eastAsiaTheme="majorEastAsia" w:cstheme="majorBidi"/>
       <w:color w:val="0F4761" w:themeColor="accent1" w:themeShade="BF"/>
@@ -5377,7 +5637,7 @@
     <w:link w:val="Ttulo4"/>
     <w:uiPriority w:val="9"/>
     <w:semiHidden/>
-    <w:rsid w:val="00913255"/>
+    <w:rsid w:val="002A027D"/>
     <w:rPr>
       <w:rFonts w:eastAsiaTheme="majorEastAsia" w:cstheme="majorBidi"/>
       <w:i/>
@@ -5391,7 +5651,7 @@
     <w:link w:val="Ttulo5"/>
     <w:uiPriority w:val="9"/>
     <w:semiHidden/>
-    <w:rsid w:val="00913255"/>
+    <w:rsid w:val="002A027D"/>
     <w:rPr>
       <w:rFonts w:eastAsiaTheme="majorEastAsia" w:cstheme="majorBidi"/>
       <w:color w:val="0F4761" w:themeColor="accent1" w:themeShade="BF"/>
@@ -5403,7 +5663,7 @@
     <w:link w:val="Ttulo6"/>
     <w:uiPriority w:val="9"/>
     <w:semiHidden/>
-    <w:rsid w:val="00913255"/>
+    <w:rsid w:val="002A027D"/>
     <w:rPr>
       <w:rFonts w:eastAsiaTheme="majorEastAsia" w:cstheme="majorBidi"/>
       <w:i/>
@@ -5417,7 +5677,7 @@
     <w:link w:val="Ttulo7"/>
     <w:uiPriority w:val="9"/>
     <w:semiHidden/>
-    <w:rsid w:val="00913255"/>
+    <w:rsid w:val="002A027D"/>
     <w:rPr>
       <w:rFonts w:eastAsiaTheme="majorEastAsia" w:cstheme="majorBidi"/>
       <w:color w:val="595959" w:themeColor="text1" w:themeTint="A6"/>
@@ -5429,7 +5689,7 @@
     <w:link w:val="Ttulo8"/>
     <w:uiPriority w:val="9"/>
     <w:semiHidden/>
-    <w:rsid w:val="00913255"/>
+    <w:rsid w:val="002A027D"/>
     <w:rPr>
       <w:rFonts w:eastAsiaTheme="majorEastAsia" w:cstheme="majorBidi"/>
       <w:i/>
@@ -5443,7 +5703,7 @@
     <w:link w:val="Ttulo9"/>
     <w:uiPriority w:val="9"/>
     <w:semiHidden/>
-    <w:rsid w:val="00913255"/>
+    <w:rsid w:val="002A027D"/>
     <w:rPr>
       <w:rFonts w:eastAsiaTheme="majorEastAsia" w:cstheme="majorBidi"/>
       <w:color w:val="272727" w:themeColor="text1" w:themeTint="D8"/>
@@ -5456,7 +5716,7 @@
     <w:link w:val="TtuloCar"/>
     <w:uiPriority w:val="10"/>
     <w:qFormat/>
-    <w:rsid w:val="00913255"/>
+    <w:rsid w:val="002A027D"/>
     <w:pPr>
       <w:spacing w:after="80" w:line="240" w:lineRule="auto"/>
       <w:contextualSpacing/>
@@ -5474,7 +5734,7 @@
     <w:basedOn w:val="Fuentedeprrafopredeter"/>
     <w:link w:val="Ttulo"/>
     <w:uiPriority w:val="10"/>
-    <w:rsid w:val="00913255"/>
+    <w:rsid w:val="002A027D"/>
     <w:rPr>
       <w:rFonts w:asciiTheme="majorHAnsi" w:eastAsiaTheme="majorEastAsia" w:hAnsiTheme="majorHAnsi" w:cstheme="majorBidi"/>
       <w:spacing w:val="-10"/>
@@ -5490,7 +5750,7 @@
     <w:link w:val="SubttuloCar"/>
     <w:uiPriority w:val="11"/>
     <w:qFormat/>
-    <w:rsid w:val="00913255"/>
+    <w:rsid w:val="002A027D"/>
     <w:pPr>
       <w:numPr>
         <w:ilvl w:val="1"/>
@@ -5509,7 +5769,7 @@
     <w:basedOn w:val="Fuentedeprrafopredeter"/>
     <w:link w:val="Subttulo"/>
     <w:uiPriority w:val="11"/>
-    <w:rsid w:val="00913255"/>
+    <w:rsid w:val="002A027D"/>
     <w:rPr>
       <w:rFonts w:eastAsiaTheme="majorEastAsia" w:cstheme="majorBidi"/>
       <w:color w:val="595959" w:themeColor="text1" w:themeTint="A6"/>
@@ -5525,7 +5785,7 @@
     <w:link w:val="CitaCar"/>
     <w:uiPriority w:val="29"/>
     <w:qFormat/>
-    <w:rsid w:val="00913255"/>
+    <w:rsid w:val="002A027D"/>
     <w:pPr>
       <w:spacing w:before="160"/>
       <w:jc w:val="center"/>
@@ -5541,7 +5801,7 @@
     <w:basedOn w:val="Fuentedeprrafopredeter"/>
     <w:link w:val="Cita"/>
     <w:uiPriority w:val="29"/>
-    <w:rsid w:val="00913255"/>
+    <w:rsid w:val="002A027D"/>
     <w:rPr>
       <w:i/>
       <w:iCs/>
@@ -5553,7 +5813,7 @@
     <w:basedOn w:val="Normal"/>
     <w:uiPriority w:val="34"/>
     <w:qFormat/>
-    <w:rsid w:val="00913255"/>
+    <w:rsid w:val="002A027D"/>
     <w:pPr>
       <w:ind w:left="720"/>
       <w:contextualSpacing/>
@@ -5564,7 +5824,7 @@
     <w:basedOn w:val="Fuentedeprrafopredeter"/>
     <w:uiPriority w:val="21"/>
     <w:qFormat/>
-    <w:rsid w:val="00913255"/>
+    <w:rsid w:val="002A027D"/>
     <w:rPr>
       <w:i/>
       <w:iCs/>
@@ -5578,7 +5838,7 @@
     <w:link w:val="CitadestacadaCar"/>
     <w:uiPriority w:val="30"/>
     <w:qFormat/>
-    <w:rsid w:val="00913255"/>
+    <w:rsid w:val="002A027D"/>
     <w:pPr>
       <w:pBdr>
         <w:top w:val="single" w:sz="4" w:space="10" w:color="0F4761" w:themeColor="accent1" w:themeShade="BF"/>
@@ -5599,7 +5859,7 @@
     <w:basedOn w:val="Fuentedeprrafopredeter"/>
     <w:link w:val="Citadestacada"/>
     <w:uiPriority w:val="30"/>
-    <w:rsid w:val="00913255"/>
+    <w:rsid w:val="002A027D"/>
     <w:rPr>
       <w:i/>
       <w:iCs/>
@@ -5611,7 +5871,7 @@
     <w:basedOn w:val="Fuentedeprrafopredeter"/>
     <w:uiPriority w:val="32"/>
     <w:qFormat/>
-    <w:rsid w:val="00913255"/>
+    <w:rsid w:val="002A027D"/>
     <w:rPr>
       <w:b/>
       <w:bCs/>
@@ -5624,7 +5884,7 @@
     <w:name w:val="Table Grid"/>
     <w:basedOn w:val="Tablanormal"/>
     <w:uiPriority w:val="39"/>
-    <w:rsid w:val="00913255"/>
+    <w:rsid w:val="002A027D"/>
     <w:pPr>
       <w:spacing w:after="0" w:line="240" w:lineRule="auto"/>
     </w:pPr>
